--- a/docs/Sports Administrator Installation.docx
+++ b/docs/Sports Administrator Installation.docx
@@ -6,12 +6,10 @@
       <w:pPr>
         <w:jc w:val="center"/>
         <w:rPr>
-          <w:noProof/>
           <w:sz w:val="20"/>
-        </w:rPr>
-      </w:pPr>
-      <w:bookmarkStart w:id="0" w:name="_GoBack"/>
-      <w:bookmarkEnd w:id="0"/>
+          <w:lang w:val="en-AU"/>
+        </w:rPr>
+      </w:pPr>
       <w:r>
         <w:rPr>
           <w:noProof/>
@@ -69,8 +67,28 @@
       </w:r>
     </w:p>
     <w:p>
-      <w:r>
-        <w:t xml:space="preserve">Congratulations on purchasing the </w:t>
+      <w:pPr>
+        <w:rPr>
+          <w:lang w:val="en-AU"/>
+        </w:rPr>
+      </w:pPr>
+      <w:r>
+        <w:rPr>
+          <w:lang w:val="en-AU"/>
+        </w:rPr>
+        <w:t xml:space="preserve">Congratulations on </w:t>
+      </w:r>
+      <w:r>
+        <w:rPr>
+          <w:lang w:val="en-AU"/>
+        </w:rPr>
+        <w:t>downloading</w:t>
+      </w:r>
+      <w:r>
+        <w:rPr>
+          <w:lang w:val="en-AU"/>
+        </w:rPr>
+        <w:t xml:space="preserve"> the </w:t>
       </w:r>
       <w:r>
         <w:rPr>
@@ -78,23 +96,41 @@
           <w:i/>
           <w:smallCaps/>
           <w:u w:val="single"/>
+          <w:lang w:val="en-AU"/>
         </w:rPr>
         <w:t>Sports Administrator</w:t>
       </w:r>
       <w:r>
+        <w:rPr>
+          <w:lang w:val="en-AU"/>
+        </w:rPr>
         <w:t xml:space="preserve">.  </w:t>
       </w:r>
       <w:proofErr w:type="gramStart"/>
       <w:r>
+        <w:rPr>
+          <w:lang w:val="en-AU"/>
+        </w:rPr>
         <w:t>It’s</w:t>
       </w:r>
       <w:proofErr w:type="gramEnd"/>
       <w:r>
+        <w:rPr>
+          <w:lang w:val="en-AU"/>
+        </w:rPr>
         <w:t xml:space="preserve"> easy to use and I am confident that it will make running your sports carnivals much smoother.</w:t>
       </w:r>
     </w:p>
     <w:p>
-      <w:r>
+      <w:pPr>
+        <w:rPr>
+          <w:lang w:val="en-AU"/>
+        </w:rPr>
+      </w:pPr>
+      <w:r>
+        <w:rPr>
+          <w:lang w:val="en-AU"/>
+        </w:rPr>
         <w:t>Just a few things to know before you install the program.</w:t>
       </w:r>
     </w:p>
@@ -104,8 +140,14 @@
           <w:ilvl w:val="0"/>
           <w:numId w:val="1"/>
         </w:numPr>
-      </w:pPr>
-      <w:r>
+        <w:rPr>
+          <w:lang w:val="en-AU"/>
+        </w:rPr>
+      </w:pPr>
+      <w:r>
+        <w:rPr>
+          <w:lang w:val="en-AU"/>
+        </w:rPr>
         <w:t xml:space="preserve">The </w:t>
       </w:r>
       <w:r>
@@ -114,30 +156,61 @@
           <w:i/>
           <w:smallCaps/>
           <w:u w:val="single"/>
+          <w:lang w:val="en-AU"/>
         </w:rPr>
         <w:t>Sports Administrator</w:t>
       </w:r>
       <w:r>
+        <w:rPr>
+          <w:lang w:val="en-AU"/>
+        </w:rPr>
         <w:t xml:space="preserve"> </w:t>
       </w:r>
       <w:proofErr w:type="gramStart"/>
       <w:r>
-        <w:t>is designed</w:t>
-      </w:r>
-      <w:proofErr w:type="gramEnd"/>
-      <w:r>
-        <w:t xml:space="preserve"> to </w:t>
-      </w:r>
-      <w:r>
-        <w:t xml:space="preserve">run under Windows 9x and Windows NT.  It </w:t>
-      </w:r>
-      <w:proofErr w:type="gramStart"/>
-      <w:r>
-        <w:t>has been well tested</w:t>
-      </w:r>
-      <w:proofErr w:type="gramEnd"/>
-      <w:r>
-        <w:t xml:space="preserve"> under Windows 95 and Windows 98 and functions well in this environment.</w:t>
+        <w:rPr>
+          <w:lang w:val="en-AU"/>
+        </w:rPr>
+        <w:t>is designe</w:t>
+      </w:r>
+      <w:bookmarkStart w:id="0" w:name="_GoBack"/>
+      <w:bookmarkEnd w:id="0"/>
+      <w:r>
+        <w:rPr>
+          <w:lang w:val="en-AU"/>
+        </w:rPr>
+        <w:t>d</w:t>
+      </w:r>
+      <w:proofErr w:type="gramEnd"/>
+      <w:r>
+        <w:rPr>
+          <w:lang w:val="en-AU"/>
+        </w:rPr>
+        <w:t xml:space="preserve"> to run under Windows </w:t>
+      </w:r>
+      <w:r>
+        <w:rPr>
+          <w:lang w:val="en-AU"/>
+        </w:rPr>
+        <w:t>7</w:t>
+      </w:r>
+      <w:r>
+        <w:rPr>
+          <w:lang w:val="en-AU"/>
+        </w:rPr>
+        <w:t xml:space="preserve"> and </w:t>
+      </w:r>
+      <w:r>
+        <w:rPr>
+          <w:lang w:val="en-AU"/>
+        </w:rPr>
+        <w:t>above</w:t>
+      </w:r>
+      <w:r>
+        <w:rPr>
+          <w:lang w:val="en-AU"/>
+        </w:rPr>
+        <w:t xml:space="preserve">.  </w:t>
       </w:r>
     </w:p>
     <w:p>
@@ -146,8 +219,14 @@
           <w:ilvl w:val="0"/>
           <w:numId w:val="1"/>
         </w:numPr>
-      </w:pPr>
-      <w:r>
+        <w:rPr>
+          <w:lang w:val="en-AU"/>
+        </w:rPr>
+      </w:pPr>
+      <w:r>
+        <w:rPr>
+          <w:lang w:val="en-AU"/>
+        </w:rPr>
         <w:t xml:space="preserve">When you first run the </w:t>
       </w:r>
       <w:r>
@@ -156,72 +235,103 @@
           <w:i/>
           <w:smallCaps/>
           <w:u w:val="single"/>
+          <w:lang w:val="en-AU"/>
         </w:rPr>
         <w:t>Sports Administrator</w:t>
       </w:r>
       <w:r>
+        <w:rPr>
+          <w:lang w:val="en-AU"/>
+        </w:rPr>
         <w:t xml:space="preserve"> the ‘</w:t>
       </w:r>
       <w:r>
         <w:rPr>
           <w:i/>
+          <w:lang w:val="en-AU"/>
         </w:rPr>
         <w:t>Maintain Carnivals</w:t>
       </w:r>
       <w:r>
         <w:rPr>
           <w:b/>
+          <w:lang w:val="en-AU"/>
         </w:rPr>
         <w:t>’</w:t>
       </w:r>
       <w:r>
+        <w:rPr>
+          <w:lang w:val="en-AU"/>
+        </w:rPr>
         <w:t xml:space="preserve"> form will be displayed.  From this </w:t>
       </w:r>
       <w:proofErr w:type="gramStart"/>
       <w:r>
+        <w:rPr>
+          <w:lang w:val="en-AU"/>
+        </w:rPr>
         <w:t>form</w:t>
       </w:r>
       <w:proofErr w:type="gramEnd"/>
       <w:r>
-        <w:t xml:space="preserve"> you can add a</w:t>
-      </w:r>
-      <w:r>
-        <w:t xml:space="preserve"> new carnival, look at the demo carnival or copy the demo carnival that is included with the program.  </w:t>
-      </w:r>
-      <w:r>
+        <w:rPr>
+          <w:lang w:val="en-AU"/>
+        </w:rPr>
+        <w:t xml:space="preserve"> you can add a new carnival, look at the demo carnival or copy the demo carnival that is included with the program.  </w:t>
+      </w:r>
+      <w:r>
+        <w:rPr>
+          <w:lang w:val="en-AU"/>
+        </w:rPr>
         <w:br/>
         <w:t>To create a new carnival push the ‘</w:t>
       </w:r>
       <w:r>
         <w:rPr>
           <w:i/>
+          <w:lang w:val="en-AU"/>
         </w:rPr>
         <w:t>New Carnival’</w:t>
       </w:r>
       <w:r>
-        <w:t xml:space="preserve"> button.  Enter a descriptive name for the new carnival and then push the Locate button to enter a file </w:t>
-      </w:r>
-      <w:r>
-        <w:t xml:space="preserve">name for the carnival (every carnival needs both a filename and a descriptive name).  Push OK and the carnival </w:t>
-      </w:r>
-      <w:proofErr w:type="gramStart"/>
-      <w:r>
+        <w:rPr>
+          <w:lang w:val="en-AU"/>
+        </w:rPr>
+        <w:t xml:space="preserve"> button.  Enter a descriptive name for the new carnival and then push the Locate button to enter a file name for the carnival (every carnival needs both a filename and a descriptive name).  Push OK and the carnival </w:t>
+      </w:r>
+      <w:proofErr w:type="gramStart"/>
+      <w:r>
+        <w:rPr>
+          <w:lang w:val="en-AU"/>
+        </w:rPr>
         <w:t>will be created</w:t>
       </w:r>
       <w:proofErr w:type="gramEnd"/>
       <w:r>
+        <w:rPr>
+          <w:lang w:val="en-AU"/>
+        </w:rPr>
         <w:t>.</w:t>
       </w:r>
       <w:r>
+        <w:rPr>
+          <w:lang w:val="en-AU"/>
+        </w:rPr>
         <w:br/>
         <w:t xml:space="preserve">Once a carnival </w:t>
       </w:r>
       <w:proofErr w:type="gramStart"/>
       <w:r>
+        <w:rPr>
+          <w:lang w:val="en-AU"/>
+        </w:rPr>
         <w:t>is listed</w:t>
       </w:r>
       <w:proofErr w:type="gramEnd"/>
       <w:r>
+        <w:rPr>
+          <w:lang w:val="en-AU"/>
+        </w:rPr>
         <w:t xml:space="preserve"> as ‘Available’ in the list you can double-click on it to make it active and work on it.</w:t>
       </w:r>
     </w:p>
@@ -231,53 +341,81 @@
           <w:ilvl w:val="0"/>
           <w:numId w:val="1"/>
         </w:numPr>
-      </w:pPr>
-      <w:r>
+        <w:rPr>
+          <w:lang w:val="en-AU"/>
+        </w:rPr>
+      </w:pPr>
+      <w:r>
+        <w:rPr>
+          <w:lang w:val="en-AU"/>
+        </w:rPr>
         <w:t xml:space="preserve">There are </w:t>
       </w:r>
       <w:proofErr w:type="gramStart"/>
       <w:r>
-        <w:t>step</w:t>
-      </w:r>
-      <w:r>
-        <w:t>-by-step</w:t>
-      </w:r>
-      <w:proofErr w:type="gramEnd"/>
-      <w:r>
+        <w:rPr>
+          <w:lang w:val="en-AU"/>
+        </w:rPr>
+        <w:t>step-by-step</w:t>
+      </w:r>
+      <w:proofErr w:type="gramEnd"/>
+      <w:r>
+        <w:rPr>
+          <w:lang w:val="en-AU"/>
+        </w:rPr>
         <w:t xml:space="preserve"> instructions in the ‘</w:t>
       </w:r>
       <w:r>
         <w:rPr>
           <w:i/>
+          <w:lang w:val="en-AU"/>
         </w:rPr>
         <w:t xml:space="preserve">Setup Carnival’ </w:t>
       </w:r>
       <w:r>
+        <w:rPr>
+          <w:lang w:val="en-AU"/>
+        </w:rPr>
         <w:t xml:space="preserve">form (accessed from the Main Menu) that will help guide you through the setup process.  This form does not need to </w:t>
       </w:r>
       <w:proofErr w:type="gramStart"/>
       <w:r>
+        <w:rPr>
+          <w:lang w:val="en-AU"/>
+        </w:rPr>
         <w:t>be used</w:t>
       </w:r>
       <w:proofErr w:type="gramEnd"/>
       <w:r>
+        <w:rPr>
+          <w:lang w:val="en-AU"/>
+        </w:rPr>
         <w:t xml:space="preserve"> to setup a carnival.  All the functions available in the </w:t>
       </w:r>
       <w:r>
         <w:rPr>
           <w:i/>
+          <w:lang w:val="en-AU"/>
         </w:rPr>
         <w:t>‘Setup Carnival’</w:t>
       </w:r>
       <w:r>
-        <w:t xml:space="preserve"> form are avai</w:t>
-      </w:r>
-      <w:r>
-        <w:t>lable from the Main Menu.</w:t>
-      </w:r>
-    </w:p>
-    <w:p>
-      <w:r>
+        <w:rPr>
+          <w:lang w:val="en-AU"/>
+        </w:rPr>
+        <w:t xml:space="preserve"> form are available from the Main Menu.</w:t>
+      </w:r>
+    </w:p>
+    <w:p>
+      <w:pPr>
+        <w:rPr>
+          <w:lang w:val="en-AU"/>
+        </w:rPr>
+      </w:pPr>
+      <w:r>
+        <w:rPr>
+          <w:lang w:val="en-AU"/>
+        </w:rPr>
         <w:t xml:space="preserve">I hope the </w:t>
       </w:r>
       <w:r>
@@ -286,32 +424,28 @@
           <w:i/>
           <w:smallCaps/>
           <w:u w:val="single"/>
+          <w:lang w:val="en-AU"/>
         </w:rPr>
         <w:t>Sports Administrator</w:t>
       </w:r>
       <w:r>
-        <w:t xml:space="preserve"> meets your expectations.  Please contact me if you are </w:t>
-      </w:r>
-      <w:proofErr w:type="gramStart"/>
-      <w:r>
-        <w:t>having</w:t>
-      </w:r>
-      <w:proofErr w:type="gramEnd"/>
-      <w:r>
-        <w:t xml:space="preserve"> any difficulties or have any suggestions.  I look forward to hearing from you soon.</w:t>
+        <w:rPr>
+          <w:lang w:val="en-AU"/>
+        </w:rPr>
+        <w:t xml:space="preserve"> meets your expectations.  Please contact me if you are having any difficulties or have any suggestions.  I look forward to hearing from you soon.</w:t>
       </w:r>
     </w:p>
     <w:p>
       <w:pPr>
         <w:jc w:val="center"/>
         <w:rPr>
-          <w:noProof/>
-        </w:rPr>
-      </w:pPr>
-      <w:r>
-        <w:rPr>
-          <w:noProof/>
+          <w:lang w:val="en-AU"/>
+        </w:rPr>
+      </w:pPr>
+      <w:r>
+        <w:rPr>
           <w:sz w:val="20"/>
+          <w:lang w:val="en-AU"/>
         </w:rPr>
         <w:br w:type="page"/>
       </w:r>
@@ -379,8 +513,16 @@
           <w:top w:val="single" w:sz="24" w:space="1" w:color="auto"/>
           <w:bottom w:val="single" w:sz="24" w:space="1" w:color="auto"/>
         </w:pBdr>
-      </w:pPr>
-      <w:r>
+        <w:rPr>
+          <w:noProof w:val="0"/>
+          <w:lang w:val="en-AU"/>
+        </w:rPr>
+      </w:pPr>
+      <w:r>
+        <w:rPr>
+          <w:noProof w:val="0"/>
+          <w:lang w:val="en-AU"/>
+        </w:rPr>
         <w:t>Installation</w:t>
       </w:r>
     </w:p>
@@ -388,11 +530,13 @@
       <w:pPr>
         <w:rPr>
           <w:b/>
+          <w:lang w:val="en-AU"/>
         </w:rPr>
       </w:pPr>
       <w:r>
         <w:rPr>
           <w:b/>
+          <w:lang w:val="en-AU"/>
         </w:rPr>
         <w:t xml:space="preserve">To install the </w:t>
       </w:r>
@@ -401,12 +545,14 @@
           <w:b/>
           <w:i/>
           <w:smallCaps/>
+          <w:lang w:val="en-AU"/>
         </w:rPr>
         <w:t>Sports Administrator</w:t>
       </w:r>
       <w:r>
         <w:rPr>
           <w:b/>
+          <w:lang w:val="en-AU"/>
         </w:rPr>
         <w:t>:</w:t>
       </w:r>
@@ -417,29 +563,125 @@
           <w:ilvl w:val="0"/>
           <w:numId w:val="2"/>
         </w:numPr>
-      </w:pPr>
-      <w:r>
-        <w:rPr>
-          <w:noProof/>
-        </w:rPr>
-        <w:t>Insert the CD in the drive.  If the Autorun feature of windows is enabled the setup program will launch automatically.  If this does not happen, use the Windows Explorer to locate the CD Drive.  Locate the file called “Setup.exe”.  Double-click the file t</w:t>
-      </w:r>
-      <w:r>
-        <w:rPr>
-          <w:noProof/>
-        </w:rPr>
-        <w:t>o start the setup process.  Then follow the onscreen instructions.</w:t>
+        <w:rPr>
+          <w:lang w:val="en-AU"/>
+        </w:rPr>
+      </w:pPr>
+      <w:r>
+        <w:rPr>
+          <w:lang w:val="en-AU"/>
+        </w:rPr>
+        <w:t xml:space="preserve">Download the latest release </w:t>
+      </w:r>
+      <w:hyperlink r:id="rId6" w:history="1">
+        <w:r>
+          <w:rPr>
+            <w:rStyle w:val="Hyperlink"/>
+            <w:lang w:val="en-AU"/>
+          </w:rPr>
+          <w:t>ZIP file</w:t>
+        </w:r>
+      </w:hyperlink>
+      <w:r>
+        <w:rPr>
+          <w:lang w:val="en-AU"/>
+        </w:rPr>
+        <w:t xml:space="preserve"> and extract to a folder </w:t>
+      </w:r>
+      <w:r>
+        <w:rPr>
+          <w:lang w:val="en-AU"/>
+        </w:rPr>
+        <w:t>users</w:t>
+      </w:r>
+      <w:r>
+        <w:rPr>
+          <w:lang w:val="en-AU"/>
+        </w:rPr>
+        <w:t xml:space="preserve"> have modify access </w:t>
+      </w:r>
+      <w:proofErr w:type="gramStart"/>
+      <w:r>
+        <w:rPr>
+          <w:lang w:val="en-AU"/>
+        </w:rPr>
+        <w:t>to</w:t>
+      </w:r>
+      <w:proofErr w:type="gramEnd"/>
+      <w:r>
+        <w:rPr>
+          <w:lang w:val="en-AU"/>
+        </w:rPr>
+        <w:t>.</w:t>
+      </w:r>
+    </w:p>
+    <w:p>
+      <w:pPr>
+        <w:numPr>
+          <w:ilvl w:val="0"/>
+          <w:numId w:val="2"/>
+        </w:numPr>
+        <w:rPr>
+          <w:lang w:val="en-AU"/>
+        </w:rPr>
+      </w:pPr>
+      <w:r>
+        <w:rPr>
+          <w:lang w:val="en-AU"/>
+        </w:rPr>
+        <w:t>If you wish to use Sports Administrator across a network, you need to have the app</w:t>
+      </w:r>
+      <w:r>
+        <w:rPr>
+          <w:lang w:val="en-AU"/>
+        </w:rPr>
+        <w:t xml:space="preserve">lication run from each computer. </w:t>
+      </w:r>
+      <w:r>
+        <w:rPr>
+          <w:lang w:val="en-AU"/>
+        </w:rPr>
+        <w:br/>
+        <w:t>W</w:t>
+      </w:r>
+      <w:r>
+        <w:rPr>
+          <w:lang w:val="en-AU"/>
+        </w:rPr>
+        <w:t xml:space="preserve">hile the Carnival data can be shared on </w:t>
+      </w:r>
+      <w:proofErr w:type="gramStart"/>
+      <w:r>
+        <w:rPr>
+          <w:lang w:val="en-AU"/>
+        </w:rPr>
+        <w:t>an</w:t>
+      </w:r>
+      <w:proofErr w:type="gramEnd"/>
+      <w:r>
+        <w:rPr>
+          <w:lang w:val="en-AU"/>
+        </w:rPr>
+        <w:t xml:space="preserve"> network</w:t>
+      </w:r>
+      <w:r>
+        <w:rPr>
+          <w:lang w:val="en-AU"/>
+        </w:rPr>
+        <w:t xml:space="preserve"> drive the main application needs to have a different copy for each user.</w:t>
       </w:r>
     </w:p>
     <w:p>
       <w:pPr>
         <w:rPr>
           <w:b/>
+          <w:lang w:val="en-AU"/>
         </w:rPr>
       </w:pPr>
       <w:r>
         <w:rPr>
           <w:b/>
+          <w:lang w:val="en-AU"/>
         </w:rPr>
         <w:t>Note:</w:t>
       </w:r>
@@ -447,31 +689,43 @@
     <w:p>
       <w:pPr>
         <w:ind w:left="720"/>
-      </w:pPr>
-      <w:r>
+        <w:rPr>
+          <w:lang w:val="en-AU"/>
+        </w:rPr>
+      </w:pPr>
+      <w:r>
+        <w:rPr>
+          <w:lang w:val="en-AU"/>
+        </w:rPr>
         <w:t xml:space="preserve">Because MS Access database files </w:t>
       </w:r>
       <w:proofErr w:type="gramStart"/>
       <w:r>
+        <w:rPr>
+          <w:lang w:val="en-AU"/>
+        </w:rPr>
         <w:t>are used</w:t>
       </w:r>
       <w:proofErr w:type="gramEnd"/>
       <w:r>
-        <w:t xml:space="preserve"> to store the carnival results, you are able to access those files through MS Access or through a number of other applic</w:t>
-      </w:r>
-      <w:r>
-        <w:t>ations including MS Word and MS Excel.  This means that you could generate your own reports and graphs.  Feel free to access the results in this manner but DO NOT modify the data.  This could compromise the integrity of the database.</w:t>
+        <w:rPr>
+          <w:lang w:val="en-AU"/>
+        </w:rPr>
+        <w:t xml:space="preserve"> to store the carnival results, you are able to access those files through MS Access or through a number of other applications including MS Word and MS Excel.  This means that you could generate your own reports and graphs.  Feel free to access the results in this manner but DO NOT modify the data.  This could compromise the integrity of the database.</w:t>
       </w:r>
     </w:p>
     <w:p>
       <w:pPr>
         <w:ind w:left="720"/>
-      </w:pPr>
-      <w:r>
-        <w:t>A number of web templa</w:t>
-      </w:r>
-      <w:r>
-        <w:t>te files and documents are stored in sub-folders under the installation directory.  Feel free to use and modify these documents.</w:t>
+        <w:rPr>
+          <w:lang w:val="en-AU"/>
+        </w:rPr>
+      </w:pPr>
+      <w:r>
+        <w:rPr>
+          <w:lang w:val="en-AU"/>
+        </w:rPr>
+        <w:t>A number of web template files and documents are stored in sub-folders under the installation directory.  Feel free to use and modify these documents.</w:t>
       </w:r>
     </w:p>
     <w:p>
@@ -481,8 +735,16 @@
           <w:top w:val="single" w:sz="24" w:space="1" w:color="auto"/>
           <w:bottom w:val="single" w:sz="24" w:space="1" w:color="auto"/>
         </w:pBdr>
-      </w:pPr>
-      <w:r>
+        <w:rPr>
+          <w:noProof w:val="0"/>
+          <w:lang w:val="en-AU"/>
+        </w:rPr>
+      </w:pPr>
+      <w:r>
+        <w:rPr>
+          <w:noProof w:val="0"/>
+          <w:lang w:val="en-AU"/>
+        </w:rPr>
         <w:br w:type="page"/>
       </w:r>
       <w:r>
@@ -490,19 +752,31 @@
           <w:rFonts w:ascii="Times New Roman" w:hAnsi="Times New Roman"/>
           <w:i/>
           <w:smallCaps/>
+          <w:noProof w:val="0"/>
+          <w:lang w:val="en-AU"/>
         </w:rPr>
         <w:lastRenderedPageBreak/>
         <w:t>Sports Administrator</w:t>
       </w:r>
       <w:r>
+        <w:rPr>
+          <w:noProof w:val="0"/>
+          <w:lang w:val="en-AU"/>
+        </w:rPr>
         <w:t xml:space="preserve"> Quick Start Guide</w:t>
       </w:r>
     </w:p>
     <w:p>
       <w:pPr>
         <w:pStyle w:val="BodyText"/>
-      </w:pPr>
-      <w:r>
+        <w:rPr>
+          <w:lang w:val="en-AU"/>
+        </w:rPr>
+      </w:pPr>
+      <w:r>
+        <w:rPr>
+          <w:lang w:val="en-AU"/>
+        </w:rPr>
         <w:t xml:space="preserve">Thanks for choosing the </w:t>
       </w:r>
       <w:r>
@@ -510,14 +784,15 @@
           <w:rFonts w:ascii="Times New Roman" w:hAnsi="Times New Roman"/>
           <w:i/>
           <w:smallCaps/>
+          <w:lang w:val="en-AU"/>
         </w:rPr>
         <w:t>Sports Administrator</w:t>
       </w:r>
       <w:r>
-        <w:t xml:space="preserve"> to manage your carnivals.  Here is a brie</w:t>
-      </w:r>
-      <w:r>
-        <w:t>f quick start guide to get your carnival underway.</w:t>
+        <w:rPr>
+          <w:lang w:val="en-AU"/>
+        </w:rPr>
+        <w:t xml:space="preserve"> to manage your carnivals.  Here is a brief quick start guide to get your carnival underway.</w:t>
       </w:r>
     </w:p>
     <w:p>
@@ -530,30 +805,82 @@
         <w:rPr>
           <w:rFonts w:ascii="Arial" w:hAnsi="Arial"/>
           <w:sz w:val="22"/>
+          <w:lang w:val="en-AU"/>
         </w:rPr>
       </w:pPr>
       <w:r>
         <w:rPr>
           <w:rFonts w:ascii="Arial" w:hAnsi="Arial"/>
           <w:sz w:val="22"/>
-        </w:rPr>
-        <w:t xml:space="preserve">Have a good look at the demo carnival.  Play with this one a bit to familiarise yourself with the programme. </w:t>
-      </w:r>
-      <w:proofErr w:type="gramStart"/>
+          <w:lang w:val="en-AU"/>
+        </w:rPr>
+        <w:t>Have a good look at the demo carnival</w:t>
+      </w:r>
       <w:r>
         <w:rPr>
           <w:rFonts w:ascii="Arial" w:hAnsi="Arial"/>
           <w:sz w:val="22"/>
-        </w:rPr>
-        <w:t>Don’t</w:t>
-      </w:r>
-      <w:proofErr w:type="gramEnd"/>
+          <w:lang w:val="en-AU"/>
+        </w:rPr>
+        <w:t>s</w:t>
+      </w:r>
       <w:r>
         <w:rPr>
           <w:rFonts w:ascii="Arial" w:hAnsi="Arial"/>
           <w:sz w:val="22"/>
-        </w:rPr>
-        <w:t xml:space="preserve"> be too concerned about modifying it.  You can always reinstall the demo file later.</w:t>
+          <w:lang w:val="en-AU"/>
+        </w:rPr>
+        <w:t xml:space="preserve">.  Play with </w:t>
+      </w:r>
+      <w:r>
+        <w:rPr>
+          <w:rFonts w:ascii="Arial" w:hAnsi="Arial"/>
+          <w:sz w:val="22"/>
+          <w:lang w:val="en-AU"/>
+        </w:rPr>
+        <w:t>these</w:t>
+      </w:r>
+      <w:r>
+        <w:rPr>
+          <w:rFonts w:ascii="Arial" w:hAnsi="Arial"/>
+          <w:sz w:val="22"/>
+          <w:lang w:val="en-AU"/>
+        </w:rPr>
+        <w:t xml:space="preserve"> a bit to familiarise yourself with the programme. </w:t>
+      </w:r>
+      <w:proofErr w:type="gramStart"/>
+      <w:r>
+        <w:rPr>
+          <w:rFonts w:ascii="Arial" w:hAnsi="Arial"/>
+          <w:sz w:val="22"/>
+          <w:lang w:val="en-AU"/>
+        </w:rPr>
+        <w:t>Don’t</w:t>
+      </w:r>
+      <w:proofErr w:type="gramEnd"/>
+      <w:r>
+        <w:rPr>
+          <w:rFonts w:ascii="Arial" w:hAnsi="Arial"/>
+          <w:sz w:val="22"/>
+          <w:lang w:val="en-AU"/>
+        </w:rPr>
+        <w:t xml:space="preserve"> be too concerned about modifying it.  You can always reinstall the demo file</w:t>
+      </w:r>
+      <w:r>
+        <w:rPr>
+          <w:rFonts w:ascii="Arial" w:hAnsi="Arial"/>
+          <w:sz w:val="22"/>
+          <w:lang w:val="en-AU"/>
+        </w:rPr>
+        <w:t>s</w:t>
+      </w:r>
+      <w:r>
+        <w:rPr>
+          <w:rFonts w:ascii="Arial" w:hAnsi="Arial"/>
+          <w:sz w:val="22"/>
+          <w:lang w:val="en-AU"/>
+        </w:rPr>
+        <w:t xml:space="preserve"> later.</w:t>
       </w:r>
     </w:p>
     <w:p>
@@ -566,50 +893,49 @@
         <w:rPr>
           <w:rFonts w:ascii="Arial" w:hAnsi="Arial"/>
           <w:sz w:val="22"/>
+          <w:lang w:val="en-AU"/>
         </w:rPr>
       </w:pPr>
       <w:r>
         <w:rPr>
           <w:rFonts w:ascii="Arial" w:hAnsi="Arial"/>
           <w:sz w:val="22"/>
-        </w:rPr>
-        <w:t>On the</w:t>
-      </w:r>
+          <w:lang w:val="en-AU"/>
+        </w:rPr>
+        <w:t xml:space="preserve">On the main </w:t>
+      </w:r>
+      <w:proofErr w:type="gramStart"/>
       <w:r>
         <w:rPr>
           <w:rFonts w:ascii="Arial" w:hAnsi="Arial"/>
           <w:sz w:val="22"/>
-        </w:rPr>
-        <w:t xml:space="preserve"> main </w:t>
-      </w:r>
-      <w:proofErr w:type="gramStart"/>
+          <w:lang w:val="en-AU"/>
+        </w:rPr>
+        <w:t>menu</w:t>
+      </w:r>
+      <w:proofErr w:type="gramEnd"/>
       <w:r>
         <w:rPr>
           <w:rFonts w:ascii="Arial" w:hAnsi="Arial"/>
           <w:sz w:val="22"/>
-        </w:rPr>
-        <w:t>menu</w:t>
-      </w:r>
-      <w:proofErr w:type="gramEnd"/>
+          <w:lang w:val="en-AU"/>
+        </w:rPr>
+        <w:t xml:space="preserve"> push the </w:t>
+      </w:r>
+      <w:r>
+        <w:rPr>
+          <w:rFonts w:ascii="Arial" w:hAnsi="Arial"/>
+          <w:i/>
+          <w:sz w:val="22"/>
+          <w:lang w:val="en-AU"/>
+        </w:rPr>
+        <w:t>Setup Carnival</w:t>
+      </w:r>
       <w:r>
         <w:rPr>
           <w:rFonts w:ascii="Arial" w:hAnsi="Arial"/>
           <w:sz w:val="22"/>
-        </w:rPr>
-        <w:t xml:space="preserve"> push the </w:t>
-      </w:r>
-      <w:r>
-        <w:rPr>
-          <w:rFonts w:ascii="Arial" w:hAnsi="Arial"/>
-          <w:i/>
-          <w:sz w:val="22"/>
-        </w:rPr>
-        <w:t>Setup Carnival</w:t>
-      </w:r>
-      <w:r>
-        <w:rPr>
-          <w:rFonts w:ascii="Arial" w:hAnsi="Arial"/>
-          <w:sz w:val="22"/>
+          <w:lang w:val="en-AU"/>
         </w:rPr>
         <w:t xml:space="preserve"> button.  </w:t>
       </w:r>
@@ -624,12 +950,14 @@
         <w:rPr>
           <w:rFonts w:ascii="Arial" w:hAnsi="Arial"/>
           <w:sz w:val="22"/>
+          <w:lang w:val="en-AU"/>
         </w:rPr>
       </w:pPr>
       <w:r>
         <w:rPr>
           <w:rFonts w:ascii="Arial" w:hAnsi="Arial"/>
           <w:sz w:val="22"/>
+          <w:lang w:val="en-AU"/>
         </w:rPr>
         <w:t xml:space="preserve">Follow the steps one through eight to set up your carnival from scratch.  </w:t>
       </w:r>
@@ -644,10 +972,10 @@
           <w:tab w:val="left" w:pos="720"/>
         </w:tabs>
         <w:spacing w:after="100" w:line="264" w:lineRule="auto"/>
-        <w:ind w:left="720"/>
         <w:rPr>
           <w:rFonts w:ascii="Arial" w:hAnsi="Arial"/>
           <w:sz w:val="22"/>
+          <w:lang w:val="en-AU"/>
         </w:rPr>
       </w:pPr>
       <w:proofErr w:type="gramStart"/>
@@ -655,6 +983,7 @@
         <w:rPr>
           <w:rFonts w:ascii="Arial" w:hAnsi="Arial"/>
           <w:sz w:val="22"/>
+          <w:lang w:val="en-AU"/>
         </w:rPr>
         <w:t>Firstly</w:t>
       </w:r>
@@ -663,6 +992,7 @@
         <w:rPr>
           <w:rFonts w:ascii="Arial" w:hAnsi="Arial"/>
           <w:sz w:val="22"/>
+          <w:lang w:val="en-AU"/>
         </w:rPr>
         <w:t xml:space="preserve"> create a new carnival.  Give it a name and specify a file for the carnival to be stored </w:t>
       </w:r>
@@ -671,6 +1001,7 @@
         <w:rPr>
           <w:rFonts w:ascii="Arial" w:hAnsi="Arial"/>
           <w:sz w:val="22"/>
+          <w:lang w:val="en-AU"/>
         </w:rPr>
         <w:t>in</w:t>
       </w:r>
@@ -679,6 +1010,7 @@
         <w:rPr>
           <w:rFonts w:ascii="Arial" w:hAnsi="Arial"/>
           <w:sz w:val="22"/>
+          <w:lang w:val="en-AU"/>
         </w:rPr>
         <w:t>.</w:t>
       </w:r>
@@ -693,25 +1025,37 @@
           <w:tab w:val="left" w:pos="720"/>
         </w:tabs>
         <w:spacing w:after="100" w:line="264" w:lineRule="auto"/>
-        <w:ind w:left="720"/>
         <w:rPr>
           <w:rFonts w:ascii="Arial" w:hAnsi="Arial"/>
           <w:sz w:val="22"/>
+          <w:lang w:val="en-AU"/>
         </w:rPr>
       </w:pPr>
       <w:r>
         <w:rPr>
           <w:rFonts w:ascii="Arial" w:hAnsi="Arial"/>
           <w:sz w:val="22"/>
-        </w:rPr>
-        <w:t>Setup the necessary point scales.  U</w:t>
-      </w:r>
+          <w:lang w:val="en-AU"/>
+        </w:rPr>
+        <w:t xml:space="preserve">Setup the necessary point scales.  Usually there are different point scales for different events.  For example grand finals usually receive more points </w:t>
+      </w:r>
+      <w:proofErr w:type="spellStart"/>
       <w:r>
         <w:rPr>
           <w:rFonts w:ascii="Arial" w:hAnsi="Arial"/>
           <w:sz w:val="22"/>
-        </w:rPr>
-        <w:t>sually there are different point scales for different events.  For example grand finals usually receive more points then heats.</w:t>
+          <w:lang w:val="en-AU"/>
+        </w:rPr>
+        <w:t>then</w:t>
+      </w:r>
+      <w:proofErr w:type="spellEnd"/>
+      <w:r>
+        <w:rPr>
+          <w:rFonts w:ascii="Arial" w:hAnsi="Arial"/>
+          <w:sz w:val="22"/>
+          <w:lang w:val="en-AU"/>
+        </w:rPr>
+        <w:t xml:space="preserve"> heats.</w:t>
       </w:r>
     </w:p>
     <w:p>
@@ -724,16 +1068,17 @@
           <w:tab w:val="left" w:pos="720"/>
         </w:tabs>
         <w:spacing w:after="100" w:line="264" w:lineRule="auto"/>
-        <w:ind w:left="720"/>
         <w:rPr>
           <w:rFonts w:ascii="Arial" w:hAnsi="Arial"/>
           <w:sz w:val="22"/>
+          <w:lang w:val="en-AU"/>
         </w:rPr>
       </w:pPr>
       <w:r>
         <w:rPr>
           <w:rFonts w:ascii="Arial" w:hAnsi="Arial"/>
           <w:sz w:val="22"/>
+          <w:lang w:val="en-AU"/>
         </w:rPr>
         <w:t xml:space="preserve">Add the appropriate teams that will be competing in the carnival.  </w:t>
       </w:r>
@@ -748,16 +1093,17 @@
           <w:tab w:val="left" w:pos="720"/>
         </w:tabs>
         <w:spacing w:after="100" w:line="264" w:lineRule="auto"/>
-        <w:ind w:left="720"/>
         <w:rPr>
           <w:rFonts w:ascii="Arial" w:hAnsi="Arial"/>
           <w:sz w:val="22"/>
+          <w:lang w:val="en-AU"/>
         </w:rPr>
       </w:pPr>
       <w:r>
         <w:rPr>
           <w:rFonts w:ascii="Arial" w:hAnsi="Arial"/>
           <w:sz w:val="22"/>
+          <w:lang w:val="en-AU"/>
         </w:rPr>
         <w:t xml:space="preserve">Add the events that </w:t>
       </w:r>
@@ -766,6 +1112,7 @@
         <w:rPr>
           <w:rFonts w:ascii="Arial" w:hAnsi="Arial"/>
           <w:sz w:val="22"/>
+          <w:lang w:val="en-AU"/>
         </w:rPr>
         <w:t>will be held</w:t>
       </w:r>
@@ -774,15 +1121,9 @@
         <w:rPr>
           <w:rFonts w:ascii="Arial" w:hAnsi="Arial"/>
           <w:sz w:val="22"/>
-        </w:rPr>
-        <w:t xml:space="preserve"> during the carnival.  It is</w:t>
-      </w:r>
-      <w:r>
-        <w:rPr>
-          <w:rFonts w:ascii="Arial" w:hAnsi="Arial"/>
-          <w:sz w:val="22"/>
-        </w:rPr>
-        <w:t xml:space="preserve"> a good idea to set up one event first making sure that is correct and then copy it to create the other events.</w:t>
+          <w:lang w:val="en-AU"/>
+        </w:rPr>
+        <w:t xml:space="preserve"> during the carnival.  It is a good idea to set up one event first making sure that is correct and then copy it to create the other events.</w:t>
       </w:r>
     </w:p>
     <w:p>
@@ -795,16 +1136,17 @@
           <w:tab w:val="left" w:pos="720"/>
         </w:tabs>
         <w:spacing w:after="100" w:line="264" w:lineRule="auto"/>
-        <w:ind w:left="720"/>
         <w:rPr>
           <w:rFonts w:ascii="Arial" w:hAnsi="Arial"/>
           <w:sz w:val="22"/>
+          <w:lang w:val="en-AU"/>
         </w:rPr>
       </w:pPr>
       <w:r>
         <w:rPr>
           <w:rFonts w:ascii="Arial" w:hAnsi="Arial"/>
           <w:sz w:val="22"/>
+          <w:lang w:val="en-AU"/>
         </w:rPr>
         <w:t xml:space="preserve">Allocate default lanes to each team if you </w:t>
       </w:r>
@@ -813,6 +1155,7 @@
         <w:rPr>
           <w:rFonts w:ascii="Arial" w:hAnsi="Arial"/>
           <w:sz w:val="22"/>
+          <w:lang w:val="en-AU"/>
         </w:rPr>
         <w:t>haven’t</w:t>
       </w:r>
@@ -821,6 +1164,7 @@
         <w:rPr>
           <w:rFonts w:ascii="Arial" w:hAnsi="Arial"/>
           <w:sz w:val="22"/>
+          <w:lang w:val="en-AU"/>
         </w:rPr>
         <w:t xml:space="preserve"> done so already.  The </w:t>
       </w:r>
@@ -829,6 +1173,7 @@
           <w:i/>
           <w:smallCaps/>
           <w:sz w:val="22"/>
+          <w:lang w:val="en-AU"/>
         </w:rPr>
         <w:t>Sports Administrator</w:t>
       </w:r>
@@ -836,29 +1181,25 @@
         <w:rPr>
           <w:rFonts w:ascii="Arial" w:hAnsi="Arial"/>
           <w:sz w:val="22"/>
-        </w:rPr>
-        <w:t xml:space="preserve"> will automatically put competitors into these lane</w:t>
-      </w:r>
+          <w:lang w:val="en-AU"/>
+        </w:rPr>
+        <w:t xml:space="preserve"> will automatically put competitors into these lanes when they </w:t>
+      </w:r>
+      <w:proofErr w:type="gramStart"/>
       <w:r>
         <w:rPr>
           <w:rFonts w:ascii="Arial" w:hAnsi="Arial"/>
           <w:sz w:val="22"/>
-        </w:rPr>
-        <w:t xml:space="preserve">s when they </w:t>
-      </w:r>
-      <w:proofErr w:type="gramStart"/>
+          <w:lang w:val="en-AU"/>
+        </w:rPr>
+        <w:t>are enrolled</w:t>
+      </w:r>
+      <w:proofErr w:type="gramEnd"/>
       <w:r>
         <w:rPr>
           <w:rFonts w:ascii="Arial" w:hAnsi="Arial"/>
           <w:sz w:val="22"/>
-        </w:rPr>
-        <w:t>are enrolled</w:t>
-      </w:r>
-      <w:proofErr w:type="gramEnd"/>
-      <w:r>
-        <w:rPr>
-          <w:rFonts w:ascii="Arial" w:hAnsi="Arial"/>
-          <w:sz w:val="22"/>
+          <w:lang w:val="en-AU"/>
         </w:rPr>
         <w:t xml:space="preserve"> in an event.</w:t>
       </w:r>
@@ -873,16 +1214,17 @@
           <w:tab w:val="left" w:pos="720"/>
         </w:tabs>
         <w:spacing w:after="100" w:line="264" w:lineRule="auto"/>
-        <w:ind w:left="720"/>
         <w:rPr>
           <w:rFonts w:ascii="Arial" w:hAnsi="Arial"/>
           <w:sz w:val="22"/>
+          <w:lang w:val="en-AU"/>
         </w:rPr>
       </w:pPr>
       <w:r>
         <w:rPr>
           <w:rFonts w:ascii="Arial" w:hAnsi="Arial"/>
           <w:sz w:val="22"/>
+          <w:lang w:val="en-AU"/>
         </w:rPr>
         <w:t xml:space="preserve">Set the event order.  This is optional and is not usually necessary for carnivals where marshalling lists aren’t used </w:t>
       </w:r>
@@ -897,206 +1239,199 @@
           <w:tab w:val="left" w:pos="720"/>
         </w:tabs>
         <w:spacing w:after="100" w:line="264" w:lineRule="auto"/>
-        <w:ind w:left="720"/>
         <w:rPr>
           <w:rFonts w:ascii="Arial" w:hAnsi="Arial"/>
           <w:sz w:val="22"/>
+          <w:lang w:val="en-AU"/>
         </w:rPr>
       </w:pPr>
       <w:r>
         <w:rPr>
           <w:rFonts w:ascii="Arial" w:hAnsi="Arial"/>
           <w:sz w:val="22"/>
-        </w:rPr>
-        <w:t>If you are responsible for entering the competitors into the events push the enter competitors butt</w:t>
+          <w:lang w:val="en-AU"/>
+        </w:rPr>
+        <w:t xml:space="preserve">If you are responsible for entering the competitors into the events push the enter competitors button.  (The </w:t>
+      </w:r>
+      <w:r>
+        <w:rPr>
+          <w:i/>
+          <w:smallCaps/>
+          <w:sz w:val="22"/>
+          <w:lang w:val="en-AU"/>
+        </w:rPr>
+        <w:t>Sports Administrator</w:t>
       </w:r>
       <w:r>
         <w:rPr>
           <w:rFonts w:ascii="Arial" w:hAnsi="Arial"/>
           <w:sz w:val="22"/>
-        </w:rPr>
-        <w:t xml:space="preserve">on.  (The </w:t>
-      </w:r>
-      <w:r>
-        <w:rPr>
-          <w:i/>
-          <w:smallCaps/>
-          <w:sz w:val="22"/>
-        </w:rPr>
-        <w:t>Sports Administrator</w:t>
+          <w:lang w:val="en-AU"/>
+        </w:rPr>
+        <w:t xml:space="preserve"> also allows you to generate disks with all the events on for each team.  A person for each team can then enter the competitors’ names into the events for you.  This feature is usually only used for inter-school carnivals or the like).</w:t>
       </w:r>
       <w:r>
         <w:rPr>
           <w:rFonts w:ascii="Arial" w:hAnsi="Arial"/>
           <w:sz w:val="22"/>
-        </w:rPr>
-        <w:t xml:space="preserve"> also allows you to generate disks with all the events on for each team.  A person for each team can then enter the competitors’ names into the events for you.  This feature is usually only used for inter-school carnivals or t</w:t>
+          <w:lang w:val="en-AU"/>
+        </w:rPr>
+        <w:br/>
+        <w:t xml:space="preserve">There are two ways of getting competitors into your carnival. </w:t>
       </w:r>
       <w:r>
         <w:rPr>
           <w:rFonts w:ascii="Arial" w:hAnsi="Arial"/>
           <w:sz w:val="22"/>
-        </w:rPr>
-        <w:t>he like).</w:t>
-      </w:r>
+          <w:lang w:val="en-AU"/>
+        </w:rPr>
+        <w:br/>
+        <w:t xml:space="preserve">a) The easiest way is to import all competitor details from a text file that </w:t>
+      </w:r>
+      <w:proofErr w:type="gramStart"/>
       <w:r>
         <w:rPr>
           <w:rFonts w:ascii="Arial" w:hAnsi="Arial"/>
           <w:sz w:val="22"/>
-        </w:rPr>
-        <w:br/>
-        <w:t xml:space="preserve">There are two ways of getting competitors into your carnival. </w:t>
-      </w:r>
+          <w:lang w:val="en-AU"/>
+        </w:rPr>
+        <w:t>can be generated</w:t>
+      </w:r>
+      <w:proofErr w:type="gramEnd"/>
       <w:r>
         <w:rPr>
           <w:rFonts w:ascii="Arial" w:hAnsi="Arial"/>
           <w:sz w:val="22"/>
-        </w:rPr>
-        <w:br/>
-        <w:t xml:space="preserve">a) The easiest way is to import all competitor details from a text file that </w:t>
+          <w:lang w:val="en-AU"/>
+        </w:rPr>
+        <w:t xml:space="preserve"> by, say, a school administration system.  The required format </w:t>
       </w:r>
       <w:proofErr w:type="gramStart"/>
       <w:r>
         <w:rPr>
           <w:rFonts w:ascii="Arial" w:hAnsi="Arial"/>
           <w:sz w:val="22"/>
-        </w:rPr>
-        <w:t>can be generated</w:t>
+          <w:lang w:val="en-AU"/>
+        </w:rPr>
+        <w:t>can be found</w:t>
       </w:r>
       <w:proofErr w:type="gramEnd"/>
       <w:r>
         <w:rPr>
           <w:rFonts w:ascii="Arial" w:hAnsi="Arial"/>
           <w:sz w:val="22"/>
-        </w:rPr>
-        <w:t xml:space="preserve"> by, say, a school administration system.  The required format </w:t>
-      </w:r>
-      <w:proofErr w:type="gramStart"/>
+          <w:lang w:val="en-AU"/>
+        </w:rPr>
+        <w:t xml:space="preserve"> in the help file.  Push the </w:t>
+      </w:r>
+      <w:r>
+        <w:rPr>
+          <w:rFonts w:ascii="Arial" w:hAnsi="Arial"/>
+          <w:i/>
+          <w:sz w:val="22"/>
+          <w:lang w:val="en-AU"/>
+        </w:rPr>
+        <w:t>Import Carnival Competitors from a Text File</w:t>
+      </w:r>
       <w:r>
         <w:rPr>
           <w:rFonts w:ascii="Arial" w:hAnsi="Arial"/>
           <w:sz w:val="22"/>
-        </w:rPr>
-        <w:t>can be found</w:t>
-      </w:r>
-      <w:proofErr w:type="gramEnd"/>
+          <w:lang w:val="en-AU"/>
+        </w:rPr>
+        <w:t xml:space="preserve"> button.</w:t>
+      </w:r>
       <w:r>
         <w:rPr>
           <w:rFonts w:ascii="Arial" w:hAnsi="Arial"/>
           <w:sz w:val="22"/>
-        </w:rPr>
-        <w:t xml:space="preserve"> in the help fi</w:t>
-      </w:r>
+          <w:lang w:val="en-AU"/>
+        </w:rPr>
+        <w:br/>
+      </w:r>
+      <w:proofErr w:type="gramStart"/>
       <w:r>
         <w:rPr>
           <w:rFonts w:ascii="Arial" w:hAnsi="Arial"/>
           <w:sz w:val="22"/>
-        </w:rPr>
-        <w:t xml:space="preserve">le.  Push the </w:t>
-      </w:r>
-      <w:r>
-        <w:rPr>
-          <w:rFonts w:ascii="Arial" w:hAnsi="Arial"/>
-          <w:i/>
-          <w:sz w:val="22"/>
-        </w:rPr>
-        <w:t>Import Carnival Competitors from a Text File</w:t>
-      </w:r>
+          <w:lang w:val="en-AU"/>
+        </w:rPr>
+        <w:t>b) Alternatively</w:t>
+      </w:r>
+      <w:proofErr w:type="gramEnd"/>
       <w:r>
         <w:rPr>
           <w:rFonts w:ascii="Arial" w:hAnsi="Arial"/>
           <w:sz w:val="22"/>
-        </w:rPr>
-        <w:t xml:space="preserve"> button.</w:t>
+          <w:lang w:val="en-AU"/>
+        </w:rPr>
+        <w:t xml:space="preserve"> you can enter each competitor manually.  Push the </w:t>
+      </w:r>
+      <w:r>
+        <w:rPr>
+          <w:rFonts w:ascii="Arial" w:hAnsi="Arial"/>
+          <w:i/>
+          <w:sz w:val="22"/>
+          <w:lang w:val="en-AU"/>
+        </w:rPr>
+        <w:t>Enter Carnival Competitors Manually</w:t>
       </w:r>
       <w:r>
         <w:rPr>
           <w:rFonts w:ascii="Arial" w:hAnsi="Arial"/>
           <w:sz w:val="22"/>
-        </w:rPr>
-        <w:br/>
-      </w:r>
-      <w:proofErr w:type="gramStart"/>
+          <w:lang w:val="en-AU"/>
+        </w:rPr>
+        <w:t xml:space="preserve"> button.</w:t>
+      </w:r>
       <w:r>
         <w:rPr>
           <w:rFonts w:ascii="Arial" w:hAnsi="Arial"/>
           <w:sz w:val="22"/>
-        </w:rPr>
-        <w:t>b) Alternatively</w:t>
-      </w:r>
-      <w:proofErr w:type="gramEnd"/>
+          <w:lang w:val="en-AU"/>
+        </w:rPr>
+        <w:br/>
+      </w:r>
       <w:r>
         <w:rPr>
           <w:rFonts w:ascii="Arial" w:hAnsi="Arial"/>
           <w:sz w:val="22"/>
-        </w:rPr>
-        <w:t xml:space="preserve"> you can enter each competitor manually.  Push the </w:t>
-      </w:r>
-      <w:r>
-        <w:rPr>
-          <w:rFonts w:ascii="Arial" w:hAnsi="Arial"/>
-          <w:i/>
-          <w:sz w:val="22"/>
-        </w:rPr>
-        <w:t>Enter Carnival Competitors Manually</w:t>
-      </w:r>
+          <w:lang w:val="en-AU"/>
+        </w:rPr>
+        <w:br/>
+      </w:r>
+      <w:proofErr w:type="gramStart"/>
       <w:r>
         <w:rPr>
           <w:rFonts w:ascii="Arial" w:hAnsi="Arial"/>
           <w:sz w:val="22"/>
-        </w:rPr>
-        <w:t xml:space="preserve"> button.</w:t>
-      </w:r>
+          <w:lang w:val="en-AU"/>
+        </w:rPr>
+        <w:t>Lastly</w:t>
+      </w:r>
+      <w:proofErr w:type="gramEnd"/>
       <w:r>
         <w:rPr>
           <w:rFonts w:ascii="Arial" w:hAnsi="Arial"/>
           <w:sz w:val="22"/>
-        </w:rPr>
-        <w:br/>
+          <w:lang w:val="en-AU"/>
+        </w:rPr>
+        <w:t xml:space="preserve"> you must enrol competitors into events.  Push the </w:t>
+      </w:r>
+      <w:r>
+        <w:rPr>
+          <w:rFonts w:ascii="Arial" w:hAnsi="Arial"/>
+          <w:i/>
+          <w:sz w:val="22"/>
+          <w:lang w:val="en-AU"/>
+        </w:rPr>
+        <w:t>Enter Competitors into Events</w:t>
       </w:r>
       <w:r>
         <w:rPr>
           <w:rFonts w:ascii="Arial" w:hAnsi="Arial"/>
           <w:sz w:val="22"/>
-        </w:rPr>
-        <w:br/>
-      </w:r>
-      <w:proofErr w:type="gramStart"/>
-      <w:r>
-        <w:rPr>
-          <w:rFonts w:ascii="Arial" w:hAnsi="Arial"/>
-          <w:sz w:val="22"/>
-        </w:rPr>
-        <w:t>Lastly</w:t>
-      </w:r>
-      <w:proofErr w:type="gramEnd"/>
-      <w:r>
-        <w:rPr>
-          <w:rFonts w:ascii="Arial" w:hAnsi="Arial"/>
-          <w:sz w:val="22"/>
-        </w:rPr>
-        <w:t xml:space="preserve"> you must enrol competitors into events.  Push the </w:t>
-      </w:r>
-      <w:r>
-        <w:rPr>
-          <w:rFonts w:ascii="Arial" w:hAnsi="Arial"/>
-          <w:i/>
-          <w:sz w:val="22"/>
-        </w:rPr>
-        <w:t>Enter Competitors in</w:t>
-      </w:r>
-      <w:r>
-        <w:rPr>
-          <w:rFonts w:ascii="Arial" w:hAnsi="Arial"/>
-          <w:i/>
-          <w:sz w:val="22"/>
-        </w:rPr>
-        <w:t>to Events</w:t>
-      </w:r>
-      <w:r>
-        <w:rPr>
-          <w:rFonts w:ascii="Arial" w:hAnsi="Arial"/>
-          <w:sz w:val="22"/>
+          <w:lang w:val="en-AU"/>
         </w:rPr>
         <w:t xml:space="preserve"> button, select the event to enter competitors into and start adding competitors to it.</w:t>
       </w:r>
@@ -1111,16 +1446,17 @@
           <w:tab w:val="left" w:pos="720"/>
         </w:tabs>
         <w:spacing w:after="100" w:line="264" w:lineRule="auto"/>
-        <w:ind w:left="720"/>
         <w:rPr>
           <w:rFonts w:ascii="Arial" w:hAnsi="Arial"/>
           <w:sz w:val="22"/>
+          <w:lang w:val="en-AU"/>
         </w:rPr>
       </w:pPr>
       <w:r>
         <w:rPr>
           <w:rFonts w:ascii="Arial" w:hAnsi="Arial"/>
           <w:sz w:val="22"/>
+          <w:lang w:val="en-AU"/>
         </w:rPr>
         <w:t xml:space="preserve">The last thing to do is to generate event lists.  </w:t>
       </w:r>
@@ -1129,6 +1465,7 @@
         <w:rPr>
           <w:rFonts w:ascii="Arial" w:hAnsi="Arial"/>
           <w:sz w:val="22"/>
+          <w:lang w:val="en-AU"/>
         </w:rPr>
         <w:t>Again</w:t>
       </w:r>
@@ -1137,6 +1474,7 @@
         <w:rPr>
           <w:rFonts w:ascii="Arial" w:hAnsi="Arial"/>
           <w:sz w:val="22"/>
+          <w:lang w:val="en-AU"/>
         </w:rPr>
         <w:t xml:space="preserve"> this may not be necessary if you do not require marshalling sheets.</w:t>
       </w:r>
@@ -1144,6 +1482,7 @@
         <w:rPr>
           <w:rFonts w:ascii="Arial" w:hAnsi="Arial"/>
           <w:sz w:val="22"/>
+          <w:lang w:val="en-AU"/>
         </w:rPr>
         <w:br/>
       </w:r>
@@ -1151,29 +1490,25 @@
         <w:rPr>
           <w:rFonts w:ascii="Arial" w:hAnsi="Arial"/>
           <w:sz w:val="22"/>
+          <w:lang w:val="en-AU"/>
         </w:rPr>
         <w:br/>
-        <w:t xml:space="preserve">Your carnival is now ready.  When </w:t>
+        <w:t xml:space="preserve">Your carnival is now ready.  When competitor results start coming in push the </w:t>
+      </w:r>
+      <w:r>
+        <w:rPr>
+          <w:rFonts w:ascii="Arial" w:hAnsi="Arial"/>
+          <w:i/>
+          <w:sz w:val="22"/>
+          <w:lang w:val="en-AU"/>
+        </w:rPr>
+        <w:t>Enter Results</w:t>
       </w:r>
       <w:r>
         <w:rPr>
           <w:rFonts w:ascii="Arial" w:hAnsi="Arial"/>
           <w:sz w:val="22"/>
-        </w:rPr>
-        <w:t xml:space="preserve">competitor results start coming in push the </w:t>
-      </w:r>
-      <w:r>
-        <w:rPr>
-          <w:rFonts w:ascii="Arial" w:hAnsi="Arial"/>
-          <w:i/>
-          <w:sz w:val="22"/>
-        </w:rPr>
-        <w:t>Enter Results</w:t>
-      </w:r>
-      <w:r>
-        <w:rPr>
-          <w:rFonts w:ascii="Arial" w:hAnsi="Arial"/>
-          <w:sz w:val="22"/>
+          <w:lang w:val="en-AU"/>
         </w:rPr>
         <w:t xml:space="preserve"> button on the Main Menu to begin entering them. </w:t>
       </w:r>
@@ -1185,58 +1520,96 @@
           <w:top w:val="single" w:sz="24" w:space="1" w:color="auto"/>
           <w:bottom w:val="single" w:sz="24" w:space="1" w:color="auto"/>
         </w:pBdr>
-      </w:pPr>
-      <w:r>
+        <w:rPr>
+          <w:noProof w:val="0"/>
+          <w:lang w:val="en-AU"/>
+        </w:rPr>
+      </w:pPr>
+      <w:r>
+        <w:rPr>
+          <w:noProof w:val="0"/>
+          <w:lang w:val="en-AU"/>
+        </w:rPr>
         <w:br w:type="page"/>
       </w:r>
       <w:r>
+        <w:rPr>
+          <w:noProof w:val="0"/>
+          <w:lang w:val="en-AU"/>
+        </w:rPr>
         <w:lastRenderedPageBreak/>
         <w:t>Getting Started</w:t>
       </w:r>
     </w:p>
     <w:p>
-      <w:r>
+      <w:pPr>
+        <w:rPr>
+          <w:lang w:val="en-AU"/>
+        </w:rPr>
+      </w:pPr>
+      <w:r>
+        <w:rPr>
+          <w:lang w:val="en-AU"/>
+        </w:rPr>
         <w:t xml:space="preserve">The </w:t>
       </w:r>
       <w:r>
         <w:rPr>
           <w:i/>
           <w:smallCaps/>
+          <w:lang w:val="en-AU"/>
         </w:rPr>
         <w:t>Sports Administrator</w:t>
       </w:r>
       <w:r>
+        <w:rPr>
+          <w:lang w:val="en-AU"/>
+        </w:rPr>
         <w:t xml:space="preserve"> installation program creates a program group with (1) a </w:t>
       </w:r>
       <w:r>
         <w:rPr>
           <w:i/>
           <w:smallCaps/>
+          <w:lang w:val="en-AU"/>
         </w:rPr>
         <w:t>Sports Administrator</w:t>
       </w:r>
       <w:r>
-        <w:t xml:space="preserve"> program icon, (2) a Help icon </w:t>
-      </w:r>
-      <w:r>
-        <w:t xml:space="preserve">and (3) an uninstall icon.  Double click the </w:t>
+        <w:rPr>
+          <w:lang w:val="en-AU"/>
+        </w:rPr>
+        <w:t xml:space="preserve"> program icon, (2) a Help icon and (3) an uninstall icon.  Double click the </w:t>
       </w:r>
       <w:r>
         <w:rPr>
           <w:i/>
           <w:smallCaps/>
+          <w:lang w:val="en-AU"/>
         </w:rPr>
         <w:t>Sports Administrator</w:t>
       </w:r>
       <w:r>
+        <w:rPr>
+          <w:lang w:val="en-AU"/>
+        </w:rPr>
         <w:t xml:space="preserve"> program icon to launch the program.</w:t>
       </w:r>
     </w:p>
-    <w:p/>
+    <w:p>
+      <w:pPr>
+        <w:rPr>
+          <w:lang w:val="en-AU"/>
+        </w:rPr>
+      </w:pPr>
+    </w:p>
     <w:p>
       <w:pPr>
         <w:framePr w:hSpace="180" w:wrap="auto" w:vAnchor="text" w:hAnchor="text" w:x="4032" w:y="104"/>
         <w:spacing w:after="0" w:line="240" w:lineRule="auto"/>
+        <w:rPr>
+          <w:lang w:val="en-AU"/>
+        </w:rPr>
       </w:pPr>
       <w:r>
         <w:rPr>
@@ -1262,7 +1635,7 @@
                     </pic:cNvPicPr>
                   </pic:nvPicPr>
                   <pic:blipFill>
-                    <a:blip r:embed="rId6">
+                    <a:blip r:embed="rId7">
                       <a:extLst>
                         <a:ext uri="{28A0092B-C50C-407E-A947-70E740481C1C}">
                           <a14:useLocalDpi xmlns:a14="http://schemas.microsoft.com/office/drawing/2010/main" val="0"/>
@@ -1295,109 +1668,208 @@
       </w:r>
     </w:p>
     <w:p>
-      <w:r>
+      <w:pPr>
+        <w:rPr>
+          <w:lang w:val="en-AU"/>
+        </w:rPr>
+      </w:pPr>
+      <w:r>
+        <w:rPr>
+          <w:lang w:val="en-AU"/>
+        </w:rPr>
         <w:t xml:space="preserve">When you run the program for the first </w:t>
       </w:r>
-      <w:proofErr w:type="gramStart"/>
-      <w:r>
-        <w:t>time</w:t>
-      </w:r>
-      <w:proofErr w:type="gramEnd"/>
-      <w:r>
-        <w:t xml:space="preserve"> you are presented with the </w:t>
-      </w:r>
-      <w:r>
-        <w:rPr>
-          <w:i/>
+      <w:r>
+        <w:rPr>
+          <w:lang w:val="en-AU"/>
+        </w:rPr>
+        <w:t>time,</w:t>
+      </w:r>
+      <w:r>
+        <w:rPr>
+          <w:lang w:val="en-AU"/>
+        </w:rPr>
+        <w:t xml:space="preserve"> you </w:t>
+      </w:r>
+      <w:proofErr w:type="gramStart"/>
+      <w:r>
+        <w:rPr>
+          <w:lang w:val="en-AU"/>
+        </w:rPr>
+        <w:t>are presented</w:t>
+      </w:r>
+      <w:proofErr w:type="gramEnd"/>
+      <w:r>
+        <w:rPr>
+          <w:lang w:val="en-AU"/>
+        </w:rPr>
+        <w:t xml:space="preserve"> with the </w:t>
+      </w:r>
+      <w:r>
+        <w:rPr>
+          <w:i/>
+          <w:lang w:val="en-AU"/>
         </w:rPr>
         <w:t>Maintain Carnivals</w:t>
       </w:r>
       <w:r>
-        <w:t xml:space="preserve"> dialog.  One carnival called </w:t>
-      </w:r>
-      <w:r>
-        <w:rPr>
-          <w:i/>
+        <w:rPr>
+          <w:lang w:val="en-AU"/>
+        </w:rPr>
+        <w:t xml:space="preserve"> dialog.  </w:t>
+      </w:r>
+      <w:r>
+        <w:rPr>
+          <w:lang w:val="en-AU"/>
+        </w:rPr>
+        <w:t>Three sample</w:t>
+      </w:r>
+      <w:r>
+        <w:rPr>
+          <w:lang w:val="en-AU"/>
+        </w:rPr>
+        <w:t xml:space="preserve"> carnival</w:t>
+      </w:r>
+      <w:r>
+        <w:rPr>
+          <w:lang w:val="en-AU"/>
+        </w:rPr>
+        <w:t>s</w:t>
+      </w:r>
+      <w:r>
+        <w:rPr>
+          <w:lang w:val="en-AU"/>
+        </w:rPr>
+        <w:t xml:space="preserve"> </w:t>
+      </w:r>
+      <w:r>
+        <w:rPr>
+          <w:lang w:val="en-AU"/>
+        </w:rPr>
+        <w:t>for Primary Athletics and Swimming and Secondary Athletics</w:t>
+      </w:r>
+      <w:r>
+        <w:rPr>
+          <w:lang w:val="en-AU"/>
+        </w:rPr>
+        <w:t xml:space="preserve"> </w:t>
+      </w:r>
+      <w:proofErr w:type="gramStart"/>
+      <w:r>
+        <w:rPr>
+          <w:lang w:val="en-AU"/>
+        </w:rPr>
+        <w:t>will be displayed</w:t>
+      </w:r>
+      <w:proofErr w:type="gramEnd"/>
+      <w:r>
+        <w:rPr>
+          <w:lang w:val="en-AU"/>
+        </w:rPr>
+        <w:t xml:space="preserve"> in the list of carnivals.  You will see that the carnival has a description, directory, filename and an available flag (a carnival is available if the file in the given location exists).  </w:t>
+      </w:r>
+    </w:p>
+    <w:p>
+      <w:pPr>
+        <w:rPr>
+          <w:lang w:val="en-AU"/>
+        </w:rPr>
+      </w:pPr>
+      <w:r>
+        <w:rPr>
+          <w:b/>
+          <w:lang w:val="en-AU"/>
+        </w:rPr>
+        <w:t xml:space="preserve">To look at </w:t>
+      </w:r>
+      <w:r>
+        <w:rPr>
+          <w:b/>
+          <w:lang w:val="en-AU"/>
+        </w:rPr>
+        <w:t>a</w:t>
+      </w:r>
+      <w:r>
+        <w:rPr>
+          <w:b/>
+          <w:lang w:val="en-AU"/>
+        </w:rPr>
+        <w:t xml:space="preserve"> </w:t>
+      </w:r>
+      <w:r>
+        <w:rPr>
+          <w:b/>
+          <w:i/>
+          <w:lang w:val="en-AU"/>
         </w:rPr>
         <w:t>demo</w:t>
       </w:r>
       <w:r>
-        <w:t xml:space="preserve"> </w:t>
-      </w:r>
-      <w:proofErr w:type="gramStart"/>
-      <w:r>
-        <w:t>will be displayed</w:t>
-      </w:r>
-      <w:proofErr w:type="gramEnd"/>
-      <w:r>
-        <w:t xml:space="preserve"> in the li</w:t>
-      </w:r>
-      <w:r>
-        <w:t xml:space="preserve">st of carnivals.  You will see that the carnival has a description, directory, filename and an available flag (a carnival is available if the file in the given location exists).  </w:t>
-      </w:r>
-    </w:p>
-    <w:p>
-      <w:r>
         <w:rPr>
           <w:b/>
-        </w:rPr>
-        <w:t xml:space="preserve">To look at the </w:t>
-      </w:r>
-      <w:r>
-        <w:rPr>
-          <w:b/>
-          <w:i/>
-        </w:rPr>
-        <w:t>demo</w:t>
-      </w:r>
-      <w:r>
-        <w:rPr>
-          <w:b/>
+          <w:lang w:val="en-AU"/>
         </w:rPr>
         <w:t xml:space="preserve"> carnival</w:t>
       </w:r>
       <w:r>
+        <w:rPr>
+          <w:lang w:val="en-AU"/>
+        </w:rPr>
         <w:t xml:space="preserve"> select it by clicking on it and pushing the </w:t>
       </w:r>
       <w:r>
         <w:rPr>
           <w:i/>
-        </w:rPr>
-        <w:t>Mak</w:t>
-      </w:r>
-      <w:r>
-        <w:rPr>
-          <w:i/>
-        </w:rPr>
-        <w:t>e Active</w:t>
-      </w:r>
-      <w:r>
+          <w:lang w:val="en-AU"/>
+        </w:rPr>
+        <w:t>Make Active</w:t>
+      </w:r>
+      <w:r>
+        <w:rPr>
+          <w:lang w:val="en-AU"/>
+        </w:rPr>
         <w:t xml:space="preserve"> button on the right hand side.  The </w:t>
       </w:r>
       <w:r>
         <w:rPr>
           <w:i/>
           <w:smallCaps/>
+          <w:lang w:val="en-AU"/>
         </w:rPr>
         <w:t>Sports Administrator</w:t>
       </w:r>
       <w:r>
+        <w:rPr>
+          <w:lang w:val="en-AU"/>
+        </w:rPr>
         <w:t xml:space="preserve"> will load the carnival and then inform you that it is ready to </w:t>
       </w:r>
       <w:proofErr w:type="gramStart"/>
       <w:r>
+        <w:rPr>
+          <w:lang w:val="en-AU"/>
+        </w:rPr>
         <w:t>be used</w:t>
       </w:r>
       <w:proofErr w:type="gramEnd"/>
       <w:r>
+        <w:rPr>
+          <w:lang w:val="en-AU"/>
+        </w:rPr>
         <w:t xml:space="preserve">.  Push the OK button and you </w:t>
       </w:r>
       <w:proofErr w:type="gramStart"/>
       <w:r>
+        <w:rPr>
+          <w:lang w:val="en-AU"/>
+        </w:rPr>
         <w:t>will be presented</w:t>
       </w:r>
       <w:proofErr w:type="gramEnd"/>
       <w:r>
+        <w:rPr>
+          <w:lang w:val="en-AU"/>
+        </w:rPr>
         <w:t xml:space="preserve"> with the Main Menu.</w:t>
       </w:r>
     </w:p>
@@ -1407,172 +1879,238 @@
         <w:pBdr>
           <w:bottom w:val="single" w:sz="24" w:space="1" w:color="auto"/>
         </w:pBdr>
-      </w:pPr>
-      <w:r>
+        <w:rPr>
+          <w:lang w:val="en-AU"/>
+        </w:rPr>
+      </w:pPr>
+      <w:r>
+        <w:rPr>
+          <w:lang w:val="en-AU"/>
+        </w:rPr>
         <w:t>Creating a carnival</w:t>
       </w:r>
     </w:p>
     <w:p>
+      <w:pPr>
+        <w:rPr>
+          <w:lang w:val="en-AU"/>
+        </w:rPr>
+      </w:pPr>
       <w:r>
         <w:rPr>
           <w:b/>
+          <w:lang w:val="en-AU"/>
         </w:rPr>
         <w:t>Creating a new carnival</w:t>
       </w:r>
       <w:r>
-        <w:t xml:space="preserve"> is just </w:t>
-      </w:r>
-      <w:r>
-        <w:t xml:space="preserve">as simple.  First, push the </w:t>
-      </w:r>
-      <w:r>
-        <w:rPr>
-          <w:i/>
+        <w:rPr>
+          <w:lang w:val="en-AU"/>
+        </w:rPr>
+        <w:t xml:space="preserve"> is just as simple.  First, push the </w:t>
+      </w:r>
+      <w:r>
+        <w:rPr>
+          <w:i/>
+          <w:lang w:val="en-AU"/>
         </w:rPr>
         <w:t>New Carnival</w:t>
       </w:r>
       <w:r>
+        <w:rPr>
+          <w:lang w:val="en-AU"/>
+        </w:rPr>
         <w:t xml:space="preserve"> button.  A dialog will be displayed asking for a carnival description and for a </w:t>
       </w:r>
       <w:proofErr w:type="gramStart"/>
       <w:r>
+        <w:rPr>
+          <w:lang w:val="en-AU"/>
+        </w:rPr>
         <w:t>filename</w:t>
       </w:r>
       <w:proofErr w:type="gramEnd"/>
       <w:r>
+        <w:rPr>
+          <w:lang w:val="en-AU"/>
+        </w:rPr>
         <w:t xml:space="preserve"> (each carnival is stored in its own file).  Enter a name that describes the carnival you want to create (e.g. </w:t>
       </w:r>
       <w:r>
         <w:rPr>
           <w:i/>
-        </w:rPr>
-        <w:t>1999 Secondary A</w:t>
-      </w:r>
-      <w:r>
-        <w:rPr>
-          <w:i/>
-        </w:rPr>
-        <w:t>thletics Carnival</w:t>
-      </w:r>
-      <w:r>
+          <w:lang w:val="en-AU"/>
+        </w:rPr>
+        <w:t>1999 Secondary Athletics Carnival</w:t>
+      </w:r>
+      <w:r>
+        <w:rPr>
+          <w:lang w:val="en-AU"/>
+        </w:rPr>
         <w:t xml:space="preserve">).  To enter a filename push the </w:t>
       </w:r>
       <w:r>
         <w:rPr>
           <w:i/>
+          <w:lang w:val="en-AU"/>
         </w:rPr>
         <w:t>Locate</w:t>
       </w:r>
       <w:r>
+        <w:rPr>
+          <w:lang w:val="en-AU"/>
+        </w:rPr>
         <w:t xml:space="preserve"> button.  You </w:t>
       </w:r>
       <w:proofErr w:type="gramStart"/>
       <w:r>
+        <w:rPr>
+          <w:lang w:val="en-AU"/>
+        </w:rPr>
         <w:t>will be presented</w:t>
       </w:r>
       <w:proofErr w:type="gramEnd"/>
       <w:r>
+        <w:rPr>
+          <w:lang w:val="en-AU"/>
+        </w:rPr>
         <w:t xml:space="preserve"> with an </w:t>
       </w:r>
       <w:r>
         <w:rPr>
           <w:i/>
+          <w:lang w:val="en-AU"/>
         </w:rPr>
         <w:t>Open File</w:t>
       </w:r>
       <w:r>
+        <w:rPr>
+          <w:lang w:val="en-AU"/>
+        </w:rPr>
         <w:t xml:space="preserve"> dialog.  Find the directory where you want to put the carnival file and then type in a filename that describes the carnival (e.g. </w:t>
       </w:r>
       <w:r>
         <w:rPr>
           <w:i/>
+          <w:lang w:val="en-AU"/>
         </w:rPr>
         <w:t>99sec-at).</w:t>
       </w:r>
       <w:r>
-        <w:t xml:space="preserve">  Push the</w:t>
-      </w:r>
-      <w:r>
-        <w:t xml:space="preserve"> OK button (in the locate file dialog) and then push the OK button again (in the New Carnival dialog).  After a few </w:t>
-      </w:r>
-      <w:proofErr w:type="gramStart"/>
-      <w:r>
+        <w:rPr>
+          <w:lang w:val="en-AU"/>
+        </w:rPr>
+        <w:t xml:space="preserve">  Push the OK button (in the locate file dialog) and then push the OK button again (in the New Carnival dialog).  After a few </w:t>
+      </w:r>
+      <w:proofErr w:type="gramStart"/>
+      <w:r>
+        <w:rPr>
+          <w:lang w:val="en-AU"/>
+        </w:rPr>
         <w:t>seconds</w:t>
       </w:r>
       <w:proofErr w:type="gramEnd"/>
       <w:r>
+        <w:rPr>
+          <w:lang w:val="en-AU"/>
+        </w:rPr>
         <w:t xml:space="preserve"> the </w:t>
       </w:r>
       <w:r>
         <w:rPr>
           <w:i/>
           <w:smallCaps/>
+          <w:lang w:val="en-AU"/>
         </w:rPr>
         <w:t>Sports Administrator</w:t>
       </w:r>
       <w:r>
-        <w:t xml:space="preserve"> will create a new file with the name and location you specified and will display it in the list of carnival</w:t>
-      </w:r>
-      <w:r>
-        <w:t xml:space="preserve">s on the left of the screen.  To start using the new carnival click on it and push the </w:t>
-      </w:r>
-      <w:r>
-        <w:rPr>
-          <w:i/>
+        <w:rPr>
+          <w:lang w:val="en-AU"/>
+        </w:rPr>
+        <w:t xml:space="preserve"> will create a new file with the name and location you specified and will display it in the list of carnivals on the left of the screen.  To start using the new carnival click on it and push the </w:t>
+      </w:r>
+      <w:r>
+        <w:rPr>
+          <w:i/>
+          <w:lang w:val="en-AU"/>
         </w:rPr>
         <w:t>Make Active</w:t>
       </w:r>
       <w:r>
+        <w:rPr>
+          <w:lang w:val="en-AU"/>
+        </w:rPr>
         <w:t xml:space="preserve"> button.</w:t>
       </w:r>
     </w:p>
     <w:p>
-      <w:r>
+      <w:pPr>
+        <w:rPr>
+          <w:lang w:val="en-AU"/>
+        </w:rPr>
+      </w:pPr>
+      <w:r>
+        <w:rPr>
+          <w:lang w:val="en-AU"/>
+        </w:rPr>
         <w:lastRenderedPageBreak/>
         <w:t xml:space="preserve">You </w:t>
       </w:r>
       <w:proofErr w:type="gramStart"/>
       <w:r>
+        <w:rPr>
+          <w:lang w:val="en-AU"/>
+        </w:rPr>
         <w:t>are now presented</w:t>
       </w:r>
       <w:proofErr w:type="gramEnd"/>
       <w:r>
+        <w:rPr>
+          <w:lang w:val="en-AU"/>
+        </w:rPr>
         <w:t xml:space="preserve"> with the </w:t>
       </w:r>
       <w:r>
         <w:rPr>
           <w:i/>
           <w:smallCaps/>
+          <w:lang w:val="en-AU"/>
         </w:rPr>
         <w:t>Sports Administrator</w:t>
       </w:r>
       <w:r>
+        <w:rPr>
+          <w:lang w:val="en-AU"/>
+        </w:rPr>
         <w:t xml:space="preserve"> Main Menu.  It is from this screen that you access all the </w:t>
       </w:r>
       <w:r>
         <w:rPr>
           <w:i/>
           <w:smallCaps/>
+          <w:lang w:val="en-AU"/>
         </w:rPr>
         <w:t>Sports Administrator</w:t>
       </w:r>
       <w:r>
         <w:rPr>
           <w:i/>
+          <w:lang w:val="en-AU"/>
         </w:rPr>
         <w:t>'s</w:t>
       </w:r>
       <w:r>
-        <w:t xml:space="preserve"> features.  You </w:t>
-      </w:r>
-      <w:r>
-        <w:t xml:space="preserve">can also use the menu bar at the top of the screen. </w:t>
-      </w:r>
-    </w:p>
-    <w:p>
-      <w:pPr>
-        <w:rPr>
-          <w:noProof/>
+        <w:rPr>
+          <w:lang w:val="en-AU"/>
+        </w:rPr>
+        <w:t xml:space="preserve"> features.  You can also use the menu bar at the top of the screen. </w:t>
+      </w:r>
+    </w:p>
+    <w:p>
+      <w:pPr>
+        <w:rPr>
+          <w:lang w:val="en-AU"/>
         </w:rPr>
       </w:pPr>
     </w:p>
@@ -1581,7 +2119,7 @@
         <w:framePr w:hSpace="180" w:wrap="auto" w:vAnchor="text" w:hAnchor="text" w:x="4752" w:y="124"/>
         <w:spacing w:after="0" w:line="240" w:lineRule="auto"/>
         <w:rPr>
-          <w:noProof/>
+          <w:lang w:val="en-AU"/>
         </w:rPr>
       </w:pPr>
       <w:r>
@@ -1608,7 +2146,7 @@
                     </pic:cNvPicPr>
                   </pic:nvPicPr>
                   <pic:blipFill>
-                    <a:blip r:embed="rId7">
+                    <a:blip r:embed="rId8">
                       <a:extLst>
                         <a:ext uri="{28A0092B-C50C-407E-A947-70E740481C1C}">
                           <a14:useLocalDpi xmlns:a14="http://schemas.microsoft.com/office/drawing/2010/main" val="0"/>
@@ -1641,26 +2179,36 @@
       </w:r>
     </w:p>
     <w:p>
+      <w:pPr>
+        <w:rPr>
+          <w:lang w:val="en-AU"/>
+        </w:rPr>
+      </w:pPr>
       <w:r>
         <w:rPr>
           <w:b/>
+          <w:lang w:val="en-AU"/>
         </w:rPr>
         <w:t xml:space="preserve">Setting up a carnival </w:t>
       </w:r>
       <w:r>
-        <w:t>from scratch is also a simple process.  Once you are familiar with the program you should be able to set up a carnival from scratch in less than 15 minutes.  One advantage of the</w:t>
-      </w:r>
-      <w:r>
-        <w:t xml:space="preserve"> </w:t>
+        <w:rPr>
+          <w:lang w:val="en-AU"/>
+        </w:rPr>
+        <w:t xml:space="preserve">from scratch is also a simple process.  Once you are familiar with the program you should be able to set up a carnival from scratch in less than 15 minutes.  One advantage of the </w:t>
       </w:r>
       <w:r>
         <w:rPr>
           <w:i/>
           <w:smallCaps/>
+          <w:lang w:val="en-AU"/>
         </w:rPr>
         <w:t>Sports Administrator</w:t>
       </w:r>
       <w:r>
+        <w:rPr>
+          <w:lang w:val="en-AU"/>
+        </w:rPr>
         <w:t xml:space="preserve"> is that once you have set up a carnival you simple copy it for subsequent years … you never have to set it up again.</w:t>
       </w:r>
     </w:p>
@@ -1670,200 +2218,301 @@
         <w:pBdr>
           <w:bottom w:val="single" w:sz="24" w:space="1" w:color="auto"/>
         </w:pBdr>
-      </w:pPr>
-      <w:r>
+        <w:rPr>
+          <w:lang w:val="en-AU"/>
+        </w:rPr>
+      </w:pPr>
+      <w:r>
+        <w:rPr>
+          <w:lang w:val="en-AU"/>
+        </w:rPr>
         <w:t xml:space="preserve">Setting </w:t>
       </w:r>
       <w:proofErr w:type="gramStart"/>
       <w:r>
+        <w:rPr>
+          <w:lang w:val="en-AU"/>
+        </w:rPr>
         <w:t>Up</w:t>
       </w:r>
       <w:proofErr w:type="gramEnd"/>
       <w:r>
+        <w:rPr>
+          <w:lang w:val="en-AU"/>
+        </w:rPr>
         <w:t xml:space="preserve"> Teams</w:t>
       </w:r>
     </w:p>
     <w:p>
+      <w:pPr>
+        <w:rPr>
+          <w:lang w:val="en-AU"/>
+        </w:rPr>
+      </w:pPr>
       <w:r>
         <w:rPr>
           <w:b/>
+          <w:lang w:val="en-AU"/>
         </w:rPr>
         <w:t>Setting up Teams</w:t>
       </w:r>
       <w:r>
+        <w:rPr>
+          <w:lang w:val="en-AU"/>
+        </w:rPr>
         <w:t xml:space="preserve"> </w:t>
       </w:r>
       <w:proofErr w:type="gramStart"/>
       <w:r>
+        <w:rPr>
+          <w:lang w:val="en-AU"/>
+        </w:rPr>
         <w:t>is done</w:t>
       </w:r>
       <w:proofErr w:type="gramEnd"/>
       <w:r>
+        <w:rPr>
+          <w:lang w:val="en-AU"/>
+        </w:rPr>
         <w:t xml:space="preserve"> by pushing the </w:t>
       </w:r>
       <w:r>
         <w:rPr>
           <w:i/>
+          <w:lang w:val="en-AU"/>
         </w:rPr>
         <w:t>Maintain Teams</w:t>
       </w:r>
       <w:r>
+        <w:rPr>
+          <w:lang w:val="en-AU"/>
+        </w:rPr>
         <w:t xml:space="preserve"> button.  You </w:t>
       </w:r>
       <w:proofErr w:type="gramStart"/>
       <w:r>
+        <w:rPr>
+          <w:lang w:val="en-AU"/>
+        </w:rPr>
         <w:t>are presented</w:t>
       </w:r>
       <w:proofErr w:type="gramEnd"/>
       <w:r>
+        <w:rPr>
+          <w:lang w:val="en-AU"/>
+        </w:rPr>
         <w:t xml:space="preserve"> with an empty </w:t>
       </w:r>
       <w:r>
         <w:rPr>
           <w:i/>
-        </w:rPr>
-        <w:t>Main</w:t>
-      </w:r>
-      <w:r>
-        <w:rPr>
-          <w:i/>
-        </w:rPr>
-        <w:t>tain Team</w:t>
-      </w:r>
-      <w:r>
+          <w:lang w:val="en-AU"/>
+        </w:rPr>
+        <w:t>Maintain Team</w:t>
+      </w:r>
+      <w:r>
+        <w:rPr>
+          <w:lang w:val="en-AU"/>
+        </w:rPr>
         <w:t xml:space="preserve">s dialog.  To add a new team push the </w:t>
       </w:r>
       <w:r>
         <w:rPr>
           <w:i/>
+          <w:lang w:val="en-AU"/>
         </w:rPr>
         <w:t>Add Team</w:t>
       </w:r>
       <w:r>
-        <w:t xml:space="preserve"> button.  The new dialog allows you to enter a Code for the team (Mansfield State High could be shortened to MSH), the full name of the team, and the number of competitors in the team (this is only req</w:t>
-      </w:r>
-      <w:r>
-        <w:t xml:space="preserve">uired if you need to calculate percentile scores).  The bottom of the dialog show what extra points have been allocated to the </w:t>
-      </w:r>
-      <w:proofErr w:type="gramStart"/>
-      <w:r>
+        <w:rPr>
+          <w:lang w:val="en-AU"/>
+        </w:rPr>
+        <w:t xml:space="preserve"> button.  The new dialog allows you to enter a Code for the team (Mansfield State High could be shortened to MSH), the full name of the team, and the number of competitors in the team (this is only required if you need to calculate percentile scores).  The bottom of the dialog show what extra points have been allocated to the </w:t>
+      </w:r>
+      <w:proofErr w:type="gramStart"/>
+      <w:r>
+        <w:rPr>
+          <w:lang w:val="en-AU"/>
+        </w:rPr>
         <w:t>team.</w:t>
       </w:r>
       <w:proofErr w:type="gramEnd"/>
       <w:r>
+        <w:rPr>
+          <w:lang w:val="en-AU"/>
+        </w:rPr>
         <w:t xml:space="preserve">  This option </w:t>
       </w:r>
       <w:proofErr w:type="gramStart"/>
       <w:r>
+        <w:rPr>
+          <w:lang w:val="en-AU"/>
+        </w:rPr>
         <w:t>might be used</w:t>
       </w:r>
       <w:proofErr w:type="gramEnd"/>
       <w:r>
+        <w:rPr>
+          <w:lang w:val="en-AU"/>
+        </w:rPr>
         <w:t xml:space="preserve"> to allocate points for the quality of team "war-cry" etc.</w:t>
       </w:r>
     </w:p>
     <w:p>
-      <w:proofErr w:type="gramStart"/>
-      <w:r>
+      <w:pPr>
+        <w:rPr>
+          <w:lang w:val="en-AU"/>
+        </w:rPr>
+      </w:pPr>
+      <w:proofErr w:type="gramStart"/>
+      <w:r>
+        <w:rPr>
+          <w:lang w:val="en-AU"/>
+        </w:rPr>
         <w:t>Lastly</w:t>
       </w:r>
       <w:proofErr w:type="gramEnd"/>
       <w:r>
-        <w:t xml:space="preserve"> you can allocate default lanes </w:t>
-      </w:r>
-      <w:r>
-        <w:t xml:space="preserve">for team competitors.  Often a team will run in set lanes (team 1 may be allocated lanes 1 and </w:t>
-      </w:r>
-      <w:proofErr w:type="gramStart"/>
-      <w:r>
+        <w:rPr>
+          <w:lang w:val="en-AU"/>
+        </w:rPr>
+        <w:t xml:space="preserve"> you can allocate default lanes for team competitors.  Often a team will run in set lanes (team 1 may be allocated lanes 1 and </w:t>
+      </w:r>
+      <w:proofErr w:type="gramStart"/>
+      <w:r>
+        <w:rPr>
+          <w:lang w:val="en-AU"/>
+        </w:rPr>
         <w:t>5,</w:t>
       </w:r>
       <w:proofErr w:type="gramEnd"/>
       <w:r>
+        <w:rPr>
+          <w:lang w:val="en-AU"/>
+        </w:rPr>
         <w:t xml:space="preserve"> team 2 may be allocated lanes 2 and 6 and so on).  To do this push the </w:t>
       </w:r>
       <w:r>
         <w:rPr>
           <w:i/>
+          <w:lang w:val="en-AU"/>
         </w:rPr>
         <w:t>Allocate Default Lanes</w:t>
       </w:r>
       <w:r>
+        <w:rPr>
+          <w:lang w:val="en-AU"/>
+        </w:rPr>
         <w:t xml:space="preserve"> button.  You </w:t>
       </w:r>
       <w:proofErr w:type="gramStart"/>
       <w:r>
+        <w:rPr>
+          <w:lang w:val="en-AU"/>
+        </w:rPr>
         <w:t>are presented</w:t>
       </w:r>
       <w:proofErr w:type="gramEnd"/>
       <w:r>
-        <w:t xml:space="preserve"> with a dialog that allows you to set </w:t>
-      </w:r>
-      <w:r>
-        <w:t xml:space="preserve">the default lanes for all teams.  For each lane select the team who should be allocated this lane by default.  This feature </w:t>
-      </w:r>
-      <w:proofErr w:type="gramStart"/>
-      <w:r>
+        <w:rPr>
+          <w:lang w:val="en-AU"/>
+        </w:rPr>
+        <w:t xml:space="preserve"> with a dialog that allows you to set the default lanes for all teams.  For each lane select the team who should be allocated this lane by default.  This feature </w:t>
+      </w:r>
+      <w:proofErr w:type="gramStart"/>
+      <w:r>
+        <w:rPr>
+          <w:lang w:val="en-AU"/>
+        </w:rPr>
         <w:t>is used</w:t>
       </w:r>
       <w:proofErr w:type="gramEnd"/>
       <w:r>
+        <w:rPr>
+          <w:lang w:val="en-AU"/>
+        </w:rPr>
         <w:t xml:space="preserve"> when adding competitors to events.  When you </w:t>
       </w:r>
       <w:proofErr w:type="gramStart"/>
       <w:r>
+        <w:rPr>
+          <w:lang w:val="en-AU"/>
+        </w:rPr>
         <w:t>add</w:t>
       </w:r>
       <w:proofErr w:type="gramEnd"/>
       <w:r>
+        <w:rPr>
+          <w:lang w:val="en-AU"/>
+        </w:rPr>
         <w:t xml:space="preserve"> a competitor to an event the </w:t>
       </w:r>
       <w:r>
         <w:rPr>
           <w:i/>
           <w:smallCaps/>
+          <w:lang w:val="en-AU"/>
         </w:rPr>
         <w:t>Sports Administrator</w:t>
       </w:r>
       <w:r>
-        <w:t xml:space="preserve"> will look to see if there</w:t>
-      </w:r>
-      <w:r>
-        <w:t xml:space="preserve"> is a default lane for that team and then place the competitor in the appropriate lane.  (Note that this </w:t>
-      </w:r>
-      <w:proofErr w:type="gramStart"/>
-      <w:r>
+        <w:rPr>
+          <w:lang w:val="en-AU"/>
+        </w:rPr>
+        <w:t xml:space="preserve"> will look to see if there is a default lane for that team and then place the competitor in the appropriate lane.  (Note that this </w:t>
+      </w:r>
+      <w:proofErr w:type="gramStart"/>
+      <w:r>
+        <w:rPr>
+          <w:lang w:val="en-AU"/>
+        </w:rPr>
         <w:t>can be done</w:t>
       </w:r>
       <w:proofErr w:type="gramEnd"/>
       <w:r>
+        <w:rPr>
+          <w:lang w:val="en-AU"/>
+        </w:rPr>
         <w:t xml:space="preserve"> manually).</w:t>
       </w:r>
     </w:p>
     <w:p>
-      <w:r>
+      <w:pPr>
+        <w:rPr>
+          <w:lang w:val="en-AU"/>
+        </w:rPr>
+      </w:pPr>
+      <w:r>
+        <w:rPr>
+          <w:lang w:val="en-AU"/>
+        </w:rPr>
         <w:t xml:space="preserve">Push the OK button (on the </w:t>
       </w:r>
       <w:r>
         <w:rPr>
           <w:i/>
+          <w:lang w:val="en-AU"/>
         </w:rPr>
         <w:t>Allocate Lanes</w:t>
       </w:r>
       <w:r>
+        <w:rPr>
+          <w:lang w:val="en-AU"/>
+        </w:rPr>
         <w:t xml:space="preserve"> dialog) and the OK button (on the </w:t>
       </w:r>
       <w:r>
         <w:rPr>
           <w:i/>
+          <w:lang w:val="en-AU"/>
         </w:rPr>
         <w:t xml:space="preserve">Add Team </w:t>
       </w:r>
       <w:r>
-        <w:t>dialog).  Continue to add the required team</w:t>
-      </w:r>
-      <w:r>
-        <w:t>s.  When you are finished push the Close button.</w:t>
+        <w:rPr>
+          <w:lang w:val="en-AU"/>
+        </w:rPr>
+        <w:t>dialog).  Continue to add the required teams.  When you are finished push the Close button.</w:t>
       </w:r>
     </w:p>
     <w:p>
@@ -1872,145 +2521,208 @@
         <w:pBdr>
           <w:bottom w:val="single" w:sz="24" w:space="1" w:color="auto"/>
         </w:pBdr>
-      </w:pPr>
-      <w:r>
+        <w:rPr>
+          <w:lang w:val="en-AU"/>
+        </w:rPr>
+      </w:pPr>
+      <w:r>
+        <w:rPr>
+          <w:lang w:val="en-AU"/>
+        </w:rPr>
         <w:lastRenderedPageBreak/>
         <w:t>Point Scales</w:t>
       </w:r>
     </w:p>
     <w:p>
+      <w:pPr>
+        <w:rPr>
+          <w:lang w:val="en-AU"/>
+        </w:rPr>
+      </w:pPr>
       <w:r>
         <w:rPr>
           <w:b/>
+          <w:lang w:val="en-AU"/>
         </w:rPr>
         <w:t>Setting up Point Scales</w:t>
       </w:r>
       <w:r>
+        <w:rPr>
+          <w:lang w:val="en-AU"/>
+        </w:rPr>
         <w:t xml:space="preserve"> </w:t>
       </w:r>
       <w:proofErr w:type="gramStart"/>
       <w:r>
+        <w:rPr>
+          <w:lang w:val="en-AU"/>
+        </w:rPr>
         <w:t>is done</w:t>
       </w:r>
       <w:proofErr w:type="gramEnd"/>
       <w:r>
-        <w:t xml:space="preserve"> before setting up any events.  Most carnivals allocate more points to grand final events than they do to heats.  Often relays attract more points than an individu</w:t>
-      </w:r>
-      <w:r>
-        <w:t xml:space="preserve">al </w:t>
-      </w:r>
-      <w:r>
-        <w:t>heat</w:t>
-      </w:r>
-      <w:r>
-        <w:t>.  To do this determine what points will be allocated to which events and then create a point scale for each.</w:t>
-      </w:r>
-    </w:p>
-    <w:p>
-      <w:r>
+        <w:rPr>
+          <w:lang w:val="en-AU"/>
+        </w:rPr>
+        <w:t xml:space="preserve"> before setting up any events.  Most carnivals allocate more points to grand final events than they do to heats.  Often relays attract more points than an individual heat.  To do this determine what points will be allocated to which events and then create a point scale for each.</w:t>
+      </w:r>
+    </w:p>
+    <w:p>
+      <w:pPr>
+        <w:rPr>
+          <w:lang w:val="en-AU"/>
+        </w:rPr>
+      </w:pPr>
+      <w:r>
+        <w:rPr>
+          <w:lang w:val="en-AU"/>
+        </w:rPr>
         <w:t xml:space="preserve">Push the </w:t>
       </w:r>
       <w:r>
         <w:rPr>
           <w:i/>
+          <w:lang w:val="en-AU"/>
         </w:rPr>
         <w:t>Maintain Point Scales</w:t>
       </w:r>
       <w:r>
+        <w:rPr>
+          <w:lang w:val="en-AU"/>
+        </w:rPr>
         <w:t xml:space="preserve"> button.  The dialog displayed allows you to add, delete and modify point scales.  Push the </w:t>
       </w:r>
       <w:r>
         <w:rPr>
           <w:i/>
+          <w:lang w:val="en-AU"/>
         </w:rPr>
         <w:t>Add Point Scale</w:t>
       </w:r>
       <w:r>
-        <w:t xml:space="preserve"> b</w:t>
-      </w:r>
-      <w:r>
-        <w:t xml:space="preserve">utton.  Enter an appropriate description (say </w:t>
-      </w:r>
-      <w:r>
-        <w:rPr>
-          <w:i/>
+        <w:rPr>
+          <w:lang w:val="en-AU"/>
+        </w:rPr>
+        <w:t xml:space="preserve"> button.  Enter an appropriate description (say </w:t>
+      </w:r>
+      <w:r>
+        <w:rPr>
+          <w:i/>
+          <w:lang w:val="en-AU"/>
         </w:rPr>
         <w:t>Heats</w:t>
       </w:r>
       <w:r>
+        <w:rPr>
+          <w:lang w:val="en-AU"/>
+        </w:rPr>
         <w:t xml:space="preserve">).  The </w:t>
       </w:r>
       <w:r>
         <w:rPr>
           <w:i/>
+          <w:lang w:val="en-AU"/>
         </w:rPr>
         <w:t>Heats</w:t>
       </w:r>
       <w:r>
+        <w:rPr>
+          <w:lang w:val="en-AU"/>
+        </w:rPr>
         <w:t xml:space="preserve"> points scale will appear in the list on the left.  Select it by clicking on it.</w:t>
       </w:r>
     </w:p>
     <w:p>
-      <w:r>
+      <w:pPr>
+        <w:rPr>
+          <w:lang w:val="en-AU"/>
+        </w:rPr>
+      </w:pPr>
+      <w:r>
+        <w:rPr>
+          <w:lang w:val="en-AU"/>
+        </w:rPr>
         <w:t xml:space="preserve">It is now necessary to enter a place and a point for each place that </w:t>
       </w:r>
       <w:proofErr w:type="gramStart"/>
       <w:r>
+        <w:rPr>
+          <w:lang w:val="en-AU"/>
+        </w:rPr>
         <w:t>may be obtained</w:t>
       </w:r>
       <w:proofErr w:type="gramEnd"/>
       <w:r>
-        <w:t xml:space="preserve"> in an event using this poi</w:t>
-      </w:r>
-      <w:r>
-        <w:t xml:space="preserve">nt scale.  If this point scale will be used for an 800m heat in which there may be up to 20 competitors then we must enter points for each place from </w:t>
-      </w:r>
-      <w:proofErr w:type="gramStart"/>
-      <w:r>
+        <w:rPr>
+          <w:lang w:val="en-AU"/>
+        </w:rPr>
+        <w:t xml:space="preserve"> in an event using this point scale.  If this point scale will be used for an 800m heat in which there may be up to 20 competitors then we must enter points for each place from </w:t>
+      </w:r>
+      <w:proofErr w:type="gramStart"/>
+      <w:r>
+        <w:rPr>
+          <w:lang w:val="en-AU"/>
+        </w:rPr>
         <w:t>1</w:t>
       </w:r>
       <w:proofErr w:type="gramEnd"/>
       <w:r>
-        <w:t xml:space="preserve"> through to 20.  It is always better to have more entries here than we need.  You will notice on the bott</w:t>
-      </w:r>
-      <w:r>
-        <w:t xml:space="preserve">om left of the dialog an option </w:t>
-      </w:r>
-      <w:proofErr w:type="gramStart"/>
-      <w:r>
+        <w:rPr>
+          <w:lang w:val="en-AU"/>
+        </w:rPr>
+        <w:t xml:space="preserve"> through to 20.  It is always better to have more entries here than we need.  You will notice on the bottom left of the dialog an option </w:t>
+      </w:r>
+      <w:proofErr w:type="gramStart"/>
+      <w:r>
+        <w:rPr>
+          <w:lang w:val="en-AU"/>
+        </w:rPr>
         <w:t>to automatically create</w:t>
       </w:r>
       <w:proofErr w:type="gramEnd"/>
       <w:r>
-        <w:t xml:space="preserve"> entries for places and points.  This is very useful when you want to allocate a single point for all competitors no matter what place they come.  Simply put in the number of places you wish to create </w:t>
-      </w:r>
-      <w:r>
-        <w:t xml:space="preserve">and the point you wish to associate with those places and push the </w:t>
-      </w:r>
-      <w:r>
-        <w:rPr>
-          <w:i/>
+        <w:rPr>
+          <w:lang w:val="en-AU"/>
+        </w:rPr>
+        <w:t xml:space="preserve"> entries for places and points.  This is very useful when you want to allocate a single point for all competitors no matter what place they come.  Simply put in the number of places you wish to create and the point you wish to associate with those places and push the </w:t>
+      </w:r>
+      <w:r>
+        <w:rPr>
+          <w:i/>
+          <w:lang w:val="en-AU"/>
         </w:rPr>
         <w:t>Create</w:t>
       </w:r>
       <w:r>
+        <w:rPr>
+          <w:lang w:val="en-AU"/>
+        </w:rPr>
         <w:t xml:space="preserve"> button.  You will see them appear in the list.  Now you can go through and change them manually if needed.</w:t>
       </w:r>
     </w:p>
     <w:p>
-      <w:r>
-        <w:t>Create all the point scales you need.  Normally only a few are required.  O</w:t>
-      </w:r>
-      <w:r>
-        <w:t xml:space="preserve">ne for heats, relays and finals is usually sufficient.  Push the </w:t>
-      </w:r>
-      <w:r>
-        <w:rPr>
-          <w:i/>
+      <w:pPr>
+        <w:rPr>
+          <w:lang w:val="en-AU"/>
+        </w:rPr>
+      </w:pPr>
+      <w:r>
+        <w:rPr>
+          <w:lang w:val="en-AU"/>
+        </w:rPr>
+        <w:t xml:space="preserve">Create all the point scales you need.  Normally only a few are required.  One for heats, relays and finals is usually sufficient.  Push the </w:t>
+      </w:r>
+      <w:r>
+        <w:rPr>
+          <w:i/>
+          <w:lang w:val="en-AU"/>
         </w:rPr>
         <w:t>Close</w:t>
       </w:r>
       <w:r>
+        <w:rPr>
+          <w:lang w:val="en-AU"/>
+        </w:rPr>
         <w:t xml:space="preserve"> button when you are ready.</w:t>
       </w:r>
     </w:p>
@@ -2020,670 +2732,965 @@
         <w:pBdr>
           <w:bottom w:val="single" w:sz="24" w:space="1" w:color="auto"/>
         </w:pBdr>
-      </w:pPr>
-      <w:r>
+        <w:rPr>
+          <w:lang w:val="en-AU"/>
+        </w:rPr>
+      </w:pPr>
+      <w:r>
+        <w:rPr>
+          <w:lang w:val="en-AU"/>
+        </w:rPr>
         <w:t>Create Events</w:t>
       </w:r>
     </w:p>
     <w:p>
-      <w:r>
+      <w:pPr>
+        <w:rPr>
+          <w:lang w:val="en-AU"/>
+        </w:rPr>
+      </w:pPr>
+      <w:r>
+        <w:rPr>
+          <w:lang w:val="en-AU"/>
+        </w:rPr>
         <w:t xml:space="preserve">We are now ready to </w:t>
       </w:r>
       <w:r>
         <w:rPr>
           <w:b/>
+          <w:lang w:val="en-AU"/>
         </w:rPr>
         <w:t>create the events</w:t>
       </w:r>
       <w:r>
+        <w:rPr>
+          <w:lang w:val="en-AU"/>
+        </w:rPr>
         <w:t xml:space="preserve">.  Push the </w:t>
       </w:r>
       <w:r>
         <w:rPr>
           <w:i/>
+          <w:lang w:val="en-AU"/>
         </w:rPr>
         <w:t>Maintain Events Types</w:t>
       </w:r>
       <w:r>
-        <w:t xml:space="preserve"> button on the main menu.  An empty Maintain Events Types dialog appears. </w:t>
-      </w:r>
-      <w:r>
-        <w:t xml:space="preserve"> It is important to understand the terms used in this part of the </w:t>
+        <w:rPr>
+          <w:lang w:val="en-AU"/>
+        </w:rPr>
+        <w:t xml:space="preserve"> button on the main menu.  An empty Maintain Events Types dialog appears.  It is important to understand the terms used in this part of the </w:t>
       </w:r>
       <w:r>
         <w:rPr>
           <w:i/>
           <w:smallCaps/>
+          <w:lang w:val="en-AU"/>
         </w:rPr>
         <w:t>Sports Administrator</w:t>
       </w:r>
       <w:r>
+        <w:rPr>
+          <w:lang w:val="en-AU"/>
+        </w:rPr>
         <w:t xml:space="preserve">.  </w:t>
       </w:r>
     </w:p>
     <w:p>
-      <w:r>
+      <w:pPr>
+        <w:rPr>
+          <w:lang w:val="en-AU"/>
+        </w:rPr>
+      </w:pPr>
+      <w:r>
+        <w:rPr>
+          <w:lang w:val="en-AU"/>
+        </w:rPr>
         <w:t xml:space="preserve">An </w:t>
       </w:r>
       <w:r>
         <w:rPr>
           <w:i/>
+          <w:lang w:val="en-AU"/>
         </w:rPr>
         <w:t>Event Type</w:t>
       </w:r>
       <w:r>
+        <w:rPr>
+          <w:lang w:val="en-AU"/>
+        </w:rPr>
         <w:t xml:space="preserve"> refers to a type of event (say the 100m Sprint, High Jump, 4x100m Relay etc.)  </w:t>
       </w:r>
     </w:p>
     <w:p>
-      <w:r>
+      <w:pPr>
+        <w:rPr>
+          <w:lang w:val="en-AU"/>
+        </w:rPr>
+      </w:pPr>
+      <w:r>
+        <w:rPr>
+          <w:lang w:val="en-AU"/>
+        </w:rPr>
         <w:t xml:space="preserve">An </w:t>
       </w:r>
       <w:r>
         <w:rPr>
           <w:i/>
+          <w:lang w:val="en-AU"/>
         </w:rPr>
         <w:t>Event</w:t>
       </w:r>
       <w:r>
-        <w:t xml:space="preserve"> refers to an Age/Gender specific event (say the 14yr Girls High</w:t>
-      </w:r>
-      <w:r>
-        <w:t xml:space="preserve"> Jump).  </w:t>
-      </w:r>
-    </w:p>
-    <w:p>
-      <w:r>
+        <w:rPr>
+          <w:lang w:val="en-AU"/>
+        </w:rPr>
+        <w:t xml:space="preserve"> refers to an Age/Gender specific event (say the 14yr Girls High Jump).  </w:t>
+      </w:r>
+    </w:p>
+    <w:p>
+      <w:pPr>
+        <w:rPr>
+          <w:lang w:val="en-AU"/>
+        </w:rPr>
+      </w:pPr>
+      <w:r>
+        <w:rPr>
+          <w:lang w:val="en-AU"/>
+        </w:rPr>
         <w:t xml:space="preserve">A </w:t>
       </w:r>
       <w:r>
         <w:rPr>
           <w:i/>
+          <w:lang w:val="en-AU"/>
         </w:rPr>
         <w:t>Heat</w:t>
       </w:r>
       <w:r>
+        <w:rPr>
+          <w:lang w:val="en-AU"/>
+        </w:rPr>
         <w:t xml:space="preserve"> refers to </w:t>
       </w:r>
       <w:proofErr w:type="gramStart"/>
       <w:r>
-        <w:t xml:space="preserve">a particular </w:t>
-      </w:r>
-      <w:r>
-        <w:t>heat</w:t>
-      </w:r>
-      <w:r>
-        <w:t xml:space="preserve"> within that Age/Gender event, whether it be a final or heat (e.g. Heat 1-14yr Girls-100m Sprint or Grand Final-14yr Girls-100m Sprint.</w:t>
-      </w:r>
-      <w:proofErr w:type="gramEnd"/>
-      <w:r>
+        <w:rPr>
+          <w:lang w:val="en-AU"/>
+        </w:rPr>
+        <w:t>a particular heat within that Age/Gender event, whether it be a final or heat (e.g. Heat 1-14yr Girls-100m Sprint or Grand Final-14yr Girls-100m Sprint.</w:t>
+      </w:r>
+      <w:proofErr w:type="gramEnd"/>
+      <w:r>
+        <w:rPr>
+          <w:lang w:val="en-AU"/>
+        </w:rPr>
         <w:t xml:space="preserve">  </w:t>
       </w:r>
     </w:p>
     <w:p>
-      <w:r>
+      <w:pPr>
+        <w:rPr>
+          <w:lang w:val="en-AU"/>
+        </w:rPr>
+      </w:pPr>
+      <w:r>
+        <w:rPr>
+          <w:lang w:val="en-AU"/>
+        </w:rPr>
         <w:t xml:space="preserve">Each </w:t>
       </w:r>
       <w:r>
         <w:rPr>
           <w:i/>
+          <w:lang w:val="en-AU"/>
         </w:rPr>
         <w:t>Event Type</w:t>
       </w:r>
       <w:r>
+        <w:rPr>
+          <w:lang w:val="en-AU"/>
+        </w:rPr>
         <w:t xml:space="preserve"> is made up of a number of </w:t>
       </w:r>
       <w:proofErr w:type="gramStart"/>
       <w:r>
         <w:rPr>
           <w:i/>
+          <w:lang w:val="en-AU"/>
         </w:rPr>
         <w:t>Events</w:t>
       </w:r>
       <w:r>
+        <w:rPr>
+          <w:lang w:val="en-AU"/>
+        </w:rPr>
         <w:t xml:space="preserve"> which</w:t>
       </w:r>
       <w:proofErr w:type="gramEnd"/>
       <w:r>
-        <w:t xml:space="preserve"> is made up of a num</w:t>
-      </w:r>
-      <w:r>
-        <w:t xml:space="preserve">ber of </w:t>
-      </w:r>
-      <w:r>
-        <w:rPr>
-          <w:i/>
-        </w:rPr>
-        <w:t>Heat</w:t>
-      </w:r>
-      <w:r>
-        <w:rPr>
-          <w:i/>
-        </w:rPr>
-        <w:t>s.</w:t>
-      </w:r>
-      <w:r>
+        <w:rPr>
+          <w:lang w:val="en-AU"/>
+        </w:rPr>
+        <w:t xml:space="preserve"> is made up of a number of </w:t>
+      </w:r>
+      <w:r>
+        <w:rPr>
+          <w:i/>
+          <w:lang w:val="en-AU"/>
+        </w:rPr>
+        <w:t>Heats.</w:t>
+      </w:r>
+      <w:r>
+        <w:rPr>
+          <w:lang w:val="en-AU"/>
+        </w:rPr>
         <w:t xml:space="preserve">  Because </w:t>
       </w:r>
       <w:r>
         <w:rPr>
           <w:i/>
-        </w:rPr>
-        <w:t>Heat</w:t>
-      </w:r>
-      <w:r>
-        <w:rPr>
-          <w:i/>
-        </w:rPr>
-        <w:t>s</w:t>
-      </w:r>
-      <w:r>
+          <w:lang w:val="en-AU"/>
+        </w:rPr>
+        <w:t>Heats</w:t>
+      </w:r>
+      <w:r>
+        <w:rPr>
+          <w:lang w:val="en-AU"/>
+        </w:rPr>
         <w:t xml:space="preserve"> can refer to both heats and </w:t>
       </w:r>
       <w:proofErr w:type="gramStart"/>
       <w:r>
+        <w:rPr>
+          <w:lang w:val="en-AU"/>
+        </w:rPr>
         <w:t>finals</w:t>
       </w:r>
       <w:proofErr w:type="gramEnd"/>
       <w:r>
+        <w:rPr>
+          <w:lang w:val="en-AU"/>
+        </w:rPr>
         <w:t xml:space="preserve"> we need some way of distinguishing between them.  </w:t>
       </w:r>
     </w:p>
     <w:p>
-      <w:r>
+      <w:pPr>
+        <w:rPr>
+          <w:lang w:val="en-AU"/>
+        </w:rPr>
+      </w:pPr>
+      <w:r>
+        <w:rPr>
+          <w:lang w:val="en-AU"/>
+        </w:rPr>
         <w:lastRenderedPageBreak/>
         <w:t xml:space="preserve">This is where </w:t>
       </w:r>
       <w:r>
         <w:rPr>
           <w:i/>
+          <w:lang w:val="en-AU"/>
         </w:rPr>
         <w:t>Final Levels</w:t>
       </w:r>
       <w:r>
+        <w:rPr>
+          <w:lang w:val="en-AU"/>
+        </w:rPr>
         <w:t xml:space="preserve"> come in to it.  Each </w:t>
       </w:r>
       <w:r>
         <w:rPr>
           <w:i/>
+          <w:lang w:val="en-AU"/>
         </w:rPr>
         <w:t>Heat</w:t>
       </w:r>
       <w:r>
+        <w:rPr>
+          <w:lang w:val="en-AU"/>
+        </w:rPr>
         <w:t xml:space="preserve"> </w:t>
       </w:r>
       <w:proofErr w:type="gramStart"/>
       <w:r>
+        <w:rPr>
+          <w:lang w:val="en-AU"/>
+        </w:rPr>
         <w:t>is assigned</w:t>
       </w:r>
       <w:proofErr w:type="gramEnd"/>
       <w:r>
+        <w:rPr>
+          <w:lang w:val="en-AU"/>
+        </w:rPr>
         <w:t xml:space="preserve"> a </w:t>
       </w:r>
       <w:r>
         <w:rPr>
           <w:i/>
+          <w:lang w:val="en-AU"/>
         </w:rPr>
         <w:t>Final Level</w:t>
       </w:r>
       <w:r>
+        <w:rPr>
+          <w:lang w:val="en-AU"/>
+        </w:rPr>
         <w:t xml:space="preserve">.  Every </w:t>
       </w:r>
       <w:r>
         <w:rPr>
           <w:i/>
+          <w:lang w:val="en-AU"/>
         </w:rPr>
         <w:t>Event</w:t>
       </w:r>
       <w:r>
+        <w:rPr>
+          <w:lang w:val="en-AU"/>
+        </w:rPr>
         <w:t xml:space="preserve"> has at least one </w:t>
       </w:r>
       <w:r>
         <w:rPr>
           <w:i/>
+          <w:lang w:val="en-AU"/>
         </w:rPr>
         <w:t>Heat</w:t>
       </w:r>
       <w:r>
+        <w:rPr>
+          <w:lang w:val="en-AU"/>
+        </w:rPr>
         <w:t xml:space="preserve"> with a </w:t>
       </w:r>
       <w:r>
         <w:rPr>
           <w:i/>
+          <w:lang w:val="en-AU"/>
         </w:rPr>
         <w:t>Final Level</w:t>
       </w:r>
       <w:r>
+        <w:rPr>
+          <w:lang w:val="en-AU"/>
+        </w:rPr>
         <w:t xml:space="preserve"> of </w:t>
       </w:r>
       <w:proofErr w:type="gramStart"/>
       <w:r>
+        <w:rPr>
+          <w:lang w:val="en-AU"/>
+        </w:rPr>
         <w:t>0</w:t>
       </w:r>
       <w:proofErr w:type="gramEnd"/>
       <w:r>
-        <w:t xml:space="preserve"> (z</w:t>
-      </w:r>
-      <w:r>
-        <w:t xml:space="preserve">ero).  This is usually the Grand Final.  You can think of a </w:t>
-      </w:r>
-      <w:r>
-        <w:rPr>
-          <w:i/>
+        <w:rPr>
+          <w:lang w:val="en-AU"/>
+        </w:rPr>
+        <w:t xml:space="preserve"> (zero).  This is usually the Grand Final.  You can think of a </w:t>
+      </w:r>
+      <w:r>
+        <w:rPr>
+          <w:i/>
+          <w:lang w:val="en-AU"/>
         </w:rPr>
         <w:t>Final Level</w:t>
       </w:r>
       <w:r>
+        <w:rPr>
+          <w:lang w:val="en-AU"/>
+        </w:rPr>
         <w:t xml:space="preserve"> of </w:t>
       </w:r>
       <w:proofErr w:type="gramStart"/>
       <w:r>
+        <w:rPr>
+          <w:lang w:val="en-AU"/>
+        </w:rPr>
         <w:t>0</w:t>
       </w:r>
       <w:proofErr w:type="gramEnd"/>
       <w:r>
-        <w:t xml:space="preserve"> as being a grand final, a </w:t>
-      </w:r>
-      <w:r>
-        <w:rPr>
-          <w:i/>
+        <w:rPr>
+          <w:lang w:val="en-AU"/>
+        </w:rPr>
+        <w:t xml:space="preserve"> as being a grand </w:t>
+      </w:r>
+      <w:proofErr w:type="spellStart"/>
+      <w:r>
+        <w:rPr>
+          <w:lang w:val="en-AU"/>
+        </w:rPr>
+        <w:t>final</w:t>
+      </w:r>
+      <w:proofErr w:type="spellEnd"/>
+      <w:r>
+        <w:rPr>
+          <w:lang w:val="en-AU"/>
+        </w:rPr>
+        <w:t xml:space="preserve">, a </w:t>
+      </w:r>
+      <w:r>
+        <w:rPr>
+          <w:i/>
+          <w:lang w:val="en-AU"/>
         </w:rPr>
         <w:t>Final Level</w:t>
       </w:r>
       <w:r>
+        <w:rPr>
+          <w:lang w:val="en-AU"/>
+        </w:rPr>
         <w:t xml:space="preserve"> of 1 as being a semi-final, a </w:t>
       </w:r>
       <w:r>
         <w:rPr>
           <w:i/>
+          <w:lang w:val="en-AU"/>
         </w:rPr>
         <w:t>Final Level</w:t>
       </w:r>
       <w:r>
-        <w:t xml:space="preserve"> of 2 as being a quarter-final and so on.  If in your carnival you simple have heats and then a fina</w:t>
-      </w:r>
-      <w:r>
-        <w:t xml:space="preserve">l then the heats would be </w:t>
-      </w:r>
-      <w:r>
-        <w:rPr>
-          <w:i/>
+        <w:rPr>
+          <w:lang w:val="en-AU"/>
+        </w:rPr>
+        <w:t xml:space="preserve"> of 2 as being a quarter-final and so on.  If in your carnival you simple have heats and then a final then the heats would be </w:t>
+      </w:r>
+      <w:r>
+        <w:rPr>
+          <w:i/>
+          <w:lang w:val="en-AU"/>
         </w:rPr>
         <w:t>Final Level 1</w:t>
       </w:r>
       <w:r>
+        <w:rPr>
+          <w:lang w:val="en-AU"/>
+        </w:rPr>
         <w:t xml:space="preserve"> and your final would be </w:t>
       </w:r>
       <w:r>
         <w:rPr>
           <w:i/>
+          <w:lang w:val="en-AU"/>
         </w:rPr>
         <w:t>Final Level 0.</w:t>
       </w:r>
       <w:r>
-        <w:t xml:space="preserve">  If you do not run any heats and simple have a number of finals then all your </w:t>
-      </w:r>
-      <w:r>
-        <w:t>heat</w:t>
-      </w:r>
-      <w:r>
-        <w:t xml:space="preserve">s would be set at </w:t>
-      </w:r>
-      <w:r>
-        <w:rPr>
-          <w:i/>
+        <w:rPr>
+          <w:lang w:val="en-AU"/>
+        </w:rPr>
+        <w:t xml:space="preserve">  If you do not run any heats and simple have a number of finals then all your heats would be set at </w:t>
+      </w:r>
+      <w:r>
+        <w:rPr>
+          <w:i/>
+          <w:lang w:val="en-AU"/>
         </w:rPr>
         <w:t>Final Level 0.</w:t>
       </w:r>
       <w:r>
+        <w:rPr>
+          <w:lang w:val="en-AU"/>
+        </w:rPr>
         <w:t xml:space="preserve"> </w:t>
       </w:r>
     </w:p>
     <w:p>
-      <w:r>
+      <w:pPr>
+        <w:rPr>
+          <w:lang w:val="en-AU"/>
+        </w:rPr>
+      </w:pPr>
+      <w:r>
+        <w:rPr>
+          <w:lang w:val="en-AU"/>
+        </w:rPr>
         <w:t xml:space="preserve">I know </w:t>
       </w:r>
       <w:proofErr w:type="gramStart"/>
       <w:r>
+        <w:rPr>
+          <w:lang w:val="en-AU"/>
+        </w:rPr>
         <w:t>this sounds</w:t>
       </w:r>
       <w:proofErr w:type="gramEnd"/>
       <w:r>
-        <w:t xml:space="preserve"> a bit confusing and you now wish you bough</w:t>
-      </w:r>
-      <w:r>
-        <w:t xml:space="preserve">t some other sports program but don't give up … it is not as difficult as it might seem once you get into it … and it is very powerful!  </w:t>
-      </w:r>
-      <w:proofErr w:type="gramStart"/>
-      <w:r>
+        <w:rPr>
+          <w:lang w:val="en-AU"/>
+        </w:rPr>
+        <w:t xml:space="preserve"> a bit confusing and you now wish you bought some other sports program but don't give up … it is not as difficult as it might seem once you get into it … and it is very powerful!  </w:t>
+      </w:r>
+      <w:proofErr w:type="gramStart"/>
+      <w:r>
+        <w:rPr>
+          <w:lang w:val="en-AU"/>
+        </w:rPr>
         <w:t>Let's</w:t>
       </w:r>
       <w:proofErr w:type="gramEnd"/>
       <w:r>
+        <w:rPr>
+          <w:lang w:val="en-AU"/>
+        </w:rPr>
         <w:t xml:space="preserve"> create an event now.</w:t>
       </w:r>
     </w:p>
     <w:p>
-      <w:r>
+      <w:pPr>
+        <w:rPr>
+          <w:lang w:val="en-AU"/>
+        </w:rPr>
+      </w:pPr>
+      <w:r>
+        <w:rPr>
+          <w:lang w:val="en-AU"/>
+        </w:rPr>
         <w:t xml:space="preserve">Push the </w:t>
       </w:r>
       <w:r>
         <w:rPr>
           <w:i/>
+          <w:lang w:val="en-AU"/>
         </w:rPr>
         <w:t>Add Event</w:t>
       </w:r>
       <w:r>
-        <w:t xml:space="preserve"> button.  A small dialog appears that allows you type in the name of the n</w:t>
-      </w:r>
-      <w:r>
-        <w:t xml:space="preserve">ew event.  Enter the name (e.g. 100m Sprint, 50m Freestyle, High Jump, Discus etc).  Push the </w:t>
-      </w:r>
-      <w:r>
-        <w:rPr>
-          <w:i/>
+        <w:rPr>
+          <w:lang w:val="en-AU"/>
+        </w:rPr>
+        <w:t xml:space="preserve"> button.  A small dialog appears that allows you type in the name of the new event.  Enter the name (e.g. 100m Sprint, 50m Freestyle, High Jump, Discus </w:t>
+      </w:r>
+      <w:proofErr w:type="spellStart"/>
+      <w:r>
+        <w:rPr>
+          <w:lang w:val="en-AU"/>
+        </w:rPr>
+        <w:t>etc</w:t>
+      </w:r>
+      <w:proofErr w:type="spellEnd"/>
+      <w:r>
+        <w:rPr>
+          <w:lang w:val="en-AU"/>
+        </w:rPr>
+        <w:t xml:space="preserve">).  Push the </w:t>
+      </w:r>
+      <w:r>
+        <w:rPr>
+          <w:i/>
+          <w:lang w:val="en-AU"/>
         </w:rPr>
         <w:t>OK</w:t>
       </w:r>
       <w:r>
+        <w:rPr>
+          <w:lang w:val="en-AU"/>
+        </w:rPr>
         <w:t xml:space="preserve"> button.</w:t>
       </w:r>
     </w:p>
     <w:p>
-      <w:r>
+      <w:pPr>
+        <w:rPr>
+          <w:lang w:val="en-AU"/>
+        </w:rPr>
+      </w:pPr>
+      <w:r>
+        <w:rPr>
+          <w:lang w:val="en-AU"/>
+        </w:rPr>
         <w:t xml:space="preserve">A relatively empty </w:t>
       </w:r>
       <w:r>
         <w:rPr>
           <w:i/>
+          <w:lang w:val="en-AU"/>
         </w:rPr>
         <w:t>Maintain Event Type</w:t>
       </w:r>
       <w:r>
+        <w:rPr>
+          <w:lang w:val="en-AU"/>
+        </w:rPr>
         <w:t xml:space="preserve"> form appears with the name of the new event entered in.  On the left hand </w:t>
       </w:r>
       <w:proofErr w:type="gramStart"/>
       <w:r>
+        <w:rPr>
+          <w:lang w:val="en-AU"/>
+        </w:rPr>
         <w:t>side</w:t>
       </w:r>
       <w:proofErr w:type="gramEnd"/>
       <w:r>
+        <w:rPr>
+          <w:lang w:val="en-AU"/>
+        </w:rPr>
         <w:t xml:space="preserve"> you have an empty list of </w:t>
       </w:r>
       <w:r>
         <w:rPr>
           <w:i/>
+          <w:lang w:val="en-AU"/>
         </w:rPr>
         <w:t xml:space="preserve">Events </w:t>
       </w:r>
       <w:r>
+        <w:rPr>
+          <w:lang w:val="en-AU"/>
+        </w:rPr>
         <w:t xml:space="preserve">and on the right hand side you have an empty list of </w:t>
       </w:r>
       <w:r>
         <w:rPr>
           <w:i/>
-        </w:rPr>
-        <w:t>Heats</w:t>
-      </w:r>
-      <w:r>
-        <w:rPr>
-          <w:i/>
+          <w:lang w:val="en-AU"/>
+        </w:rPr>
+        <w:t>Heats.</w:t>
+      </w:r>
+      <w:r>
+        <w:rPr>
+          <w:lang w:val="en-AU"/>
+        </w:rPr>
+        <w:t xml:space="preserve">  </w:t>
+      </w:r>
+      <w:proofErr w:type="gramStart"/>
+      <w:r>
+        <w:rPr>
+          <w:lang w:val="en-AU"/>
+        </w:rPr>
+        <w:t>Firstly</w:t>
+      </w:r>
+      <w:proofErr w:type="gramEnd"/>
+      <w:r>
+        <w:rPr>
+          <w:lang w:val="en-AU"/>
+        </w:rPr>
+        <w:t xml:space="preserve"> we want to enter the </w:t>
+      </w:r>
+      <w:r>
+        <w:rPr>
+          <w:i/>
+          <w:lang w:val="en-AU"/>
+        </w:rPr>
+        <w:t>Events.</w:t>
+      </w:r>
+    </w:p>
+    <w:p>
+      <w:pPr>
+        <w:rPr>
+          <w:lang w:val="en-AU"/>
+        </w:rPr>
+      </w:pPr>
+      <w:r>
+        <w:rPr>
+          <w:lang w:val="en-AU"/>
+        </w:rPr>
+        <w:t xml:space="preserve">Locate the cursor in “Age” field.  Enter an age for the event. If the event is for a single age only (say 14 years) then simply enter the age (14).  If the event is for all ages </w:t>
+      </w:r>
+      <w:r>
+        <w:rPr>
+          <w:i/>
+          <w:lang w:val="en-AU"/>
+        </w:rPr>
+        <w:t xml:space="preserve">under </w:t>
+      </w:r>
+      <w:r>
+        <w:rPr>
+          <w:lang w:val="en-AU"/>
+        </w:rPr>
+        <w:t xml:space="preserve">and including a certain age (say 13 years and under) enter the age with "_U" added to it (13_U). If the event is for all ages </w:t>
+      </w:r>
+      <w:r>
+        <w:rPr>
+          <w:i/>
+          <w:lang w:val="en-AU"/>
+        </w:rPr>
+        <w:t>over</w:t>
+      </w:r>
+      <w:r>
+        <w:rPr>
+          <w:lang w:val="en-AU"/>
+        </w:rPr>
+        <w:t xml:space="preserve"> and including a certain age (say 17 years and over) enter the age with "_O" added to it (17_O).  Now select the gender of the event </w:t>
+      </w:r>
+      <w:proofErr w:type="gramStart"/>
+      <w:r>
+        <w:rPr>
+          <w:lang w:val="en-AU"/>
+        </w:rPr>
+        <w:t xml:space="preserve">from the drop down list in the first empty spot in the </w:t>
+      </w:r>
+      <w:r>
+        <w:rPr>
+          <w:i/>
+          <w:lang w:val="en-AU"/>
+        </w:rPr>
+        <w:t>Events</w:t>
+      </w:r>
+      <w:r>
+        <w:rPr>
+          <w:lang w:val="en-AU"/>
+        </w:rPr>
+        <w:t xml:space="preserve"> list</w:t>
+      </w:r>
+      <w:proofErr w:type="gramEnd"/>
+      <w:r>
+        <w:rPr>
+          <w:lang w:val="en-AU"/>
+        </w:rPr>
+        <w:t>. If you wish to enter a record for this event then double click on the empty record field.  A records dialog appears in which you can enter the record details.  Add the remaining events in this manner.</w:t>
+      </w:r>
+    </w:p>
+    <w:p>
+      <w:pPr>
+        <w:rPr>
+          <w:lang w:val="en-AU"/>
+        </w:rPr>
+      </w:pPr>
+      <w:r>
+        <w:rPr>
+          <w:lang w:val="en-AU"/>
+        </w:rPr>
+        <w:t xml:space="preserve">There are two ways of </w:t>
+      </w:r>
+      <w:r>
+        <w:rPr>
+          <w:b/>
+          <w:lang w:val="en-AU"/>
+        </w:rPr>
+        <w:t>setting up the heats</w:t>
+      </w:r>
+      <w:r>
+        <w:rPr>
+          <w:lang w:val="en-AU"/>
+        </w:rPr>
+        <w:t xml:space="preserve"> within an event.  You can manually add each heat by selecting the </w:t>
+      </w:r>
+      <w:r>
+        <w:rPr>
+          <w:i/>
+          <w:lang w:val="en-AU"/>
+        </w:rPr>
+        <w:t>Event</w:t>
+      </w:r>
+      <w:r>
+        <w:rPr>
+          <w:lang w:val="en-AU"/>
+        </w:rPr>
+        <w:t xml:space="preserve"> (click in either the age </w:t>
+      </w:r>
+      <w:proofErr w:type="gramStart"/>
+      <w:r>
+        <w:rPr>
+          <w:lang w:val="en-AU"/>
+        </w:rPr>
+        <w:t>or gender</w:t>
+      </w:r>
+      <w:proofErr w:type="gramEnd"/>
+      <w:r>
+        <w:rPr>
+          <w:lang w:val="en-AU"/>
+        </w:rPr>
+        <w:t xml:space="preserve"> fields of the event you want to set up) and adding the heat in the </w:t>
+      </w:r>
+      <w:r>
+        <w:rPr>
+          <w:i/>
+          <w:lang w:val="en-AU"/>
+        </w:rPr>
+        <w:t>heats</w:t>
+      </w:r>
+      <w:r>
+        <w:rPr>
+          <w:lang w:val="en-AU"/>
+        </w:rPr>
+        <w:t xml:space="preserve"> list.  </w:t>
+      </w:r>
+      <w:proofErr w:type="gramStart"/>
+      <w:r>
+        <w:rPr>
+          <w:lang w:val="en-AU"/>
+        </w:rPr>
+        <w:t>However</w:t>
+      </w:r>
+      <w:proofErr w:type="gramEnd"/>
+      <w:r>
+        <w:rPr>
+          <w:lang w:val="en-AU"/>
+        </w:rPr>
+        <w:t xml:space="preserve"> this can take a long time!  </w:t>
+      </w:r>
+      <w:proofErr w:type="gramStart"/>
+      <w:r>
+        <w:rPr>
+          <w:lang w:val="en-AU"/>
+        </w:rPr>
+        <w:t>Alternatively</w:t>
+      </w:r>
+      <w:proofErr w:type="gramEnd"/>
+      <w:r>
+        <w:rPr>
+          <w:lang w:val="en-AU"/>
+        </w:rPr>
+        <w:t xml:space="preserve"> you can use the automatic creation of heats by pushing the </w:t>
+      </w:r>
+      <w:r>
+        <w:rPr>
+          <w:i/>
+          <w:lang w:val="en-AU"/>
+        </w:rPr>
+        <w:t>Setup Heats</w:t>
+      </w:r>
+      <w:r>
+        <w:rPr>
+          <w:lang w:val="en-AU"/>
+        </w:rPr>
+        <w:t xml:space="preserve"> button.</w:t>
+      </w:r>
+    </w:p>
+    <w:p>
+      <w:pPr>
+        <w:rPr>
+          <w:lang w:val="en-AU"/>
+        </w:rPr>
+      </w:pPr>
+      <w:proofErr w:type="gramStart"/>
+      <w:r>
+        <w:rPr>
+          <w:lang w:val="en-AU"/>
+        </w:rPr>
+        <w:t xml:space="preserve">After pushing the </w:t>
+      </w:r>
+      <w:r>
+        <w:rPr>
+          <w:i/>
+          <w:lang w:val="en-AU"/>
+        </w:rPr>
+        <w:t xml:space="preserve">Setup Heats </w:t>
+      </w:r>
+      <w:r>
+        <w:rPr>
+          <w:lang w:val="en-AU"/>
+        </w:rPr>
+        <w:t xml:space="preserve">button a small form is displayed allowing you to enter (1) the </w:t>
+      </w:r>
+      <w:r>
+        <w:rPr>
+          <w:i/>
+          <w:lang w:val="en-AU"/>
+        </w:rPr>
+        <w:t>Final Level</w:t>
+      </w:r>
+      <w:r>
+        <w:rPr>
+          <w:lang w:val="en-AU"/>
+        </w:rPr>
+        <w:t xml:space="preserve"> (2) the number of heats in the </w:t>
+      </w:r>
+      <w:r>
+        <w:rPr>
+          <w:i/>
+          <w:lang w:val="en-AU"/>
+        </w:rPr>
+        <w:t>Final Level</w:t>
+      </w:r>
+      <w:r>
+        <w:rPr>
+          <w:lang w:val="en-AU"/>
+        </w:rPr>
+        <w:t xml:space="preserve"> (3) the </w:t>
+      </w:r>
+      <w:r>
+        <w:rPr>
+          <w:i/>
+          <w:lang w:val="en-AU"/>
+        </w:rPr>
+        <w:t xml:space="preserve">Point Scale </w:t>
+      </w:r>
+      <w:r>
+        <w:rPr>
+          <w:lang w:val="en-AU"/>
+        </w:rPr>
+        <w:t xml:space="preserve">allocated to the </w:t>
+      </w:r>
+      <w:r>
+        <w:rPr>
+          <w:i/>
+          <w:lang w:val="en-AU"/>
+        </w:rPr>
+        <w:t>Final Level</w:t>
+      </w:r>
+      <w:r>
+        <w:rPr>
+          <w:lang w:val="en-AU"/>
+        </w:rPr>
+        <w:t xml:space="preserve"> (4) the </w:t>
+      </w:r>
+      <w:r>
+        <w:rPr>
+          <w:i/>
+          <w:lang w:val="en-AU"/>
+        </w:rPr>
+        <w:t>Promotion Method</w:t>
+      </w:r>
+      <w:r>
+        <w:rPr>
+          <w:lang w:val="en-AU"/>
+        </w:rPr>
+        <w:t xml:space="preserve"> of the </w:t>
+      </w:r>
+      <w:r>
+        <w:rPr>
+          <w:i/>
+          <w:lang w:val="en-AU"/>
+        </w:rPr>
+        <w:t>Final Level</w:t>
+      </w:r>
+      <w:r>
+        <w:rPr>
+          <w:lang w:val="en-AU"/>
+        </w:rPr>
+        <w:t xml:space="preserve">, (5) whether Results (time/distance </w:t>
+      </w:r>
+      <w:proofErr w:type="spellStart"/>
+      <w:r>
+        <w:rPr>
+          <w:lang w:val="en-AU"/>
+        </w:rPr>
+        <w:t>etc</w:t>
+      </w:r>
+      <w:proofErr w:type="spellEnd"/>
+      <w:r>
+        <w:rPr>
+          <w:lang w:val="en-AU"/>
+        </w:rPr>
+        <w:t xml:space="preserve">) or Place should be used to promote the </w:t>
+      </w:r>
+      <w:r>
+        <w:rPr>
+          <w:i/>
+          <w:lang w:val="en-AU"/>
+        </w:rPr>
+        <w:t>Final Level, and lastly (6) the number of competitors in the heat</w:t>
+      </w:r>
+      <w:r>
+        <w:rPr>
+          <w:lang w:val="en-AU"/>
         </w:rPr>
         <w:t>.</w:t>
       </w:r>
-      <w:r>
-        <w:t xml:space="preserve">  </w:t>
-      </w:r>
-      <w:proofErr w:type="gramStart"/>
-      <w:r>
-        <w:t>Firstly</w:t>
-      </w:r>
-      <w:proofErr w:type="gramEnd"/>
-      <w:r>
-        <w:t xml:space="preserve"> we want to enter the </w:t>
-      </w:r>
-      <w:r>
-        <w:rPr>
-          <w:i/>
-        </w:rPr>
-        <w:t>Events.</w:t>
-      </w:r>
-    </w:p>
-    <w:p>
-      <w:r>
-        <w:t>Locate the cursor in “Age” field.  Enter an age for the event. If the event is for a single age only (say 14 years) then simply enter the age (14).  If the ev</w:t>
-      </w:r>
-      <w:r>
-        <w:t xml:space="preserve">ent is for all ages </w:t>
-      </w:r>
-      <w:r>
-        <w:rPr>
-          <w:i/>
-        </w:rPr>
-        <w:t xml:space="preserve">under </w:t>
-      </w:r>
-      <w:r>
-        <w:t xml:space="preserve">and including a certain age (say 13 years and under) enter the age with "_U" added to it (13_U). If the event is for all ages </w:t>
-      </w:r>
-      <w:r>
-        <w:rPr>
-          <w:i/>
-        </w:rPr>
-        <w:t>over</w:t>
-      </w:r>
-      <w:r>
-        <w:t xml:space="preserve"> and including a certain age (say 17 years and over) enter the age with "_O" added to it (17_O).  No</w:t>
-      </w:r>
-      <w:r>
-        <w:t xml:space="preserve">w select the gender of the event </w:t>
-      </w:r>
-      <w:proofErr w:type="gramStart"/>
-      <w:r>
-        <w:t xml:space="preserve">from the drop down list in the first empty spot in the </w:t>
-      </w:r>
-      <w:r>
-        <w:rPr>
-          <w:i/>
-        </w:rPr>
-        <w:t>Events</w:t>
-      </w:r>
-      <w:r>
-        <w:t xml:space="preserve"> list</w:t>
-      </w:r>
-      <w:proofErr w:type="gramEnd"/>
-      <w:r>
-        <w:t>. If you wish to enter a record for this event then double click on the empty record field.  A records dialog appears in which you can enter the record detai</w:t>
-      </w:r>
-      <w:r>
-        <w:t>ls.  Add the remaining events in this manner.</w:t>
-      </w:r>
-    </w:p>
-    <w:p>
-      <w:r>
-        <w:t xml:space="preserve">There are two ways of </w:t>
-      </w:r>
-      <w:r>
-        <w:rPr>
-          <w:b/>
-        </w:rPr>
-        <w:t xml:space="preserve">setting up the </w:t>
-      </w:r>
-      <w:r>
-        <w:rPr>
-          <w:b/>
-        </w:rPr>
-        <w:t>heats</w:t>
-      </w:r>
-      <w:r>
-        <w:t xml:space="preserve"> within an event.  You can manually add each </w:t>
-      </w:r>
-      <w:r>
-        <w:t>heat</w:t>
-      </w:r>
-      <w:r>
-        <w:t xml:space="preserve"> by selecting the </w:t>
-      </w:r>
-      <w:r>
-        <w:rPr>
-          <w:i/>
-        </w:rPr>
-        <w:t>Event</w:t>
-      </w:r>
-      <w:r>
-        <w:t xml:space="preserve"> (click in either the age </w:t>
-      </w:r>
-      <w:proofErr w:type="gramStart"/>
-      <w:r>
-        <w:t>or gender</w:t>
-      </w:r>
-      <w:proofErr w:type="gramEnd"/>
-      <w:r>
-        <w:t xml:space="preserve"> fields of the event you want to set up) and adding the </w:t>
-      </w:r>
-      <w:r>
-        <w:t>heat</w:t>
-      </w:r>
-      <w:r>
-        <w:t xml:space="preserve"> </w:t>
-      </w:r>
-      <w:r>
-        <w:t xml:space="preserve">in the </w:t>
-      </w:r>
-      <w:r>
-        <w:rPr>
-          <w:i/>
-        </w:rPr>
-        <w:t>heats</w:t>
-      </w:r>
-      <w:r>
-        <w:t xml:space="preserve"> list.  </w:t>
-      </w:r>
-      <w:proofErr w:type="gramStart"/>
-      <w:r>
-        <w:t>However</w:t>
-      </w:r>
-      <w:proofErr w:type="gramEnd"/>
-      <w:r>
-        <w:t xml:space="preserve"> this can take a long time!  </w:t>
-      </w:r>
-      <w:proofErr w:type="gramStart"/>
-      <w:r>
-        <w:t>Alternatively</w:t>
-      </w:r>
-      <w:proofErr w:type="gramEnd"/>
-      <w:r>
-        <w:t xml:space="preserve"> you can use the automatic creation of </w:t>
-      </w:r>
-      <w:r>
-        <w:t xml:space="preserve">heats </w:t>
-      </w:r>
-      <w:r>
-        <w:t xml:space="preserve">by pushing the </w:t>
-      </w:r>
-      <w:r>
-        <w:rPr>
-          <w:i/>
-        </w:rPr>
-        <w:t>Setup Heats</w:t>
-      </w:r>
-      <w:r>
-        <w:t xml:space="preserve"> button.</w:t>
-      </w:r>
-    </w:p>
-    <w:p>
-      <w:proofErr w:type="gramStart"/>
-      <w:r>
-        <w:t xml:space="preserve">After pushing the </w:t>
-      </w:r>
-      <w:r>
-        <w:rPr>
-          <w:i/>
-        </w:rPr>
-        <w:t>Setup Heats</w:t>
-      </w:r>
-      <w:r>
-        <w:rPr>
-          <w:i/>
-        </w:rPr>
-        <w:t xml:space="preserve"> </w:t>
-      </w:r>
-      <w:r>
-        <w:t xml:space="preserve">button a small form is displayed allowing you to enter (1) the </w:t>
-      </w:r>
-      <w:r>
-        <w:rPr>
-          <w:i/>
-        </w:rPr>
-        <w:t>Final Level</w:t>
-      </w:r>
-      <w:r>
-        <w:t xml:space="preserve"> </w:t>
-      </w:r>
-      <w:r>
-        <w:t xml:space="preserve">(2) the number of heats in the </w:t>
-      </w:r>
-      <w:r>
-        <w:rPr>
-          <w:i/>
-        </w:rPr>
-        <w:t>Final Level</w:t>
-      </w:r>
-      <w:r>
-        <w:t xml:space="preserve"> (3) the </w:t>
-      </w:r>
-      <w:r>
-        <w:rPr>
-          <w:i/>
-        </w:rPr>
-        <w:t xml:space="preserve">Point Scale </w:t>
-      </w:r>
-      <w:r>
-        <w:t xml:space="preserve">allocated to the </w:t>
-      </w:r>
-      <w:r>
-        <w:rPr>
-          <w:i/>
-        </w:rPr>
-        <w:t>Final Level</w:t>
-      </w:r>
-      <w:r>
-        <w:t xml:space="preserve"> (4) the </w:t>
-      </w:r>
-      <w:r>
-        <w:rPr>
-          <w:i/>
-        </w:rPr>
-        <w:t>Promotion Method</w:t>
-      </w:r>
-      <w:r>
-        <w:t xml:space="preserve"> of the </w:t>
-      </w:r>
-      <w:r>
-        <w:rPr>
-          <w:i/>
-        </w:rPr>
-        <w:t>Final Level</w:t>
-      </w:r>
-      <w:r>
-        <w:t xml:space="preserve">, (5) whether Results (time/distance etc) or Place should be used to promote the </w:t>
-      </w:r>
-      <w:r>
-        <w:rPr>
-          <w:i/>
-        </w:rPr>
-        <w:t>Final Level, and lastly (6) the number o</w:t>
-      </w:r>
-      <w:r>
-        <w:rPr>
-          <w:i/>
-        </w:rPr>
-        <w:t>f competitors in the heat</w:t>
-      </w:r>
-      <w:r>
-        <w:t>.</w:t>
-      </w:r>
-      <w:proofErr w:type="gramEnd"/>
-      <w:r>
+      <w:proofErr w:type="gramEnd"/>
+      <w:r>
+        <w:rPr>
+          <w:lang w:val="en-AU"/>
+        </w:rPr>
         <w:t xml:space="preserve">   An example or two may be useful.</w:t>
       </w:r>
     </w:p>
@@ -2691,46 +3698,65 @@
       <w:pPr>
         <w:keepNext/>
         <w:keepLines/>
+        <w:rPr>
+          <w:lang w:val="en-AU"/>
+        </w:rPr>
       </w:pPr>
       <w:r>
         <w:rPr>
           <w:b/>
           <w:i/>
+          <w:lang w:val="en-AU"/>
         </w:rPr>
         <w:lastRenderedPageBreak/>
         <w:t>Example 1</w:t>
       </w:r>
       <w:r>
+        <w:rPr>
+          <w:lang w:val="en-AU"/>
+        </w:rPr>
         <w:t xml:space="preserve">: Say we are working on the 100m Sprint.  Each </w:t>
       </w:r>
       <w:r>
         <w:rPr>
           <w:i/>
+          <w:lang w:val="en-AU"/>
         </w:rPr>
         <w:t>Event</w:t>
       </w:r>
       <w:r>
+        <w:rPr>
+          <w:lang w:val="en-AU"/>
+        </w:rPr>
         <w:t xml:space="preserve"> is comprised of at most </w:t>
       </w:r>
       <w:proofErr w:type="gramStart"/>
       <w:r>
+        <w:rPr>
+          <w:lang w:val="en-AU"/>
+        </w:rPr>
         <w:t>6</w:t>
       </w:r>
       <w:proofErr w:type="gramEnd"/>
       <w:r>
-        <w:t xml:space="preserve"> </w:t>
-      </w:r>
-      <w:r>
-        <w:t>heat</w:t>
-      </w:r>
-      <w:r>
-        <w:t xml:space="preserve">s from which the top 8 competitors </w:t>
-      </w:r>
-      <w:r>
-        <w:t>heat</w:t>
-      </w:r>
-      <w:r>
-        <w:t xml:space="preserve"> in a single grand final.  We would enter the following:</w:t>
+        <w:rPr>
+          <w:lang w:val="en-AU"/>
+        </w:rPr>
+        <w:t xml:space="preserve"> heats from which the top 8 competitors heat in a single grand </w:t>
+      </w:r>
+      <w:proofErr w:type="spellStart"/>
+      <w:r>
+        <w:rPr>
+          <w:lang w:val="en-AU"/>
+        </w:rPr>
+        <w:t>final</w:t>
+      </w:r>
+      <w:proofErr w:type="spellEnd"/>
+      <w:r>
+        <w:rPr>
+          <w:lang w:val="en-AU"/>
+        </w:rPr>
+        <w:t>.  We would enter the following:</w:t>
       </w:r>
     </w:p>
     <w:tbl>
@@ -2756,12 +3782,6 @@
         <w:gridCol w:w="1080"/>
       </w:tblGrid>
       <w:tr>
-        <w:tblPrEx>
-          <w:tblCellMar>
-            <w:top w:w="0" w:type="dxa"/>
-            <w:bottom w:w="0" w:type="dxa"/>
-          </w:tblCellMar>
-        </w:tblPrEx>
         <w:trPr>
           <w:jc w:val="center"/>
         </w:trPr>
@@ -2779,21 +3799,16 @@
               <w:rPr>
                 <w:rFonts w:ascii="Arial" w:hAnsi="Arial"/>
                 <w:sz w:val="16"/>
+                <w:lang w:val="en-AU"/>
               </w:rPr>
             </w:pPr>
             <w:r>
               <w:rPr>
                 <w:rFonts w:ascii="Arial" w:hAnsi="Arial"/>
                 <w:sz w:val="16"/>
-              </w:rPr>
-              <w:t xml:space="preserve">Final </w:t>
-            </w:r>
-            <w:r>
-              <w:rPr>
-                <w:rFonts w:ascii="Arial" w:hAnsi="Arial"/>
-                <w:sz w:val="16"/>
-              </w:rPr>
-              <w:t>Level</w:t>
+                <w:lang w:val="en-AU"/>
+              </w:rPr>
+              <w:t>Final Level</w:t>
             </w:r>
           </w:p>
         </w:tc>
@@ -2811,21 +3826,16 @@
               <w:rPr>
                 <w:rFonts w:ascii="Arial" w:hAnsi="Arial"/>
                 <w:sz w:val="16"/>
+                <w:lang w:val="en-AU"/>
               </w:rPr>
             </w:pPr>
             <w:r>
               <w:rPr>
                 <w:rFonts w:ascii="Arial" w:hAnsi="Arial"/>
                 <w:sz w:val="16"/>
-              </w:rPr>
-              <w:t xml:space="preserve"># of </w:t>
-            </w:r>
-            <w:r>
-              <w:rPr>
-                <w:rFonts w:ascii="Arial" w:hAnsi="Arial"/>
-                <w:sz w:val="16"/>
-              </w:rPr>
-              <w:t>Heats</w:t>
+                <w:lang w:val="en-AU"/>
+              </w:rPr>
+              <w:t># of Heats</w:t>
             </w:r>
           </w:p>
         </w:tc>
@@ -2843,12 +3853,14 @@
               <w:rPr>
                 <w:rFonts w:ascii="Arial" w:hAnsi="Arial"/>
                 <w:sz w:val="16"/>
+                <w:lang w:val="en-AU"/>
               </w:rPr>
             </w:pPr>
             <w:r>
               <w:rPr>
                 <w:rFonts w:ascii="Arial" w:hAnsi="Arial"/>
                 <w:sz w:val="16"/>
+                <w:lang w:val="en-AU"/>
               </w:rPr>
               <w:t>Point Scale</w:t>
             </w:r>
@@ -2868,12 +3880,14 @@
               <w:rPr>
                 <w:rFonts w:ascii="Arial" w:hAnsi="Arial"/>
                 <w:sz w:val="16"/>
+                <w:lang w:val="en-AU"/>
               </w:rPr>
             </w:pPr>
             <w:r>
               <w:rPr>
                 <w:rFonts w:ascii="Arial" w:hAnsi="Arial"/>
                 <w:sz w:val="16"/>
+                <w:lang w:val="en-AU"/>
               </w:rPr>
               <w:t>Promotion Method</w:t>
             </w:r>
@@ -2893,12 +3907,14 @@
               <w:rPr>
                 <w:rFonts w:ascii="Arial" w:hAnsi="Arial"/>
                 <w:sz w:val="16"/>
+                <w:lang w:val="en-AU"/>
               </w:rPr>
             </w:pPr>
             <w:r>
               <w:rPr>
                 <w:rFonts w:ascii="Arial" w:hAnsi="Arial"/>
                 <w:sz w:val="16"/>
+                <w:lang w:val="en-AU"/>
               </w:rPr>
               <w:t>Use Results (X) / Places ()</w:t>
             </w:r>
@@ -2918,12 +3934,14 @@
               <w:rPr>
                 <w:rFonts w:ascii="Arial" w:hAnsi="Arial"/>
                 <w:sz w:val="16"/>
+                <w:lang w:val="en-AU"/>
               </w:rPr>
             </w:pPr>
             <w:r>
               <w:rPr>
                 <w:rFonts w:ascii="Arial" w:hAnsi="Arial"/>
                 <w:sz w:val="16"/>
+                <w:lang w:val="en-AU"/>
               </w:rPr>
               <w:t># of Comp in Heat</w:t>
             </w:r>
@@ -2931,12 +3949,6 @@
         </w:tc>
       </w:tr>
       <w:tr>
-        <w:tblPrEx>
-          <w:tblCellMar>
-            <w:top w:w="0" w:type="dxa"/>
-            <w:bottom w:w="0" w:type="dxa"/>
-          </w:tblCellMar>
-        </w:tblPrEx>
         <w:trPr>
           <w:jc w:val="center"/>
         </w:trPr>
@@ -2953,12 +3965,14 @@
               <w:rPr>
                 <w:rFonts w:ascii="Arial" w:hAnsi="Arial"/>
                 <w:sz w:val="16"/>
+                <w:lang w:val="en-AU"/>
               </w:rPr>
             </w:pPr>
             <w:r>
               <w:rPr>
                 <w:rFonts w:ascii="Arial" w:hAnsi="Arial"/>
                 <w:sz w:val="16"/>
+                <w:lang w:val="en-AU"/>
               </w:rPr>
               <w:t>0</w:t>
             </w:r>
@@ -2977,12 +3991,14 @@
               <w:rPr>
                 <w:rFonts w:ascii="Arial" w:hAnsi="Arial"/>
                 <w:sz w:val="16"/>
+                <w:lang w:val="en-AU"/>
               </w:rPr>
             </w:pPr>
             <w:r>
               <w:rPr>
                 <w:rFonts w:ascii="Arial" w:hAnsi="Arial"/>
                 <w:sz w:val="16"/>
+                <w:lang w:val="en-AU"/>
               </w:rPr>
               <w:t>1</w:t>
             </w:r>
@@ -3001,12 +4017,14 @@
               <w:rPr>
                 <w:rFonts w:ascii="Arial" w:hAnsi="Arial"/>
                 <w:sz w:val="16"/>
+                <w:lang w:val="en-AU"/>
               </w:rPr>
             </w:pPr>
             <w:r>
               <w:rPr>
                 <w:rFonts w:ascii="Arial" w:hAnsi="Arial"/>
                 <w:sz w:val="16"/>
+                <w:lang w:val="en-AU"/>
               </w:rPr>
               <w:t>FINALS</w:t>
             </w:r>
@@ -3025,12 +4043,14 @@
               <w:rPr>
                 <w:rFonts w:ascii="Arial" w:hAnsi="Arial"/>
                 <w:sz w:val="16"/>
+                <w:lang w:val="en-AU"/>
               </w:rPr>
             </w:pPr>
             <w:r>
               <w:rPr>
                 <w:rFonts w:ascii="Arial" w:hAnsi="Arial"/>
                 <w:sz w:val="16"/>
+                <w:lang w:val="en-AU"/>
               </w:rPr>
               <w:t>NONE</w:t>
             </w:r>
@@ -3049,12 +4069,14 @@
               <w:rPr>
                 <w:rFonts w:ascii="Arial" w:hAnsi="Arial"/>
                 <w:sz w:val="16"/>
+                <w:lang w:val="en-AU"/>
               </w:rPr>
             </w:pPr>
             <w:r>
               <w:rPr>
                 <w:rFonts w:ascii="Arial" w:hAnsi="Arial"/>
                 <w:sz w:val="16"/>
+                <w:lang w:val="en-AU"/>
               </w:rPr>
               <w:t>X</w:t>
             </w:r>
@@ -3073,18 +4095,13 @@
               <w:rPr>
                 <w:rFonts w:ascii="Arial" w:hAnsi="Arial"/>
                 <w:sz w:val="16"/>
+                <w:lang w:val="en-AU"/>
               </w:rPr>
             </w:pPr>
           </w:p>
         </w:tc>
       </w:tr>
       <w:tr>
-        <w:tblPrEx>
-          <w:tblCellMar>
-            <w:top w:w="0" w:type="dxa"/>
-            <w:bottom w:w="0" w:type="dxa"/>
-          </w:tblCellMar>
-        </w:tblPrEx>
         <w:trPr>
           <w:jc w:val="center"/>
         </w:trPr>
@@ -3101,12 +4118,14 @@
               <w:rPr>
                 <w:rFonts w:ascii="Arial" w:hAnsi="Arial"/>
                 <w:sz w:val="16"/>
+                <w:lang w:val="en-AU"/>
               </w:rPr>
             </w:pPr>
             <w:r>
               <w:rPr>
                 <w:rFonts w:ascii="Arial" w:hAnsi="Arial"/>
                 <w:sz w:val="16"/>
+                <w:lang w:val="en-AU"/>
               </w:rPr>
               <w:t>1</w:t>
             </w:r>
@@ -3125,12 +4144,14 @@
               <w:rPr>
                 <w:rFonts w:ascii="Arial" w:hAnsi="Arial"/>
                 <w:sz w:val="16"/>
+                <w:lang w:val="en-AU"/>
               </w:rPr>
             </w:pPr>
             <w:r>
               <w:rPr>
                 <w:rFonts w:ascii="Arial" w:hAnsi="Arial"/>
                 <w:sz w:val="16"/>
+                <w:lang w:val="en-AU"/>
               </w:rPr>
               <w:t>6</w:t>
             </w:r>
@@ -3149,12 +4170,14 @@
               <w:rPr>
                 <w:rFonts w:ascii="Arial" w:hAnsi="Arial"/>
                 <w:sz w:val="16"/>
+                <w:lang w:val="en-AU"/>
               </w:rPr>
             </w:pPr>
             <w:r>
               <w:rPr>
                 <w:rFonts w:ascii="Arial" w:hAnsi="Arial"/>
                 <w:sz w:val="16"/>
+                <w:lang w:val="en-AU"/>
               </w:rPr>
               <w:t>HEATS</w:t>
             </w:r>
@@ -3173,12 +4196,14 @@
               <w:rPr>
                 <w:rFonts w:ascii="Arial" w:hAnsi="Arial"/>
                 <w:sz w:val="16"/>
+                <w:lang w:val="en-AU"/>
               </w:rPr>
             </w:pPr>
             <w:r>
               <w:rPr>
                 <w:rFonts w:ascii="Arial" w:hAnsi="Arial"/>
                 <w:sz w:val="16"/>
+                <w:lang w:val="en-AU"/>
               </w:rPr>
               <w:t>SMOOTH</w:t>
             </w:r>
@@ -3197,12 +4222,14 @@
               <w:rPr>
                 <w:rFonts w:ascii="Arial" w:hAnsi="Arial"/>
                 <w:sz w:val="16"/>
+                <w:lang w:val="en-AU"/>
               </w:rPr>
             </w:pPr>
             <w:r>
               <w:rPr>
                 <w:rFonts w:ascii="Arial" w:hAnsi="Arial"/>
                 <w:sz w:val="16"/>
+                <w:lang w:val="en-AU"/>
               </w:rPr>
               <w:t>X</w:t>
             </w:r>
@@ -3221,118 +4248,150 @@
               <w:rPr>
                 <w:rFonts w:ascii="Arial" w:hAnsi="Arial"/>
                 <w:sz w:val="16"/>
+                <w:lang w:val="en-AU"/>
               </w:rPr>
             </w:pPr>
           </w:p>
         </w:tc>
       </w:tr>
     </w:tbl>
-    <w:p/>
-    <w:p>
-      <w:r>
+    <w:p>
+      <w:pPr>
+        <w:rPr>
+          <w:lang w:val="en-AU"/>
+        </w:rPr>
+      </w:pPr>
+    </w:p>
+    <w:p>
+      <w:pPr>
+        <w:rPr>
+          <w:lang w:val="en-AU"/>
+        </w:rPr>
+      </w:pPr>
+      <w:r>
+        <w:rPr>
+          <w:lang w:val="en-AU"/>
+        </w:rPr>
         <w:t xml:space="preserve">As always, the first Final Level is </w:t>
       </w:r>
       <w:proofErr w:type="gramStart"/>
       <w:r>
+        <w:rPr>
+          <w:lang w:val="en-AU"/>
+        </w:rPr>
         <w:t>0</w:t>
       </w:r>
       <w:proofErr w:type="gramEnd"/>
       <w:r>
-        <w:t xml:space="preserve"> (grand-final) and our second Final Level is 1 (for the heats).  There is only a si</w:t>
-      </w:r>
-      <w:r>
-        <w:t xml:space="preserve">ngle grand-final </w:t>
-      </w:r>
-      <w:r>
-        <w:t>heat</w:t>
-      </w:r>
-      <w:r>
-        <w:t xml:space="preserve"> so the “# of </w:t>
-      </w:r>
-      <w:r>
-        <w:t>Heat</w:t>
-      </w:r>
-      <w:r>
-        <w:t xml:space="preserve">s” for Final Level 0 is set to </w:t>
-      </w:r>
-      <w:proofErr w:type="gramStart"/>
-      <w:r>
+        <w:rPr>
+          <w:lang w:val="en-AU"/>
+        </w:rPr>
+        <w:t xml:space="preserve"> (grand-final) and our second Final Level is 1 (for the heats).  There is only a single grand-final heat so the “# of Heats” for Final Level 0 is set to </w:t>
+      </w:r>
+      <w:proofErr w:type="gramStart"/>
+      <w:r>
+        <w:rPr>
+          <w:lang w:val="en-AU"/>
+        </w:rPr>
         <w:t>1</w:t>
       </w:r>
       <w:proofErr w:type="gramEnd"/>
       <w:r>
+        <w:rPr>
+          <w:lang w:val="en-AU"/>
+        </w:rPr>
         <w:t xml:space="preserve">.  However there a 6 heats </w:t>
       </w:r>
       <w:proofErr w:type="gramStart"/>
       <w:r>
+        <w:rPr>
+          <w:lang w:val="en-AU"/>
+        </w:rPr>
         <w:t>so  “</w:t>
       </w:r>
       <w:proofErr w:type="gramEnd"/>
       <w:r>
-        <w:t xml:space="preserve"># of </w:t>
-      </w:r>
-      <w:r>
-        <w:t>Heat</w:t>
-      </w:r>
-      <w:r>
-        <w:t xml:space="preserve">s” for Final Level 1 is set to 6. </w:t>
-      </w:r>
-      <w:proofErr w:type="gramStart"/>
-      <w:r>
+        <w:rPr>
+          <w:lang w:val="en-AU"/>
+        </w:rPr>
+        <w:t xml:space="preserve"># of Heats” for Final Level 1 is set to 6. </w:t>
+      </w:r>
+      <w:proofErr w:type="gramStart"/>
+      <w:r>
+        <w:rPr>
+          <w:lang w:val="en-AU"/>
+        </w:rPr>
         <w:t>Obviously</w:t>
       </w:r>
       <w:proofErr w:type="gramEnd"/>
       <w:r>
+        <w:rPr>
+          <w:lang w:val="en-AU"/>
+        </w:rPr>
         <w:t xml:space="preserve"> the Point Scale options are determined by what you set up before.  In this instance the </w:t>
       </w:r>
       <w:proofErr w:type="gramStart"/>
       <w:r>
+        <w:rPr>
+          <w:lang w:val="en-AU"/>
+        </w:rPr>
         <w:t>promotion</w:t>
       </w:r>
       <w:proofErr w:type="gramEnd"/>
       <w:r>
-        <w:t xml:space="preserve"> me</w:t>
-      </w:r>
-      <w:r>
-        <w:t>thod doesn't matter seeing we are promoting into a single event only so we could choose either Smooth or Staggered.  Lastly, we will use results to do the promoting (which is almost always the case) seeing that we are interested in the 8 fastest rather tha</w:t>
-      </w:r>
-      <w:r>
-        <w:t>n the 8 who came first and second but may not have gained the best times.  (Consult the on-line help for more detailed information about how this aspect of the program works).</w:t>
+        <w:rPr>
+          <w:lang w:val="en-AU"/>
+        </w:rPr>
+        <w:t xml:space="preserve"> method doesn't matter seeing we are promoting into a single event only so we could choose either Smooth or Staggered.  Lastly, we will use results to do the promoting (which is almost always the case) seeing that we are interested in the 8 fastest rather than the 8 who came first and second but may not have gained the best times.  (Consult the on-line help for more detailed information about how this aspect of the program works).</w:t>
       </w:r>
     </w:p>
     <w:p>
       <w:pPr>
         <w:keepNext/>
         <w:keepLines/>
+        <w:rPr>
+          <w:lang w:val="en-AU"/>
+        </w:rPr>
       </w:pPr>
       <w:r>
         <w:rPr>
           <w:b/>
           <w:i/>
+          <w:lang w:val="en-AU"/>
         </w:rPr>
         <w:t>Example 2</w:t>
       </w:r>
       <w:r>
+        <w:rPr>
+          <w:lang w:val="en-AU"/>
+        </w:rPr>
         <w:t xml:space="preserve">: Say we are working on the 100m Sprint.  Each </w:t>
       </w:r>
       <w:r>
         <w:rPr>
           <w:i/>
+          <w:lang w:val="en-AU"/>
         </w:rPr>
         <w:t>Event</w:t>
       </w:r>
       <w:r>
-        <w:t xml:space="preserve"> is comprised of on</w:t>
-      </w:r>
-      <w:r>
-        <w:t xml:space="preserve">ly </w:t>
-      </w:r>
-      <w:proofErr w:type="gramStart"/>
-      <w:r>
+        <w:rPr>
+          <w:lang w:val="en-AU"/>
+        </w:rPr>
+        <w:t xml:space="preserve"> is comprised of only </w:t>
+      </w:r>
+      <w:proofErr w:type="gramStart"/>
+      <w:r>
+        <w:rPr>
+          <w:lang w:val="en-AU"/>
+        </w:rPr>
         <w:t>8</w:t>
       </w:r>
       <w:proofErr w:type="gramEnd"/>
       <w:r>
+        <w:rPr>
+          <w:lang w:val="en-AU"/>
+        </w:rPr>
         <w:t xml:space="preserve"> 'heats' with NO grand final (this is often the case when there is insufficient time to run a grand-final).  We would enter the following:</w:t>
       </w:r>
     </w:p>
@@ -3359,12 +4418,6 @@
         <w:gridCol w:w="1080"/>
       </w:tblGrid>
       <w:tr>
-        <w:tblPrEx>
-          <w:tblCellMar>
-            <w:top w:w="0" w:type="dxa"/>
-            <w:bottom w:w="0" w:type="dxa"/>
-          </w:tblCellMar>
-        </w:tblPrEx>
         <w:trPr>
           <w:jc w:val="center"/>
         </w:trPr>
@@ -3382,12 +4435,14 @@
               <w:rPr>
                 <w:rFonts w:ascii="Arial" w:hAnsi="Arial"/>
                 <w:sz w:val="16"/>
+                <w:lang w:val="en-AU"/>
               </w:rPr>
             </w:pPr>
             <w:r>
               <w:rPr>
                 <w:rFonts w:ascii="Arial" w:hAnsi="Arial"/>
                 <w:sz w:val="16"/>
+                <w:lang w:val="en-AU"/>
               </w:rPr>
               <w:t>Final Level</w:t>
             </w:r>
@@ -3407,28 +4462,16 @@
               <w:rPr>
                 <w:rFonts w:ascii="Arial" w:hAnsi="Arial"/>
                 <w:sz w:val="16"/>
+                <w:lang w:val="en-AU"/>
               </w:rPr>
             </w:pPr>
             <w:r>
               <w:rPr>
                 <w:rFonts w:ascii="Arial" w:hAnsi="Arial"/>
                 <w:sz w:val="16"/>
-              </w:rPr>
-              <w:t xml:space="preserve"># of </w:t>
-            </w:r>
-            <w:r>
-              <w:rPr>
-                <w:rFonts w:ascii="Arial" w:hAnsi="Arial"/>
-                <w:sz w:val="16"/>
-              </w:rPr>
-              <w:t>Heat</w:t>
-            </w:r>
-            <w:r>
-              <w:rPr>
-                <w:rFonts w:ascii="Arial" w:hAnsi="Arial"/>
-                <w:sz w:val="16"/>
-              </w:rPr>
-              <w:t>s</w:t>
+                <w:lang w:val="en-AU"/>
+              </w:rPr>
+              <w:t># of Heats</w:t>
             </w:r>
           </w:p>
         </w:tc>
@@ -3446,12 +4489,14 @@
               <w:rPr>
                 <w:rFonts w:ascii="Arial" w:hAnsi="Arial"/>
                 <w:sz w:val="16"/>
+                <w:lang w:val="en-AU"/>
               </w:rPr>
             </w:pPr>
             <w:r>
               <w:rPr>
                 <w:rFonts w:ascii="Arial" w:hAnsi="Arial"/>
                 <w:sz w:val="16"/>
+                <w:lang w:val="en-AU"/>
               </w:rPr>
               <w:t>Point Scale</w:t>
             </w:r>
@@ -3471,12 +4516,14 @@
               <w:rPr>
                 <w:rFonts w:ascii="Arial" w:hAnsi="Arial"/>
                 <w:sz w:val="16"/>
+                <w:lang w:val="en-AU"/>
               </w:rPr>
             </w:pPr>
             <w:r>
               <w:rPr>
                 <w:rFonts w:ascii="Arial" w:hAnsi="Arial"/>
                 <w:sz w:val="16"/>
+                <w:lang w:val="en-AU"/>
               </w:rPr>
               <w:t>Promotion Method</w:t>
             </w:r>
@@ -3496,12 +4543,14 @@
               <w:rPr>
                 <w:rFonts w:ascii="Arial" w:hAnsi="Arial"/>
                 <w:sz w:val="16"/>
+                <w:lang w:val="en-AU"/>
               </w:rPr>
             </w:pPr>
             <w:r>
               <w:rPr>
                 <w:rFonts w:ascii="Arial" w:hAnsi="Arial"/>
                 <w:sz w:val="16"/>
+                <w:lang w:val="en-AU"/>
               </w:rPr>
               <w:t>Use Results (X) / Places ()</w:t>
             </w:r>
@@ -3521,12 +4570,14 @@
               <w:rPr>
                 <w:rFonts w:ascii="Arial" w:hAnsi="Arial"/>
                 <w:sz w:val="16"/>
+                <w:lang w:val="en-AU"/>
               </w:rPr>
             </w:pPr>
             <w:r>
               <w:rPr>
                 <w:rFonts w:ascii="Arial" w:hAnsi="Arial"/>
                 <w:sz w:val="16"/>
+                <w:lang w:val="en-AU"/>
               </w:rPr>
               <w:t># of Comp in Heat</w:t>
             </w:r>
@@ -3534,12 +4585,6 @@
         </w:tc>
       </w:tr>
       <w:tr>
-        <w:tblPrEx>
-          <w:tblCellMar>
-            <w:top w:w="0" w:type="dxa"/>
-            <w:bottom w:w="0" w:type="dxa"/>
-          </w:tblCellMar>
-        </w:tblPrEx>
         <w:trPr>
           <w:jc w:val="center"/>
         </w:trPr>
@@ -3556,12 +4601,14 @@
               <w:rPr>
                 <w:rFonts w:ascii="Arial" w:hAnsi="Arial"/>
                 <w:sz w:val="16"/>
+                <w:lang w:val="en-AU"/>
               </w:rPr>
             </w:pPr>
             <w:r>
               <w:rPr>
                 <w:rFonts w:ascii="Arial" w:hAnsi="Arial"/>
                 <w:sz w:val="16"/>
+                <w:lang w:val="en-AU"/>
               </w:rPr>
               <w:t>0</w:t>
             </w:r>
@@ -3580,12 +4627,14 @@
               <w:rPr>
                 <w:rFonts w:ascii="Arial" w:hAnsi="Arial"/>
                 <w:sz w:val="16"/>
+                <w:lang w:val="en-AU"/>
               </w:rPr>
             </w:pPr>
             <w:r>
               <w:rPr>
                 <w:rFonts w:ascii="Arial" w:hAnsi="Arial"/>
                 <w:sz w:val="16"/>
+                <w:lang w:val="en-AU"/>
               </w:rPr>
               <w:t>8</w:t>
             </w:r>
@@ -3604,12 +4653,14 @@
               <w:rPr>
                 <w:rFonts w:ascii="Arial" w:hAnsi="Arial"/>
                 <w:sz w:val="16"/>
+                <w:lang w:val="en-AU"/>
               </w:rPr>
             </w:pPr>
             <w:r>
               <w:rPr>
                 <w:rFonts w:ascii="Arial" w:hAnsi="Arial"/>
                 <w:sz w:val="16"/>
+                <w:lang w:val="en-AU"/>
               </w:rPr>
               <w:t>FINALS</w:t>
             </w:r>
@@ -3628,21 +4679,16 @@
               <w:rPr>
                 <w:rFonts w:ascii="Arial" w:hAnsi="Arial"/>
                 <w:sz w:val="16"/>
+                <w:lang w:val="en-AU"/>
               </w:rPr>
             </w:pPr>
             <w:r>
               <w:rPr>
                 <w:rFonts w:ascii="Arial" w:hAnsi="Arial"/>
                 <w:sz w:val="16"/>
-              </w:rPr>
-              <w:t>NO</w:t>
-            </w:r>
-            <w:r>
-              <w:rPr>
-                <w:rFonts w:ascii="Arial" w:hAnsi="Arial"/>
-                <w:sz w:val="16"/>
-              </w:rPr>
-              <w:t>NE</w:t>
+                <w:lang w:val="en-AU"/>
+              </w:rPr>
+              <w:t>NONE</w:t>
             </w:r>
           </w:p>
         </w:tc>
@@ -3659,12 +4705,14 @@
               <w:rPr>
                 <w:rFonts w:ascii="Arial" w:hAnsi="Arial"/>
                 <w:sz w:val="16"/>
+                <w:lang w:val="en-AU"/>
               </w:rPr>
             </w:pPr>
             <w:r>
               <w:rPr>
                 <w:rFonts w:ascii="Arial" w:hAnsi="Arial"/>
                 <w:sz w:val="16"/>
+                <w:lang w:val="en-AU"/>
               </w:rPr>
               <w:t>X</w:t>
             </w:r>
@@ -3683,6 +4731,7 @@
               <w:rPr>
                 <w:rFonts w:ascii="Arial" w:hAnsi="Arial"/>
                 <w:sz w:val="16"/>
+                <w:lang w:val="en-AU"/>
               </w:rPr>
             </w:pPr>
           </w:p>
@@ -3693,82 +4742,107 @@
       <w:pPr>
         <w:keepNext/>
         <w:keepLines/>
-      </w:pPr>
-    </w:p>
-    <w:p>
-      <w:r>
+        <w:rPr>
+          <w:lang w:val="en-AU"/>
+        </w:rPr>
+      </w:pPr>
+    </w:p>
+    <w:p>
+      <w:pPr>
+        <w:rPr>
+          <w:lang w:val="en-AU"/>
+        </w:rPr>
+      </w:pPr>
+      <w:r>
+        <w:rPr>
+          <w:lang w:val="en-AU"/>
+        </w:rPr>
         <w:t xml:space="preserve">As always, the first Final Level is </w:t>
       </w:r>
       <w:proofErr w:type="gramStart"/>
       <w:r>
+        <w:rPr>
+          <w:lang w:val="en-AU"/>
+        </w:rPr>
         <w:t>0</w:t>
       </w:r>
       <w:proofErr w:type="gramEnd"/>
       <w:r>
+        <w:rPr>
+          <w:lang w:val="en-AU"/>
+        </w:rPr>
         <w:t xml:space="preserve">. There are </w:t>
       </w:r>
       <w:proofErr w:type="gramStart"/>
       <w:r>
+        <w:rPr>
+          <w:lang w:val="en-AU"/>
+        </w:rPr>
         <w:t>8</w:t>
       </w:r>
       <w:proofErr w:type="gramEnd"/>
       <w:r>
-        <w:t xml:space="preserve"> </w:t>
-      </w:r>
-      <w:r>
-        <w:t>heat</w:t>
-      </w:r>
-      <w:r>
-        <w:t xml:space="preserve">s so the “# of </w:t>
-      </w:r>
-      <w:r>
-        <w:t>Heat</w:t>
-      </w:r>
-      <w:r>
-        <w:t xml:space="preserve">s” for Final Level 0 is set to 8.  </w:t>
-      </w:r>
-      <w:proofErr w:type="gramStart"/>
-      <w:r>
+        <w:rPr>
+          <w:lang w:val="en-AU"/>
+        </w:rPr>
+        <w:t xml:space="preserve"> heats so the “# of Heats” for Final Level 0 is set to 8.  </w:t>
+      </w:r>
+      <w:proofErr w:type="gramStart"/>
+      <w:r>
+        <w:rPr>
+          <w:lang w:val="en-AU"/>
+        </w:rPr>
         <w:t>Again</w:t>
       </w:r>
       <w:proofErr w:type="gramEnd"/>
       <w:r>
+        <w:rPr>
+          <w:lang w:val="en-AU"/>
+        </w:rPr>
         <w:t xml:space="preserve"> the Point Scale options are determined by what you set up before.  In this </w:t>
       </w:r>
       <w:proofErr w:type="gramStart"/>
       <w:r>
+        <w:rPr>
+          <w:lang w:val="en-AU"/>
+        </w:rPr>
         <w:t>instance</w:t>
       </w:r>
       <w:proofErr w:type="gramEnd"/>
       <w:r>
-        <w:t xml:space="preserve"> the promotion method is set to “None” since we ar</w:t>
-      </w:r>
-      <w:r>
-        <w:t xml:space="preserve">e not promoting into any event (there are no grand finals as such).  Lastly, the results field can be set at either “Results” or “Places” since we are not promoting any events. </w:t>
+        <w:rPr>
+          <w:lang w:val="en-AU"/>
+        </w:rPr>
+        <w:t xml:space="preserve"> the promotion method is set to “None” since we are not promoting into any event (there are no grand finals as such).  Lastly, the results field can be set at either “Results” or “Places” since we are not promoting any events. </w:t>
       </w:r>
     </w:p>
     <w:p>
       <w:pPr>
         <w:keepNext/>
         <w:keepLines/>
+        <w:rPr>
+          <w:lang w:val="en-AU"/>
+        </w:rPr>
       </w:pPr>
       <w:r>
         <w:rPr>
           <w:b/>
           <w:i/>
+          <w:lang w:val="en-AU"/>
         </w:rPr>
         <w:lastRenderedPageBreak/>
         <w:t>Example 3</w:t>
       </w:r>
       <w:r>
-        <w:t xml:space="preserve">: Say we are working on the 50m Freestyle event at a large carnival. </w:t>
-      </w:r>
-      <w:r>
-        <w:t xml:space="preserve"> The pool has 10 lanes and there are 100 competitors competing.  The </w:t>
-      </w:r>
-      <w:r>
-        <w:rPr>
-          <w:i/>
+        <w:rPr>
+          <w:lang w:val="en-AU"/>
+        </w:rPr>
+        <w:t xml:space="preserve">: Say we are working on the 50m Freestyle event at a large carnival.  The pool has 10 lanes and there are 100 competitors competing.  The </w:t>
+      </w:r>
+      <w:r>
+        <w:rPr>
+          <w:i/>
+          <w:lang w:val="en-AU"/>
         </w:rPr>
         <w:t xml:space="preserve">first </w:t>
       </w:r>
@@ -3776,34 +4850,42 @@
       <w:r>
         <w:rPr>
           <w:i/>
+          <w:lang w:val="en-AU"/>
         </w:rPr>
         <w:t>3</w:t>
       </w:r>
       <w:proofErr w:type="gramEnd"/>
       <w:r>
+        <w:rPr>
+          <w:lang w:val="en-AU"/>
+        </w:rPr>
         <w:t xml:space="preserve"> (</w:t>
       </w:r>
       <w:proofErr w:type="spellStart"/>
       <w:r>
+        <w:rPr>
+          <w:lang w:val="en-AU"/>
+        </w:rPr>
         <w:t>ie</w:t>
       </w:r>
       <w:proofErr w:type="spellEnd"/>
       <w:r>
-        <w:t xml:space="preserve"> those placed first, second or third) in each </w:t>
-      </w:r>
-      <w:r>
-        <w:t>heat</w:t>
-      </w:r>
-      <w:r>
-        <w:t xml:space="preserve"> go into the semi-finals and then the </w:t>
-      </w:r>
-      <w:r>
-        <w:rPr>
-          <w:i/>
+        <w:rPr>
+          <w:lang w:val="en-AU"/>
+        </w:rPr>
+        <w:t xml:space="preserve"> those placed first, second or third) in each heat go into the semi-finals and then the </w:t>
+      </w:r>
+      <w:r>
+        <w:rPr>
+          <w:i/>
+          <w:lang w:val="en-AU"/>
         </w:rPr>
         <w:t>fastest 10</w:t>
       </w:r>
       <w:r>
+        <w:rPr>
+          <w:lang w:val="en-AU"/>
+        </w:rPr>
         <w:t xml:space="preserve"> go into the grand-final. We would enter the following:</w:t>
       </w:r>
     </w:p>
@@ -3830,12 +4912,6 @@
         <w:gridCol w:w="1080"/>
       </w:tblGrid>
       <w:tr>
-        <w:tblPrEx>
-          <w:tblCellMar>
-            <w:top w:w="0" w:type="dxa"/>
-            <w:bottom w:w="0" w:type="dxa"/>
-          </w:tblCellMar>
-        </w:tblPrEx>
         <w:trPr>
           <w:jc w:val="center"/>
         </w:trPr>
@@ -3853,12 +4929,14 @@
               <w:rPr>
                 <w:rFonts w:ascii="Arial" w:hAnsi="Arial"/>
                 <w:sz w:val="16"/>
+                <w:lang w:val="en-AU"/>
               </w:rPr>
             </w:pPr>
             <w:r>
               <w:rPr>
                 <w:rFonts w:ascii="Arial" w:hAnsi="Arial"/>
                 <w:sz w:val="16"/>
+                <w:lang w:val="en-AU"/>
               </w:rPr>
               <w:t>Final Level</w:t>
             </w:r>
@@ -3878,35 +4956,16 @@
               <w:rPr>
                 <w:rFonts w:ascii="Arial" w:hAnsi="Arial"/>
                 <w:sz w:val="16"/>
+                <w:lang w:val="en-AU"/>
               </w:rPr>
             </w:pPr>
             <w:r>
               <w:rPr>
                 <w:rFonts w:ascii="Arial" w:hAnsi="Arial"/>
                 <w:sz w:val="16"/>
-              </w:rPr>
-              <w:t xml:space="preserve"># of </w:t>
-            </w:r>
-            <w:r>
-              <w:rPr>
-                <w:rFonts w:ascii="Arial" w:hAnsi="Arial"/>
-                <w:sz w:val="16"/>
-              </w:rPr>
-              <w:t>H</w:t>
-            </w:r>
-            <w:r>
-              <w:rPr>
-                <w:rFonts w:ascii="Arial" w:hAnsi="Arial"/>
-                <w:sz w:val="16"/>
-              </w:rPr>
-              <w:t>eat</w:t>
-            </w:r>
-            <w:r>
-              <w:rPr>
-                <w:rFonts w:ascii="Arial" w:hAnsi="Arial"/>
-                <w:sz w:val="16"/>
-              </w:rPr>
-              <w:t>s</w:t>
+                <w:lang w:val="en-AU"/>
+              </w:rPr>
+              <w:t># of Heats</w:t>
             </w:r>
           </w:p>
         </w:tc>
@@ -3924,12 +4983,14 @@
               <w:rPr>
                 <w:rFonts w:ascii="Arial" w:hAnsi="Arial"/>
                 <w:sz w:val="16"/>
+                <w:lang w:val="en-AU"/>
               </w:rPr>
             </w:pPr>
             <w:r>
               <w:rPr>
                 <w:rFonts w:ascii="Arial" w:hAnsi="Arial"/>
                 <w:sz w:val="16"/>
+                <w:lang w:val="en-AU"/>
               </w:rPr>
               <w:t>Point Scale</w:t>
             </w:r>
@@ -3949,12 +5010,14 @@
               <w:rPr>
                 <w:rFonts w:ascii="Arial" w:hAnsi="Arial"/>
                 <w:sz w:val="16"/>
+                <w:lang w:val="en-AU"/>
               </w:rPr>
             </w:pPr>
             <w:r>
               <w:rPr>
                 <w:rFonts w:ascii="Arial" w:hAnsi="Arial"/>
                 <w:sz w:val="16"/>
+                <w:lang w:val="en-AU"/>
               </w:rPr>
               <w:t>Promotion Method</w:t>
             </w:r>
@@ -3974,12 +5037,14 @@
               <w:rPr>
                 <w:rFonts w:ascii="Arial" w:hAnsi="Arial"/>
                 <w:sz w:val="16"/>
+                <w:lang w:val="en-AU"/>
               </w:rPr>
             </w:pPr>
             <w:r>
               <w:rPr>
                 <w:rFonts w:ascii="Arial" w:hAnsi="Arial"/>
                 <w:sz w:val="16"/>
+                <w:lang w:val="en-AU"/>
               </w:rPr>
               <w:t>Use Results (X) / Places ()</w:t>
             </w:r>
@@ -3999,12 +5064,14 @@
               <w:rPr>
                 <w:rFonts w:ascii="Arial" w:hAnsi="Arial"/>
                 <w:sz w:val="16"/>
+                <w:lang w:val="en-AU"/>
               </w:rPr>
             </w:pPr>
             <w:r>
               <w:rPr>
                 <w:rFonts w:ascii="Arial" w:hAnsi="Arial"/>
                 <w:sz w:val="16"/>
+                <w:lang w:val="en-AU"/>
               </w:rPr>
               <w:t># of Comp in Heat</w:t>
             </w:r>
@@ -4012,12 +5079,6 @@
         </w:tc>
       </w:tr>
       <w:tr>
-        <w:tblPrEx>
-          <w:tblCellMar>
-            <w:top w:w="0" w:type="dxa"/>
-            <w:bottom w:w="0" w:type="dxa"/>
-          </w:tblCellMar>
-        </w:tblPrEx>
         <w:trPr>
           <w:jc w:val="center"/>
         </w:trPr>
@@ -4034,12 +5095,14 @@
               <w:rPr>
                 <w:rFonts w:ascii="Arial" w:hAnsi="Arial"/>
                 <w:sz w:val="16"/>
+                <w:lang w:val="en-AU"/>
               </w:rPr>
             </w:pPr>
             <w:r>
               <w:rPr>
                 <w:rFonts w:ascii="Arial" w:hAnsi="Arial"/>
                 <w:sz w:val="16"/>
+                <w:lang w:val="en-AU"/>
               </w:rPr>
               <w:t>0</w:t>
             </w:r>
@@ -4058,12 +5121,14 @@
               <w:rPr>
                 <w:rFonts w:ascii="Arial" w:hAnsi="Arial"/>
                 <w:sz w:val="16"/>
+                <w:lang w:val="en-AU"/>
               </w:rPr>
             </w:pPr>
             <w:r>
               <w:rPr>
                 <w:rFonts w:ascii="Arial" w:hAnsi="Arial"/>
                 <w:sz w:val="16"/>
+                <w:lang w:val="en-AU"/>
               </w:rPr>
               <w:t>1</w:t>
             </w:r>
@@ -4082,12 +5147,14 @@
               <w:rPr>
                 <w:rFonts w:ascii="Arial" w:hAnsi="Arial"/>
                 <w:sz w:val="16"/>
+                <w:lang w:val="en-AU"/>
               </w:rPr>
             </w:pPr>
             <w:r>
               <w:rPr>
                 <w:rFonts w:ascii="Arial" w:hAnsi="Arial"/>
                 <w:sz w:val="16"/>
+                <w:lang w:val="en-AU"/>
               </w:rPr>
               <w:t>FINALS</w:t>
             </w:r>
@@ -4106,12 +5173,14 @@
               <w:rPr>
                 <w:rFonts w:ascii="Arial" w:hAnsi="Arial"/>
                 <w:sz w:val="16"/>
+                <w:lang w:val="en-AU"/>
               </w:rPr>
             </w:pPr>
             <w:r>
               <w:rPr>
                 <w:rFonts w:ascii="Arial" w:hAnsi="Arial"/>
                 <w:sz w:val="16"/>
+                <w:lang w:val="en-AU"/>
               </w:rPr>
               <w:t>NONE</w:t>
             </w:r>
@@ -4130,6 +5199,7 @@
               <w:rPr>
                 <w:rFonts w:ascii="Arial" w:hAnsi="Arial"/>
                 <w:sz w:val="16"/>
+                <w:lang w:val="en-AU"/>
               </w:rPr>
             </w:pPr>
           </w:p>
@@ -4147,18 +5217,13 @@
               <w:rPr>
                 <w:rFonts w:ascii="Arial" w:hAnsi="Arial"/>
                 <w:sz w:val="16"/>
+                <w:lang w:val="en-AU"/>
               </w:rPr>
             </w:pPr>
           </w:p>
         </w:tc>
       </w:tr>
       <w:tr>
-        <w:tblPrEx>
-          <w:tblCellMar>
-            <w:top w:w="0" w:type="dxa"/>
-            <w:bottom w:w="0" w:type="dxa"/>
-          </w:tblCellMar>
-        </w:tblPrEx>
         <w:trPr>
           <w:jc w:val="center"/>
         </w:trPr>
@@ -4175,12 +5240,14 @@
               <w:rPr>
                 <w:rFonts w:ascii="Arial" w:hAnsi="Arial"/>
                 <w:sz w:val="16"/>
+                <w:lang w:val="en-AU"/>
               </w:rPr>
             </w:pPr>
             <w:r>
               <w:rPr>
                 <w:rFonts w:ascii="Arial" w:hAnsi="Arial"/>
                 <w:sz w:val="16"/>
+                <w:lang w:val="en-AU"/>
               </w:rPr>
               <w:t>1</w:t>
             </w:r>
@@ -4199,12 +5266,14 @@
               <w:rPr>
                 <w:rFonts w:ascii="Arial" w:hAnsi="Arial"/>
                 <w:sz w:val="16"/>
+                <w:lang w:val="en-AU"/>
               </w:rPr>
             </w:pPr>
             <w:r>
               <w:rPr>
                 <w:rFonts w:ascii="Arial" w:hAnsi="Arial"/>
                 <w:sz w:val="16"/>
+                <w:lang w:val="en-AU"/>
               </w:rPr>
               <w:t>3</w:t>
             </w:r>
@@ -4223,12 +5292,14 @@
               <w:rPr>
                 <w:rFonts w:ascii="Arial" w:hAnsi="Arial"/>
                 <w:sz w:val="16"/>
+                <w:lang w:val="en-AU"/>
               </w:rPr>
             </w:pPr>
             <w:r>
               <w:rPr>
                 <w:rFonts w:ascii="Arial" w:hAnsi="Arial"/>
                 <w:sz w:val="16"/>
+                <w:lang w:val="en-AU"/>
               </w:rPr>
               <w:t>HEATS</w:t>
             </w:r>
@@ -4247,12 +5318,14 @@
               <w:rPr>
                 <w:rFonts w:ascii="Arial" w:hAnsi="Arial"/>
                 <w:sz w:val="16"/>
+                <w:lang w:val="en-AU"/>
               </w:rPr>
             </w:pPr>
             <w:r>
               <w:rPr>
                 <w:rFonts w:ascii="Arial" w:hAnsi="Arial"/>
                 <w:sz w:val="16"/>
+                <w:lang w:val="en-AU"/>
               </w:rPr>
               <w:t>SMOOTH</w:t>
             </w:r>
@@ -4271,12 +5344,14 @@
               <w:rPr>
                 <w:rFonts w:ascii="Arial" w:hAnsi="Arial"/>
                 <w:sz w:val="16"/>
+                <w:lang w:val="en-AU"/>
               </w:rPr>
             </w:pPr>
             <w:r>
               <w:rPr>
                 <w:rFonts w:ascii="Arial" w:hAnsi="Arial"/>
                 <w:sz w:val="16"/>
+                <w:lang w:val="en-AU"/>
               </w:rPr>
               <w:t>X (Results)</w:t>
             </w:r>
@@ -4295,18 +5370,13 @@
               <w:rPr>
                 <w:rFonts w:ascii="Arial" w:hAnsi="Arial"/>
                 <w:sz w:val="16"/>
+                <w:lang w:val="en-AU"/>
               </w:rPr>
             </w:pPr>
           </w:p>
         </w:tc>
       </w:tr>
       <w:tr>
-        <w:tblPrEx>
-          <w:tblCellMar>
-            <w:top w:w="0" w:type="dxa"/>
-            <w:bottom w:w="0" w:type="dxa"/>
-          </w:tblCellMar>
-        </w:tblPrEx>
         <w:trPr>
           <w:jc w:val="center"/>
         </w:trPr>
@@ -4323,12 +5393,14 @@
               <w:rPr>
                 <w:rFonts w:ascii="Arial" w:hAnsi="Arial"/>
                 <w:sz w:val="16"/>
+                <w:lang w:val="en-AU"/>
               </w:rPr>
             </w:pPr>
             <w:r>
               <w:rPr>
                 <w:rFonts w:ascii="Arial" w:hAnsi="Arial"/>
                 <w:sz w:val="16"/>
+                <w:lang w:val="en-AU"/>
               </w:rPr>
               <w:t>2</w:t>
             </w:r>
@@ -4347,12 +5419,14 @@
               <w:rPr>
                 <w:rFonts w:ascii="Arial" w:hAnsi="Arial"/>
                 <w:sz w:val="16"/>
+                <w:lang w:val="en-AU"/>
               </w:rPr>
             </w:pPr>
             <w:r>
               <w:rPr>
                 <w:rFonts w:ascii="Arial" w:hAnsi="Arial"/>
                 <w:sz w:val="16"/>
+                <w:lang w:val="en-AU"/>
               </w:rPr>
               <w:t>10</w:t>
             </w:r>
@@ -4371,12 +5445,14 @@
               <w:rPr>
                 <w:rFonts w:ascii="Arial" w:hAnsi="Arial"/>
                 <w:sz w:val="16"/>
+                <w:lang w:val="en-AU"/>
               </w:rPr>
             </w:pPr>
             <w:r>
               <w:rPr>
                 <w:rFonts w:ascii="Arial" w:hAnsi="Arial"/>
                 <w:sz w:val="16"/>
+                <w:lang w:val="en-AU"/>
               </w:rPr>
               <w:t>HEATS</w:t>
             </w:r>
@@ -4395,12 +5471,14 @@
               <w:rPr>
                 <w:rFonts w:ascii="Arial" w:hAnsi="Arial"/>
                 <w:sz w:val="16"/>
+                <w:lang w:val="en-AU"/>
               </w:rPr>
             </w:pPr>
             <w:r>
               <w:rPr>
                 <w:rFonts w:ascii="Arial" w:hAnsi="Arial"/>
                 <w:sz w:val="16"/>
+                <w:lang w:val="en-AU"/>
               </w:rPr>
               <w:t>SMOOTH</w:t>
             </w:r>
@@ -4419,12 +5497,14 @@
               <w:rPr>
                 <w:rFonts w:ascii="Arial" w:hAnsi="Arial"/>
                 <w:sz w:val="16"/>
+                <w:lang w:val="en-AU"/>
               </w:rPr>
             </w:pPr>
             <w:r>
               <w:rPr>
                 <w:rFonts w:ascii="Arial" w:hAnsi="Arial"/>
                 <w:sz w:val="16"/>
+                <w:lang w:val="en-AU"/>
               </w:rPr>
               <w:t> (Places)</w:t>
             </w:r>
@@ -4443,66 +5523,111 @@
               <w:rPr>
                 <w:rFonts w:ascii="Arial" w:hAnsi="Arial"/>
                 <w:sz w:val="16"/>
+                <w:lang w:val="en-AU"/>
               </w:rPr>
             </w:pPr>
           </w:p>
         </w:tc>
       </w:tr>
     </w:tbl>
-    <w:p/>
-    <w:p>
-      <w:r>
-        <w:t>Once you have set up the finals the way you want them push the “Create Heats and Finals” button.</w:t>
-      </w:r>
-      <w:r>
-        <w:t xml:space="preserve">  In a few </w:t>
-      </w:r>
-      <w:proofErr w:type="gramStart"/>
-      <w:r>
+    <w:p>
+      <w:pPr>
+        <w:rPr>
+          <w:lang w:val="en-AU"/>
+        </w:rPr>
+      </w:pPr>
+    </w:p>
+    <w:p>
+      <w:pPr>
+        <w:rPr>
+          <w:lang w:val="en-AU"/>
+        </w:rPr>
+      </w:pPr>
+      <w:r>
+        <w:rPr>
+          <w:lang w:val="en-AU"/>
+        </w:rPr>
+        <w:t xml:space="preserve">Once you have set up the finals the way you want them push the “Create Heats and Finals” button.  In a few </w:t>
+      </w:r>
+      <w:proofErr w:type="gramStart"/>
+      <w:r>
+        <w:rPr>
+          <w:lang w:val="en-AU"/>
+        </w:rPr>
         <w:t>seconds</w:t>
       </w:r>
       <w:proofErr w:type="gramEnd"/>
       <w:r>
+        <w:rPr>
+          <w:lang w:val="en-AU"/>
+        </w:rPr>
         <w:t xml:space="preserve"> all the heats and finals will be created for each </w:t>
       </w:r>
       <w:r>
         <w:rPr>
           <w:i/>
+          <w:lang w:val="en-AU"/>
         </w:rPr>
         <w:t>Event</w:t>
       </w:r>
       <w:r>
+        <w:rPr>
+          <w:lang w:val="en-AU"/>
+        </w:rPr>
         <w:t xml:space="preserve"> you created earlier.</w:t>
       </w:r>
     </w:p>
     <w:p>
-      <w:r>
+      <w:pPr>
+        <w:rPr>
+          <w:lang w:val="en-AU"/>
+        </w:rPr>
+      </w:pPr>
+      <w:r>
+        <w:rPr>
+          <w:lang w:val="en-AU"/>
+        </w:rPr>
         <w:t xml:space="preserve">The last thing to do on this form is to specify the </w:t>
       </w:r>
       <w:r>
         <w:rPr>
           <w:b/>
           <w:i/>
+          <w:lang w:val="en-AU"/>
         </w:rPr>
         <w:t>Lane Promotion</w:t>
       </w:r>
       <w:r>
+        <w:rPr>
+          <w:lang w:val="en-AU"/>
+        </w:rPr>
         <w:t xml:space="preserve">.   Push the Lane Promotion button to enter the place and lane into which a competitor </w:t>
       </w:r>
       <w:proofErr w:type="gramStart"/>
       <w:r>
-        <w:t>will be</w:t>
-      </w:r>
-      <w:r>
-        <w:t xml:space="preserve"> placed</w:t>
-      </w:r>
-      <w:proofErr w:type="gramEnd"/>
-      <w:r>
+        <w:rPr>
+          <w:lang w:val="en-AU"/>
+        </w:rPr>
+        <w:t>will be placed</w:t>
+      </w:r>
+      <w:proofErr w:type="gramEnd"/>
+      <w:r>
+        <w:rPr>
+          <w:lang w:val="en-AU"/>
+        </w:rPr>
         <w:t xml:space="preserve"> when promoted into the next final level.</w:t>
       </w:r>
     </w:p>
     <w:p>
-      <w:r>
+      <w:pPr>
+        <w:rPr>
+          <w:lang w:val="en-AU"/>
+        </w:rPr>
+      </w:pPr>
+      <w:r>
+        <w:rPr>
+          <w:lang w:val="en-AU"/>
+        </w:rPr>
         <w:t>Create the rest of the Event Types by either copying the event that you just created or setting it up from scratch.</w:t>
       </w:r>
     </w:p>
@@ -4512,102 +5637,170 @@
         <w:pBdr>
           <w:bottom w:val="single" w:sz="24" w:space="1" w:color="auto"/>
         </w:pBdr>
-      </w:pPr>
-      <w:r>
+        <w:rPr>
+          <w:lang w:val="en-AU"/>
+        </w:rPr>
+      </w:pPr>
+      <w:r>
+        <w:rPr>
+          <w:lang w:val="en-AU"/>
+        </w:rPr>
         <w:t>Maintain Event Order</w:t>
       </w:r>
     </w:p>
     <w:p>
-      <w:r>
+      <w:pPr>
+        <w:rPr>
+          <w:lang w:val="en-AU"/>
+        </w:rPr>
+      </w:pPr>
+      <w:r>
+        <w:rPr>
+          <w:lang w:val="en-AU"/>
+        </w:rPr>
         <w:t xml:space="preserve">From the main </w:t>
       </w:r>
       <w:proofErr w:type="gramStart"/>
       <w:r>
+        <w:rPr>
+          <w:lang w:val="en-AU"/>
+        </w:rPr>
         <w:t>menu</w:t>
       </w:r>
       <w:proofErr w:type="gramEnd"/>
       <w:r>
+        <w:rPr>
+          <w:lang w:val="en-AU"/>
+        </w:rPr>
         <w:t xml:space="preserve"> push the </w:t>
       </w:r>
       <w:r>
         <w:rPr>
           <w:i/>
+          <w:lang w:val="en-AU"/>
         </w:rPr>
         <w:t>Maintain Event Order</w:t>
       </w:r>
       <w:r>
+        <w:rPr>
+          <w:lang w:val="en-AU"/>
+        </w:rPr>
         <w:t xml:space="preserve"> button.  You </w:t>
       </w:r>
       <w:proofErr w:type="gramStart"/>
       <w:r>
-        <w:t>are pres</w:t>
-      </w:r>
-      <w:r>
-        <w:t>ented</w:t>
-      </w:r>
-      <w:proofErr w:type="gramEnd"/>
-      <w:r>
+        <w:rPr>
+          <w:lang w:val="en-AU"/>
+        </w:rPr>
+        <w:t>are presented</w:t>
+      </w:r>
+      <w:proofErr w:type="gramEnd"/>
+      <w:r>
+        <w:rPr>
+          <w:lang w:val="en-AU"/>
+        </w:rPr>
         <w:t xml:space="preserve"> with a form in which you can enter the event numbers for each event.  It is not necessary to give an event a number.  Numbers </w:t>
       </w:r>
       <w:proofErr w:type="gramStart"/>
       <w:r>
+        <w:rPr>
+          <w:lang w:val="en-AU"/>
+        </w:rPr>
         <w:t>are used</w:t>
       </w:r>
       <w:proofErr w:type="gramEnd"/>
       <w:r>
+        <w:rPr>
+          <w:lang w:val="en-AU"/>
+        </w:rPr>
         <w:t xml:space="preserve"> only to make carnival day a little easier.</w:t>
       </w:r>
     </w:p>
     <w:p>
-      <w:r>
-        <w:t xml:space="preserve">The top right of the form allows you to order the events in any way you </w:t>
-      </w:r>
-      <w:r>
-        <w:t>choose.  This makes it easier to enter the event numbers.</w:t>
-      </w:r>
-    </w:p>
-    <w:p>
-      <w:r>
+      <w:pPr>
+        <w:rPr>
+          <w:lang w:val="en-AU"/>
+        </w:rPr>
+      </w:pPr>
+      <w:r>
+        <w:rPr>
+          <w:lang w:val="en-AU"/>
+        </w:rPr>
+        <w:t>The top right of the form allows you to order the events in any way you choose.  This makes it easier to enter the event numbers.</w:t>
+      </w:r>
+    </w:p>
+    <w:p>
+      <w:pPr>
+        <w:rPr>
+          <w:lang w:val="en-AU"/>
+        </w:rPr>
+      </w:pPr>
+      <w:r>
+        <w:rPr>
+          <w:lang w:val="en-AU"/>
+        </w:rPr>
         <w:t xml:space="preserve">By turning on the </w:t>
       </w:r>
       <w:r>
         <w:rPr>
           <w:i/>
+          <w:lang w:val="en-AU"/>
         </w:rPr>
         <w:t>auto-renumber</w:t>
       </w:r>
       <w:r>
+        <w:rPr>
+          <w:lang w:val="en-AU"/>
+        </w:rPr>
         <w:t xml:space="preserve"> </w:t>
       </w:r>
       <w:proofErr w:type="gramStart"/>
       <w:r>
+        <w:rPr>
+          <w:lang w:val="en-AU"/>
+        </w:rPr>
         <w:t>feature</w:t>
       </w:r>
       <w:proofErr w:type="gramEnd"/>
       <w:r>
+        <w:rPr>
+          <w:lang w:val="en-AU"/>
+        </w:rPr>
         <w:t xml:space="preserve"> you can easily insert numbers anywhere in the event order.</w:t>
       </w:r>
     </w:p>
     <w:p>
-      <w:proofErr w:type="gramStart"/>
-      <w:r>
+      <w:pPr>
+        <w:rPr>
+          <w:lang w:val="en-AU"/>
+        </w:rPr>
+      </w:pPr>
+      <w:proofErr w:type="gramStart"/>
+      <w:r>
+        <w:rPr>
+          <w:lang w:val="en-AU"/>
+        </w:rPr>
         <w:t>Lastly</w:t>
       </w:r>
       <w:proofErr w:type="gramEnd"/>
       <w:r>
+        <w:rPr>
+          <w:lang w:val="en-AU"/>
+        </w:rPr>
         <w:t xml:space="preserve"> the </w:t>
       </w:r>
       <w:r>
         <w:rPr>
           <w:i/>
+          <w:lang w:val="en-AU"/>
         </w:rPr>
         <w:t>Slide Event Numbers Up</w:t>
       </w:r>
       <w:r>
-        <w:t xml:space="preserve"> button will remove any gaps that there might be in the numbering </w:t>
-      </w:r>
-      <w:r>
-        <w:t xml:space="preserve">order. </w:t>
+        <w:rPr>
+          <w:lang w:val="en-AU"/>
+        </w:rPr>
+        <w:t xml:space="preserve"> button will remove any gaps that there might be in the numbering order. </w:t>
       </w:r>
     </w:p>
     <w:p>
@@ -4616,32 +5809,56 @@
         <w:pBdr>
           <w:bottom w:val="single" w:sz="24" w:space="1" w:color="auto"/>
         </w:pBdr>
-      </w:pPr>
-      <w:r>
+        <w:rPr>
+          <w:lang w:val="en-AU"/>
+        </w:rPr>
+      </w:pPr>
+      <w:r>
+        <w:rPr>
+          <w:lang w:val="en-AU"/>
+        </w:rPr>
         <w:lastRenderedPageBreak/>
         <w:t>Importing Competitor Data</w:t>
       </w:r>
     </w:p>
     <w:p>
-      <w:r>
+      <w:pPr>
+        <w:rPr>
+          <w:lang w:val="en-AU"/>
+        </w:rPr>
+      </w:pPr>
+      <w:r>
+        <w:rPr>
+          <w:lang w:val="en-AU"/>
+        </w:rPr>
         <w:t xml:space="preserve">The </w:t>
       </w:r>
       <w:r>
         <w:rPr>
           <w:i/>
           <w:smallCaps/>
+          <w:lang w:val="en-AU"/>
         </w:rPr>
         <w:t>Sports Administrator</w:t>
       </w:r>
       <w:r>
+        <w:rPr>
+          <w:lang w:val="en-AU"/>
+        </w:rPr>
         <w:t xml:space="preserve"> allows you to import competitors from a text file.  A simple text needs to </w:t>
       </w:r>
       <w:proofErr w:type="gramStart"/>
       <w:r>
+        <w:rPr>
+          <w:lang w:val="en-AU"/>
+        </w:rPr>
         <w:t>be generated</w:t>
       </w:r>
       <w:proofErr w:type="gramEnd"/>
       <w:r>
+        <w:rPr>
+          <w:lang w:val="en-AU"/>
+        </w:rPr>
         <w:t xml:space="preserve"> in the following format:</w:t>
       </w:r>
     </w:p>
@@ -4650,112 +5867,199 @@
         <w:jc w:val="center"/>
         <w:rPr>
           <w:rFonts w:ascii="Courier New" w:hAnsi="Courier New"/>
+          <w:lang w:val="en-AU"/>
         </w:rPr>
       </w:pPr>
       <w:r>
         <w:rPr>
           <w:rFonts w:ascii="Courier New" w:hAnsi="Courier New"/>
+          <w:lang w:val="en-AU"/>
         </w:rPr>
         <w:t>Given Name, Surname, House/School Code, Sex, Age, DOB</w:t>
       </w:r>
-    </w:p>
-    <w:p>
-      <w:r>
-        <w:t>All fields are required except</w:t>
-      </w:r>
-      <w:r>
-        <w:t xml:space="preserve"> the last two.  Only one of the last two fields is required.  If a DOB is supplied the </w:t>
+      <w:r>
+        <w:rPr>
+          <w:rFonts w:ascii="Courier New" w:hAnsi="Courier New"/>
+          <w:lang w:val="en-AU"/>
+        </w:rPr>
+        <w:t>, PIN</w:t>
+      </w:r>
+    </w:p>
+    <w:p>
+      <w:pPr>
+        <w:rPr>
+          <w:lang w:val="en-AU"/>
+        </w:rPr>
+      </w:pPr>
+      <w:r>
+        <w:rPr>
+          <w:lang w:val="en-AU"/>
+        </w:rPr>
+        <w:t xml:space="preserve">All fields are required except the last </w:t>
+      </w:r>
+      <w:r>
+        <w:rPr>
+          <w:lang w:val="en-AU"/>
+        </w:rPr>
+        <w:t>three</w:t>
+      </w:r>
+      <w:r>
+        <w:rPr>
+          <w:lang w:val="en-AU"/>
+        </w:rPr>
+        <w:t xml:space="preserve">.  Only one of the </w:t>
+      </w:r>
+      <w:r>
+        <w:rPr>
+          <w:lang w:val="en-AU"/>
+        </w:rPr>
+        <w:t>Age / DOB</w:t>
+      </w:r>
+      <w:r>
+        <w:rPr>
+          <w:lang w:val="en-AU"/>
+        </w:rPr>
+        <w:t xml:space="preserve"> fields is required.  If a DOB is supplied the </w:t>
       </w:r>
       <w:r>
         <w:rPr>
           <w:i/>
           <w:smallCaps/>
+          <w:lang w:val="en-AU"/>
         </w:rPr>
         <w:t>Sports Administrator</w:t>
       </w:r>
       <w:r>
-        <w:t xml:space="preserve"> will calculate the age.  Alternatively if an age is supplied the program will set the competitor’s DOB to the first day of the year in which he was </w:t>
-      </w:r>
-      <w:r>
-        <w:t>born.</w:t>
-      </w:r>
-    </w:p>
-    <w:p>
-      <w:r>
+        <w:rPr>
+          <w:lang w:val="en-AU"/>
+        </w:rPr>
+        <w:t xml:space="preserve"> will calculate the age.  Alternatively if an age is supplied the program will set the competitor’s DOB to the first day of the year in which he was born.</w:t>
+      </w:r>
+      <w:r>
+        <w:rPr>
+          <w:lang w:val="en-AU"/>
+        </w:rPr>
+        <w:t xml:space="preserve"> PIN is optional but can be useful to link students to their student number.</w:t>
+      </w:r>
+    </w:p>
+    <w:p>
+      <w:pPr>
+        <w:rPr>
+          <w:lang w:val="en-AU"/>
+        </w:rPr>
+      </w:pPr>
+      <w:r>
+        <w:rPr>
+          <w:lang w:val="en-AU"/>
+        </w:rPr>
         <w:t xml:space="preserve">To import competitors into the database first generate a plain text file in the format described above.  Enter the location of that file or locate it by pushing the </w:t>
       </w:r>
       <w:r>
         <w:rPr>
           <w:i/>
+          <w:lang w:val="en-AU"/>
         </w:rPr>
         <w:t>Locate</w:t>
       </w:r>
       <w:r>
+        <w:rPr>
+          <w:lang w:val="en-AU"/>
+        </w:rPr>
         <w:t xml:space="preserve"> button.  If there </w:t>
       </w:r>
       <w:proofErr w:type="gramStart"/>
       <w:r>
+        <w:rPr>
+          <w:lang w:val="en-AU"/>
+        </w:rPr>
         <w:t>is</w:t>
       </w:r>
       <w:proofErr w:type="gramEnd"/>
       <w:r>
-        <w:t xml:space="preserve"> already data in the temporary table clear it by pushing t</w:t>
-      </w:r>
-      <w:r>
-        <w:t xml:space="preserve">he </w:t>
-      </w:r>
-      <w:r>
-        <w:rPr>
-          <w:i/>
+        <w:rPr>
+          <w:lang w:val="en-AU"/>
+        </w:rPr>
+        <w:t xml:space="preserve"> already data in the temporary table clear it by pushing the </w:t>
+      </w:r>
+      <w:r>
+        <w:rPr>
+          <w:i/>
+          <w:lang w:val="en-AU"/>
         </w:rPr>
         <w:t>Clear Temporary Data</w:t>
       </w:r>
       <w:r>
+        <w:rPr>
+          <w:lang w:val="en-AU"/>
+        </w:rPr>
         <w:t xml:space="preserve"> file.  Now push the </w:t>
       </w:r>
       <w:r>
         <w:rPr>
           <w:i/>
+          <w:lang w:val="en-AU"/>
         </w:rPr>
         <w:t>View Text File</w:t>
       </w:r>
       <w:r>
+        <w:rPr>
+          <w:lang w:val="en-AU"/>
+        </w:rPr>
         <w:t xml:space="preserve"> button.  The data in the text file </w:t>
       </w:r>
       <w:proofErr w:type="gramStart"/>
       <w:r>
+        <w:rPr>
+          <w:lang w:val="en-AU"/>
+        </w:rPr>
         <w:t>will be imported into a temporary location and displayed in the grid on the form</w:t>
       </w:r>
       <w:proofErr w:type="gramEnd"/>
       <w:r>
+        <w:rPr>
+          <w:lang w:val="en-AU"/>
+        </w:rPr>
         <w:t xml:space="preserve">.  Once the text file has been </w:t>
       </w:r>
       <w:proofErr w:type="gramStart"/>
       <w:r>
+        <w:rPr>
+          <w:lang w:val="en-AU"/>
+        </w:rPr>
         <w:t>displayed</w:t>
       </w:r>
       <w:proofErr w:type="gramEnd"/>
       <w:r>
-        <w:t xml:space="preserve"> you can check its accuracy.  If you are h</w:t>
-      </w:r>
-      <w:r>
-        <w:t xml:space="preserve">appy with it simply push the </w:t>
-      </w:r>
-      <w:r>
-        <w:rPr>
-          <w:i/>
+        <w:rPr>
+          <w:lang w:val="en-AU"/>
+        </w:rPr>
+        <w:t xml:space="preserve"> you can check its accuracy.  If you are happy with it simply push the </w:t>
+      </w:r>
+      <w:r>
+        <w:rPr>
+          <w:i/>
+          <w:lang w:val="en-AU"/>
         </w:rPr>
         <w:t>Import Competitors</w:t>
       </w:r>
       <w:r>
+        <w:rPr>
+          <w:lang w:val="en-AU"/>
+        </w:rPr>
         <w:t xml:space="preserve"> button and the data </w:t>
       </w:r>
       <w:proofErr w:type="gramStart"/>
       <w:r>
+        <w:rPr>
+          <w:lang w:val="en-AU"/>
+        </w:rPr>
         <w:t>will be imported</w:t>
       </w:r>
       <w:proofErr w:type="gramEnd"/>
       <w:r>
+        <w:rPr>
+          <w:lang w:val="en-AU"/>
+        </w:rPr>
         <w:t xml:space="preserve"> into the current carnival.</w:t>
       </w:r>
     </w:p>
@@ -4765,126 +6069,177 @@
         <w:pBdr>
           <w:bottom w:val="single" w:sz="24" w:space="1" w:color="auto"/>
         </w:pBdr>
-      </w:pPr>
-      <w:r>
+        <w:rPr>
+          <w:lang w:val="en-AU"/>
+        </w:rPr>
+      </w:pPr>
+      <w:r>
+        <w:rPr>
+          <w:lang w:val="en-AU"/>
+        </w:rPr>
         <w:t>Enter Results</w:t>
       </w:r>
     </w:p>
     <w:p>
-      <w:r>
+      <w:pPr>
+        <w:rPr>
+          <w:lang w:val="en-AU"/>
+        </w:rPr>
+      </w:pPr>
+      <w:r>
+        <w:rPr>
+          <w:lang w:val="en-AU"/>
+        </w:rPr>
         <w:t xml:space="preserve">Once the events are set </w:t>
       </w:r>
       <w:proofErr w:type="gramStart"/>
       <w:r>
+        <w:rPr>
+          <w:lang w:val="en-AU"/>
+        </w:rPr>
         <w:t>up</w:t>
       </w:r>
       <w:proofErr w:type="gramEnd"/>
       <w:r>
+        <w:rPr>
+          <w:lang w:val="en-AU"/>
+        </w:rPr>
         <w:t xml:space="preserve"> you can begin to enter competitors into events.  Some consideration should be given to this </w:t>
       </w:r>
       <w:proofErr w:type="gramStart"/>
       <w:r>
+        <w:rPr>
+          <w:lang w:val="en-AU"/>
+        </w:rPr>
         <w:t>so as to</w:t>
       </w:r>
       <w:proofErr w:type="gramEnd"/>
       <w:r>
-        <w:t xml:space="preserve"> de</w:t>
-      </w:r>
-      <w:r>
-        <w:t xml:space="preserve">termine what will work best for your carnival.  If it is necessary to generate marshalling lists </w:t>
-      </w:r>
-      <w:r>
-        <w:rPr>
-          <w:i/>
+        <w:rPr>
+          <w:lang w:val="en-AU"/>
+        </w:rPr>
+        <w:t xml:space="preserve"> determine what will work best for your carnival.  If it is necessary to generate marshalling lists </w:t>
+      </w:r>
+      <w:r>
+        <w:rPr>
+          <w:i/>
+          <w:lang w:val="en-AU"/>
         </w:rPr>
         <w:t>prior</w:t>
       </w:r>
       <w:r>
-        <w:t xml:space="preserve"> to the carnival then it will be desirable to enter all competitors into </w:t>
-      </w:r>
-      <w:r>
-        <w:t>heat</w:t>
-      </w:r>
-      <w:r>
-        <w:t xml:space="preserve">s before the carnival begins.  However it is often more convenient to simply </w:t>
-      </w:r>
-      <w:r>
-        <w:t xml:space="preserve">enter the competitors and the results as they events are completed. </w:t>
-      </w:r>
-    </w:p>
-    <w:p>
-      <w:r>
+        <w:rPr>
+          <w:lang w:val="en-AU"/>
+        </w:rPr>
+        <w:t xml:space="preserve"> to the carnival then it will be desirable to enter all competitors into heats before the carnival begins.  However it is often more convenient to simply enter the competitors and the results as they events are completed. </w:t>
+      </w:r>
+    </w:p>
+    <w:p>
+      <w:pPr>
+        <w:rPr>
+          <w:lang w:val="en-AU"/>
+        </w:rPr>
+      </w:pPr>
+      <w:r>
+        <w:rPr>
+          <w:lang w:val="en-AU"/>
+        </w:rPr>
         <w:t xml:space="preserve">To begin entering competitors into events or to enter results against a competitor push the </w:t>
       </w:r>
       <w:r>
         <w:rPr>
           <w:i/>
+          <w:lang w:val="en-AU"/>
         </w:rPr>
         <w:t xml:space="preserve">Enter Results </w:t>
       </w:r>
       <w:r>
+        <w:rPr>
+          <w:lang w:val="en-AU"/>
+        </w:rPr>
         <w:t xml:space="preserve">button.  A form showing a number of filter options on the left hand side </w:t>
       </w:r>
       <w:proofErr w:type="gramStart"/>
       <w:r>
-        <w:t>is displ</w:t>
-      </w:r>
-      <w:r>
-        <w:t>ayed</w:t>
-      </w:r>
-      <w:proofErr w:type="gramEnd"/>
-      <w:r>
+        <w:rPr>
+          <w:lang w:val="en-AU"/>
+        </w:rPr>
+        <w:t>is displayed</w:t>
+      </w:r>
+      <w:proofErr w:type="gramEnd"/>
+      <w:r>
+        <w:rPr>
+          <w:lang w:val="en-AU"/>
+        </w:rPr>
         <w:t xml:space="preserve"> along with the events matching the filter on the right hand side.  Once the appropriate events are </w:t>
       </w:r>
       <w:proofErr w:type="gramStart"/>
       <w:r>
+        <w:rPr>
+          <w:lang w:val="en-AU"/>
+        </w:rPr>
         <w:t>displayed</w:t>
       </w:r>
       <w:proofErr w:type="gramEnd"/>
       <w:r>
+        <w:rPr>
+          <w:lang w:val="en-AU"/>
+        </w:rPr>
         <w:t xml:space="preserve"> you can edit them by either double-clicking on it or by selecting it and pushing the </w:t>
       </w:r>
       <w:r>
         <w:rPr>
           <w:i/>
-        </w:rPr>
-        <w:t xml:space="preserve">Edit Selected </w:t>
-      </w:r>
-      <w:r>
-        <w:rPr>
-          <w:i/>
-        </w:rPr>
-        <w:t>Heat</w:t>
-      </w:r>
-      <w:r>
+          <w:lang w:val="en-AU"/>
+        </w:rPr>
+        <w:t>Edit Selected Heat</w:t>
+      </w:r>
+      <w:r>
+        <w:rPr>
+          <w:lang w:val="en-AU"/>
+        </w:rPr>
         <w:t xml:space="preserve"> button. </w:t>
       </w:r>
     </w:p>
     <w:p>
-      <w:r>
+      <w:pPr>
+        <w:rPr>
+          <w:lang w:val="en-AU"/>
+        </w:rPr>
+      </w:pPr>
+      <w:r>
+        <w:rPr>
+          <w:lang w:val="en-AU"/>
+        </w:rPr>
         <w:t xml:space="preserve">Another form </w:t>
       </w:r>
       <w:proofErr w:type="gramStart"/>
       <w:r>
+        <w:rPr>
+          <w:lang w:val="en-AU"/>
+        </w:rPr>
         <w:t>is displayed</w:t>
       </w:r>
       <w:proofErr w:type="gramEnd"/>
       <w:r>
-        <w:t xml:space="preserve"> sho</w:t>
-      </w:r>
-      <w:r>
-        <w:t xml:space="preserve">wing the event details at the top of the form and a list into which competitors can be entered at the bottom of the form.  The lane, name, place and result for each competitor </w:t>
-      </w:r>
-      <w:proofErr w:type="gramStart"/>
-      <w:r>
+        <w:rPr>
+          <w:lang w:val="en-AU"/>
+        </w:rPr>
+        <w:t xml:space="preserve"> showing the event details at the top of the form and a list into which competitors can be entered at the bottom of the form.  The lane, name, place and result for each competitor </w:t>
+      </w:r>
+      <w:proofErr w:type="gramStart"/>
+      <w:r>
+        <w:rPr>
+          <w:lang w:val="en-AU"/>
+        </w:rPr>
         <w:t>can be entered</w:t>
       </w:r>
       <w:proofErr w:type="gramEnd"/>
       <w:r>
-        <w:t xml:space="preserve"> by clicking in the list and typing (or selecting from the list) t</w:t>
-      </w:r>
-      <w:r>
-        <w:t>he appropriate information.  It will be useful to note the following:</w:t>
+        <w:rPr>
+          <w:lang w:val="en-AU"/>
+        </w:rPr>
+        <w:t xml:space="preserve"> by clicking in the list and typing (or selecting from the list) the appropriate information.  It will be useful to note the following:</w:t>
       </w:r>
     </w:p>
     <w:p>
@@ -4896,50 +6251,71 @@
         <w:tabs>
           <w:tab w:val="left" w:pos="360"/>
         </w:tabs>
-      </w:pPr>
-      <w:r>
+        <w:rPr>
+          <w:lang w:val="en-AU"/>
+        </w:rPr>
+      </w:pPr>
+      <w:r>
+        <w:rPr>
+          <w:lang w:val="en-AU"/>
+        </w:rPr>
         <w:t xml:space="preserve">There is no need to use a mouse at all in the section.  You can move between fields and records by using the </w:t>
       </w:r>
       <w:r>
         <w:rPr>
           <w:i/>
+          <w:lang w:val="en-AU"/>
         </w:rPr>
         <w:t>Tab</w:t>
       </w:r>
       <w:r>
+        <w:rPr>
+          <w:lang w:val="en-AU"/>
+        </w:rPr>
         <w:t xml:space="preserve"> key or the </w:t>
       </w:r>
       <w:proofErr w:type="spellStart"/>
       <w:r>
         <w:rPr>
           <w:i/>
+          <w:lang w:val="en-AU"/>
         </w:rPr>
         <w:t>Shift+Tab</w:t>
       </w:r>
       <w:proofErr w:type="spellEnd"/>
       <w:r>
+        <w:rPr>
+          <w:lang w:val="en-AU"/>
+        </w:rPr>
         <w:t xml:space="preserve"> key.  The drop-down list </w:t>
       </w:r>
       <w:proofErr w:type="gramStart"/>
       <w:r>
+        <w:rPr>
+          <w:lang w:val="en-AU"/>
+        </w:rPr>
         <w:t>can be displayed</w:t>
       </w:r>
       <w:proofErr w:type="gramEnd"/>
       <w:r>
-        <w:t xml:space="preserve"> by moving </w:t>
-      </w:r>
-      <w:r>
-        <w:t xml:space="preserve">to that field and pushing </w:t>
+        <w:rPr>
+          <w:lang w:val="en-AU"/>
+        </w:rPr>
+        <w:t xml:space="preserve"> by moving to that field and pushing </w:t>
       </w:r>
       <w:proofErr w:type="spellStart"/>
       <w:r>
         <w:rPr>
           <w:i/>
+          <w:lang w:val="en-AU"/>
         </w:rPr>
         <w:t>Alt+Down-arrow</w:t>
       </w:r>
       <w:proofErr w:type="spellEnd"/>
       <w:r>
+        <w:rPr>
+          <w:lang w:val="en-AU"/>
+        </w:rPr>
         <w:t xml:space="preserve"> keys together. </w:t>
       </w:r>
     </w:p>
@@ -4952,22 +6328,29 @@
         <w:tabs>
           <w:tab w:val="left" w:pos="360"/>
         </w:tabs>
-      </w:pPr>
-      <w:r>
+        <w:rPr>
+          <w:lang w:val="en-AU"/>
+        </w:rPr>
+      </w:pPr>
+      <w:r>
+        <w:rPr>
+          <w:lang w:val="en-AU"/>
+        </w:rPr>
         <w:lastRenderedPageBreak/>
         <w:t xml:space="preserve">If a competitor is not displayed it may be due to age restrictions applied by the event.  Make sure the competitor is the correct age.  If necessary, you can push the </w:t>
       </w:r>
       <w:r>
         <w:rPr>
           <w:i/>
+          <w:lang w:val="en-AU"/>
         </w:rPr>
         <w:t>Select from all Names</w:t>
       </w:r>
       <w:r>
-        <w:t xml:space="preserve"> checkbox t</w:t>
-      </w:r>
-      <w:r>
-        <w:t>o display all competitors in the carnival.</w:t>
+        <w:rPr>
+          <w:lang w:val="en-AU"/>
+        </w:rPr>
+        <w:t xml:space="preserve"> checkbox to display all competitors in the carnival.</w:t>
       </w:r>
     </w:p>
     <w:p>
@@ -4979,31 +6362,41 @@
         <w:tabs>
           <w:tab w:val="left" w:pos="360"/>
         </w:tabs>
-      </w:pPr>
-      <w:r>
-        <w:t xml:space="preserve">The </w:t>
-      </w:r>
-      <w:r>
-        <w:t>heat</w:t>
-      </w:r>
-      <w:r>
-        <w:t xml:space="preserve"> </w:t>
-      </w:r>
-      <w:proofErr w:type="gramStart"/>
-      <w:r>
+        <w:rPr>
+          <w:lang w:val="en-AU"/>
+        </w:rPr>
+      </w:pPr>
+      <w:r>
+        <w:rPr>
+          <w:lang w:val="en-AU"/>
+        </w:rPr>
+        <w:t xml:space="preserve">The heat </w:t>
+      </w:r>
+      <w:proofErr w:type="gramStart"/>
+      <w:r>
+        <w:rPr>
+          <w:lang w:val="en-AU"/>
+        </w:rPr>
         <w:t>is automatically flagged</w:t>
       </w:r>
       <w:proofErr w:type="gramEnd"/>
       <w:r>
+        <w:rPr>
+          <w:lang w:val="en-AU"/>
+        </w:rPr>
         <w:t xml:space="preserve"> as </w:t>
       </w:r>
       <w:r>
         <w:rPr>
           <w:i/>
+          <w:lang w:val="en-AU"/>
         </w:rPr>
         <w:t>Complete</w:t>
       </w:r>
       <w:r>
+        <w:rPr>
+          <w:lang w:val="en-AU"/>
+        </w:rPr>
         <w:t xml:space="preserve"> when there is a result against each competitor’s name irrespective of the number of competitors in the event.</w:t>
       </w:r>
     </w:p>
@@ -5016,20 +6409,29 @@
         <w:tabs>
           <w:tab w:val="left" w:pos="360"/>
         </w:tabs>
-      </w:pPr>
-      <w:r>
+        <w:rPr>
+          <w:lang w:val="en-AU"/>
+        </w:rPr>
+      </w:pPr>
+      <w:r>
+        <w:rPr>
+          <w:lang w:val="en-AU"/>
+        </w:rPr>
         <w:t xml:space="preserve">Places </w:t>
       </w:r>
       <w:proofErr w:type="gramStart"/>
       <w:r>
+        <w:rPr>
+          <w:lang w:val="en-AU"/>
+        </w:rPr>
         <w:t>will be automatically generated</w:t>
       </w:r>
       <w:proofErr w:type="gramEnd"/>
       <w:r>
-        <w:t xml:space="preserve"> if results are ent</w:t>
-      </w:r>
-      <w:r>
-        <w:t>ered.</w:t>
+        <w:rPr>
+          <w:lang w:val="en-AU"/>
+        </w:rPr>
+        <w:t xml:space="preserve"> if results are entered.</w:t>
       </w:r>
     </w:p>
     <w:p>
@@ -5041,16 +6443,28 @@
         <w:tabs>
           <w:tab w:val="left" w:pos="360"/>
         </w:tabs>
-      </w:pPr>
-      <w:r>
+        <w:rPr>
+          <w:lang w:val="en-AU"/>
+        </w:rPr>
+      </w:pPr>
+      <w:r>
+        <w:rPr>
+          <w:lang w:val="en-AU"/>
+        </w:rPr>
         <w:t xml:space="preserve">As in all forms such as this one, records </w:t>
       </w:r>
       <w:proofErr w:type="gramStart"/>
       <w:r>
+        <w:rPr>
+          <w:lang w:val="en-AU"/>
+        </w:rPr>
         <w:t>can be deleted</w:t>
       </w:r>
       <w:proofErr w:type="gramEnd"/>
       <w:r>
+        <w:rPr>
+          <w:lang w:val="en-AU"/>
+        </w:rPr>
         <w:t xml:space="preserve"> by clicking on the record selector and pushing the delete key.  </w:t>
       </w:r>
     </w:p>
@@ -5060,81 +6474,132 @@
         <w:pBdr>
           <w:bottom w:val="single" w:sz="24" w:space="1" w:color="auto"/>
         </w:pBdr>
-      </w:pPr>
-      <w:r>
+        <w:rPr>
+          <w:lang w:val="en-AU"/>
+        </w:rPr>
+      </w:pPr>
+      <w:r>
+        <w:rPr>
+          <w:lang w:val="en-AU"/>
+        </w:rPr>
         <w:t>Generate Event Lists</w:t>
       </w:r>
     </w:p>
     <w:p>
-      <w:r>
+      <w:pPr>
+        <w:rPr>
+          <w:lang w:val="en-AU"/>
+        </w:rPr>
+      </w:pPr>
+      <w:r>
+        <w:rPr>
+          <w:lang w:val="en-AU"/>
+        </w:rPr>
         <w:t xml:space="preserve">Once you have set up your events and have the </w:t>
       </w:r>
       <w:proofErr w:type="gramStart"/>
       <w:r>
+        <w:rPr>
+          <w:lang w:val="en-AU"/>
+        </w:rPr>
         <w:t>competitors</w:t>
       </w:r>
       <w:proofErr w:type="gramEnd"/>
       <w:r>
-        <w:t xml:space="preserve"> enrolled in them you can generate the event or ma</w:t>
-      </w:r>
-      <w:r>
-        <w:t xml:space="preserve">rshalling lists.  Push the </w:t>
-      </w:r>
-      <w:r>
-        <w:rPr>
-          <w:i/>
+        <w:rPr>
+          <w:lang w:val="en-AU"/>
+        </w:rPr>
+        <w:t xml:space="preserve"> enrolled in them you can generate the event or marshalling lists.  Push the </w:t>
+      </w:r>
+      <w:r>
+        <w:rPr>
+          <w:i/>
+          <w:lang w:val="en-AU"/>
         </w:rPr>
         <w:t>Generate Event Lists</w:t>
       </w:r>
       <w:r>
-        <w:t xml:space="preserve"> button on the Main Menu.  Select the events you are interested in on the left-hand side.  Specify the age and other details in order to filter out the events that you do not want.  You can double-click on any</w:t>
-      </w:r>
-      <w:r>
-        <w:t xml:space="preserve"> of the fields to enter an ‘*’ which acts as a wildcard.  Then push the </w:t>
-      </w:r>
-      <w:r>
-        <w:rPr>
-          <w:i/>
+        <w:rPr>
+          <w:lang w:val="en-AU"/>
+        </w:rPr>
+        <w:t xml:space="preserve"> button on the Main Menu.  Select the events you are interested in on the left-hand side.  Specify the age and other details in order to filter out the events that you do not want.  You can double-click on any of the fields to enter an ‘*’ which acts as a wildcard.  Then push the </w:t>
+      </w:r>
+      <w:r>
+        <w:rPr>
+          <w:i/>
+          <w:lang w:val="en-AU"/>
         </w:rPr>
         <w:t>Generate Events List</w:t>
       </w:r>
       <w:r>
+        <w:rPr>
+          <w:lang w:val="en-AU"/>
+        </w:rPr>
         <w:t xml:space="preserve"> button.</w:t>
       </w:r>
     </w:p>
     <w:p>
-      <w:r>
+      <w:pPr>
+        <w:rPr>
+          <w:lang w:val="en-AU"/>
+        </w:rPr>
+      </w:pPr>
+      <w:r>
+        <w:rPr>
+          <w:lang w:val="en-AU"/>
+        </w:rPr>
         <w:t xml:space="preserve">Depending upon which events you chose to generate lists for, a number of reports </w:t>
       </w:r>
       <w:proofErr w:type="gramStart"/>
       <w:r>
+        <w:rPr>
+          <w:lang w:val="en-AU"/>
+        </w:rPr>
         <w:t>will be generated</w:t>
       </w:r>
       <w:proofErr w:type="gramEnd"/>
       <w:r>
+        <w:rPr>
+          <w:lang w:val="en-AU"/>
+        </w:rPr>
         <w:t xml:space="preserve">.  For example, a separate report </w:t>
       </w:r>
       <w:proofErr w:type="gramStart"/>
       <w:r>
+        <w:rPr>
+          <w:lang w:val="en-AU"/>
+        </w:rPr>
         <w:t>will be generated</w:t>
       </w:r>
       <w:proofErr w:type="gramEnd"/>
       <w:r>
-        <w:t xml:space="preserve"> for l</w:t>
-      </w:r>
-      <w:r>
-        <w:t xml:space="preserve">imited lane events, unlimited lane events, three attempts events, in the high jump events.  Each of these events categories has a different report style so they </w:t>
-      </w:r>
-      <w:proofErr w:type="gramStart"/>
-      <w:r>
+        <w:rPr>
+          <w:lang w:val="en-AU"/>
+        </w:rPr>
+        <w:t xml:space="preserve"> for limited lane events, unlimited lane events, three attempts events, in the high jump events.  Each of these events categories has a different report style so they </w:t>
+      </w:r>
+      <w:proofErr w:type="gramStart"/>
+      <w:r>
+        <w:rPr>
+          <w:lang w:val="en-AU"/>
+        </w:rPr>
         <w:t>are printed</w:t>
       </w:r>
       <w:proofErr w:type="gramEnd"/>
       <w:r>
+        <w:rPr>
+          <w:lang w:val="en-AU"/>
+        </w:rPr>
         <w:t xml:space="preserve"> in separate reports.</w:t>
       </w:r>
     </w:p>
-    <w:p/>
+    <w:p>
+      <w:pPr>
+        <w:rPr>
+          <w:lang w:val="en-AU"/>
+        </w:rPr>
+      </w:pPr>
+    </w:p>
     <w:sectPr>
       <w:pgSz w:w="11909" w:h="16834" w:code="9"/>
       <w:pgMar w:top="1440" w:right="1440" w:bottom="1440" w:left="1440" w:header="706" w:footer="706" w:gutter="0"/>
@@ -6883,7 +8348,9 @@
   </w:style>
   <w:style w:type="character" w:default="1" w:styleId="DefaultParagraphFont">
     <w:name w:val="Default Paragraph Font"/>
+    <w:uiPriority w:val="1"/>
     <w:semiHidden/>
+    <w:unhideWhenUsed/>
   </w:style>
   <w:style w:type="table" w:default="1" w:styleId="TableNormal">
     <w:name w:val="Normal Table"/>

--- a/docs/Sports Administrator Installation.docx
+++ b/docs/Sports Administrator Installation.docx
@@ -171,15 +171,7 @@
         <w:rPr>
           <w:lang w:val="en-AU"/>
         </w:rPr>
-        <w:t>is designe</w:t>
-      </w:r>
-      <w:bookmarkStart w:id="0" w:name="_GoBack"/>
-      <w:bookmarkEnd w:id="0"/>
-      <w:r>
-        <w:rPr>
-          <w:lang w:val="en-AU"/>
-        </w:rPr>
-        <w:t>d</w:t>
+        <w:t>is designed</w:t>
       </w:r>
       <w:proofErr w:type="gramEnd"/>
       <w:r>
@@ -1619,7 +1611,7 @@
         </w:rPr>
         <w:drawing>
           <wp:inline distT="0" distB="0" distL="0" distR="0">
-            <wp:extent cx="3733800" cy="2800350"/>
+            <wp:extent cx="3733800" cy="2733581"/>
             <wp:effectExtent l="0" t="0" r="0" b="0"/>
             <wp:docPr id="3" name="Picture 3"/>
             <wp:cNvGraphicFramePr>
@@ -1642,7 +1634,6 @@
                         </a:ext>
                       </a:extLst>
                     </a:blip>
-                    <a:srcRect/>
                     <a:stretch>
                       <a:fillRect/>
                     </a:stretch>
@@ -1650,7 +1641,7 @@
                   <pic:spPr bwMode="auto">
                     <a:xfrm>
                       <a:off x="0" y="0"/>
-                      <a:ext cx="3733800" cy="2800350"/>
+                      <a:ext cx="3733800" cy="2733581"/>
                     </a:xfrm>
                     <a:prstGeom prst="rect">
                       <a:avLst/>
@@ -2122,6 +2113,7 @@
           <w:lang w:val="en-AU"/>
         </w:rPr>
       </w:pPr>
+      <w:bookmarkStart w:id="0" w:name="_GoBack"/>
       <w:r>
         <w:rPr>
           <w:noProof/>
@@ -2130,7 +2122,7 @@
         </w:rPr>
         <w:drawing>
           <wp:inline distT="0" distB="0" distL="0" distR="0">
-            <wp:extent cx="3505200" cy="2628900"/>
+            <wp:extent cx="3030485" cy="2628900"/>
             <wp:effectExtent l="0" t="0" r="0" b="0"/>
             <wp:docPr id="4" name="Picture 4"/>
             <wp:cNvGraphicFramePr>
@@ -2146,14 +2138,13 @@
                     </pic:cNvPicPr>
                   </pic:nvPicPr>
                   <pic:blipFill>
-                    <a:blip r:embed="rId8">
+                    <a:blip r:embed="rId8" cstate="print">
                       <a:extLst>
                         <a:ext uri="{28A0092B-C50C-407E-A947-70E740481C1C}">
                           <a14:useLocalDpi xmlns:a14="http://schemas.microsoft.com/office/drawing/2010/main" val="0"/>
                         </a:ext>
                       </a:extLst>
                     </a:blip>
-                    <a:srcRect/>
                     <a:stretch>
                       <a:fillRect/>
                     </a:stretch>
@@ -2161,7 +2152,7 @@
                   <pic:spPr bwMode="auto">
                     <a:xfrm>
                       <a:off x="0" y="0"/>
-                      <a:ext cx="3505200" cy="2628900"/>
+                      <a:ext cx="3030485" cy="2628900"/>
                     </a:xfrm>
                     <a:prstGeom prst="rect">
                       <a:avLst/>
@@ -2177,6 +2168,7 @@
           </wp:inline>
         </w:drawing>
       </w:r>
+      <w:bookmarkEnd w:id="0"/>
     </w:p>
     <w:p>
       <w:pPr>
